--- a/CV/CV_NetCore_NgoThanhHung.docx
+++ b/CV/CV_NetCore_NgoThanhHung.docx
@@ -2361,7 +2361,7 @@
           </mc:Choice>
           <mc:Fallback>
             <w:pict>
-              <v:shape w14:anchorId="2C74EF98" id="Text Box 42" o:spid="_x0000_s1031" type="#_x0000_t202" style="position:absolute;margin-left:159.6pt;margin-top:148.8pt;width:342pt;height:46.8pt;z-index:251648000;visibility:visible;mso-wrap-style:square;mso-width-percent:0;mso-height-percent:0;mso-wrap-distance-left:9pt;mso-wrap-distance-top:0;mso-wrap-distance-right:9pt;mso-wrap-distance-bottom:0;mso-position-horizontal:absolute;mso-position-horizontal-relative:text;mso-position-vertical:absolute;mso-position-vertical-relative:text;mso-width-percent:0;mso-height-percent:0;mso-width-relative:page;mso-height-relative:page;v-text-anchor:top" o:gfxdata="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" filled="f" stroked="f">
+              <v:shape w14:anchorId="2C74EF98" id="Text Box 42" o:spid="_x0000_s1033" type="#_x0000_t202" style="position:absolute;margin-left:159.6pt;margin-top:148.8pt;width:342pt;height:46.8pt;z-index:251648000;visibility:visible;mso-wrap-style:square;mso-width-percent:0;mso-height-percent:0;mso-wrap-distance-left:9pt;mso-wrap-distance-top:0;mso-wrap-distance-right:9pt;mso-wrap-distance-bottom:0;mso-position-horizontal:absolute;mso-position-horizontal-relative:text;mso-position-vertical:absolute;mso-position-vertical-relative:text;mso-width-percent:0;mso-height-percent:0;mso-width-relative:page;mso-height-relative:page;v-text-anchor:top" o:gfxdata="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" filled="f" stroked="f">
                 <v:textbox>
                   <w:txbxContent>
                     <w:p>
@@ -2745,7 +2745,27 @@
                                 <w:sz w:val="24"/>
                                 <w:szCs w:val="24"/>
                               </w:rPr>
-                              <w:t>- Có hiểu biết về realtime signalR.</w:t>
+                              <w:t xml:space="preserve">- </w:t>
+                            </w:r>
+                            <w:r>
+                              <w:rPr>
+                                <w:rFonts w:ascii="Montserrat" w:hAnsi="Montserrat"/>
+                                <w:color w:val="4F4F4F"/>
+                                <w:spacing w:val="6"/>
+                                <w:sz w:val="24"/>
+                                <w:szCs w:val="24"/>
+                              </w:rPr>
+                              <w:t>Có tìm hiểu</w:t>
+                            </w:r>
+                            <w:r>
+                              <w:rPr>
+                                <w:rFonts w:ascii="Montserrat" w:hAnsi="Montserrat"/>
+                                <w:color w:val="4F4F4F"/>
+                                <w:spacing w:val="6"/>
+                                <w:sz w:val="24"/>
+                                <w:szCs w:val="24"/>
+                              </w:rPr>
+                              <w:t xml:space="preserve"> về realtime signalR.</w:t>
                             </w:r>
                           </w:p>
                           <w:p>
@@ -2767,7 +2787,7 @@
                                 <w:sz w:val="24"/>
                                 <w:szCs w:val="24"/>
                               </w:rPr>
-                              <w:t>- Có hiểu biết về Redis để cache.</w:t>
+                              <w:t>- Redis.</w:t>
                             </w:r>
                           </w:p>
                           <w:p>
@@ -2815,7 +2835,7 @@
                                 <w:sz w:val="24"/>
                                 <w:szCs w:val="24"/>
                               </w:rPr>
-                              <w:t xml:space="preserve">- Reactjs sử dụng với các </w:t>
+                              <w:t xml:space="preserve">- Reactjs </w:t>
                             </w:r>
                             <w:r>
                               <w:rPr>
@@ -2826,28 +2846,6 @@
                                 <w:szCs w:val="24"/>
                               </w:rPr>
                               <w:t>library react-route, react-redux, redux, redux-saga, redux-think.</w:t>
-                            </w:r>
-                          </w:p>
-                          <w:p>
-                            <w:pPr>
-                              <w:spacing w:line="276" w:lineRule="auto"/>
-                              <w:rPr>
-                                <w:rFonts w:ascii="Montserrat" w:hAnsi="Montserrat"/>
-                                <w:color w:val="4F4F4F"/>
-                                <w:spacing w:val="6"/>
-                                <w:sz w:val="24"/>
-                                <w:szCs w:val="24"/>
-                              </w:rPr>
-                            </w:pPr>
-                            <w:r>
-                              <w:rPr>
-                                <w:rFonts w:ascii="Montserrat" w:hAnsi="Montserrat"/>
-                                <w:color w:val="4F4F4F"/>
-                                <w:spacing w:val="6"/>
-                                <w:sz w:val="24"/>
-                                <w:szCs w:val="24"/>
-                              </w:rPr>
-                              <w:t>- Biết chút cơ bản về Angular 10.</w:t>
                             </w:r>
                           </w:p>
                           <w:p>
@@ -2917,7 +2915,7 @@
                                 <w:sz w:val="24"/>
                                 <w:szCs w:val="24"/>
                               </w:rPr>
-                              <w:t>- Có hiểu biết về SQL Server, MySQL.</w:t>
+                              <w:t>- SQL Server, MySQL.</w:t>
                             </w:r>
                           </w:p>
                           <w:p>
@@ -2989,6 +2987,28 @@
                                 <w:sz w:val="24"/>
                                 <w:szCs w:val="24"/>
                               </w:rPr>
+                              <w:t>- VPS server Linux centos 7.</w:t>
+                            </w:r>
+                          </w:p>
+                          <w:p>
+                            <w:pPr>
+                              <w:spacing w:line="276" w:lineRule="auto"/>
+                              <w:rPr>
+                                <w:rFonts w:ascii="Montserrat" w:hAnsi="Montserrat"/>
+                                <w:color w:val="4F4F4F"/>
+                                <w:spacing w:val="6"/>
+                                <w:sz w:val="24"/>
+                                <w:szCs w:val="24"/>
+                              </w:rPr>
+                            </w:pPr>
+                            <w:r>
+                              <w:rPr>
+                                <w:rFonts w:ascii="Montserrat" w:hAnsi="Montserrat"/>
+                                <w:color w:val="4F4F4F"/>
+                                <w:spacing w:val="6"/>
+                                <w:sz w:val="24"/>
+                                <w:szCs w:val="24"/>
+                              </w:rPr>
                               <w:t xml:space="preserve">- </w:t>
                             </w:r>
                             <w:r>
@@ -2999,17 +3019,47 @@
                                 <w:sz w:val="24"/>
                                 <w:szCs w:val="24"/>
                               </w:rPr>
-                              <w:t>S</w:t>
-                            </w:r>
-                            <w:r>
-                              <w:rPr>
-                                <w:rFonts w:ascii="Montserrat" w:hAnsi="Montserrat"/>
-                                <w:color w:val="4F4F4F"/>
-                                <w:spacing w:val="6"/>
-                                <w:sz w:val="24"/>
-                                <w:szCs w:val="24"/>
-                              </w:rPr>
-                              <w:t>ử dụng VPS server Linux centos 7.</w:t>
+                              <w:t>W</w:t>
+                            </w:r>
+                            <w:r>
+                              <w:rPr>
+                                <w:rFonts w:ascii="Montserrat" w:hAnsi="Montserrat"/>
+                                <w:color w:val="4F4F4F"/>
+                                <w:spacing w:val="6"/>
+                                <w:sz w:val="24"/>
+                                <w:szCs w:val="24"/>
+                              </w:rPr>
+                              <w:t xml:space="preserve">eb asp net core 3.1 </w:t>
+                            </w:r>
+                            <w:r>
+                              <w:rPr>
+                                <w:rFonts w:ascii="Montserrat" w:hAnsi="Montserrat"/>
+                                <w:color w:val="4F4F4F"/>
+                                <w:spacing w:val="6"/>
+                                <w:sz w:val="24"/>
+                                <w:szCs w:val="24"/>
+                              </w:rPr>
+                              <w:t>proxy nginx</w:t>
+                            </w:r>
+                            <w:r>
+                              <w:rPr>
+                                <w:rFonts w:ascii="Montserrat" w:hAnsi="Montserrat"/>
+                                <w:color w:val="4F4F4F"/>
+                                <w:spacing w:val="6"/>
+                                <w:sz w:val="24"/>
+                                <w:szCs w:val="24"/>
+                              </w:rPr>
+                              <w:t xml:space="preserve"> </w:t>
+                            </w:r>
+                            <w:r>
+                              <w:rPr>
+                                <w:rFonts w:ascii="Montserrat" w:hAnsi="Montserrat"/>
+                                <w:color w:val="4F4F4F"/>
+                                <w:spacing w:val="6"/>
+                                <w:sz w:val="24"/>
+                                <w:szCs w:val="24"/>
+                              </w:rPr>
+                              <w:t>Linux.</w:t>
                             </w:r>
                           </w:p>
                           <w:p>
@@ -3031,48 +3081,6 @@
                                 <w:sz w:val="24"/>
                                 <w:szCs w:val="24"/>
                               </w:rPr>
-                              <w:t xml:space="preserve">- Triển khai web asp net core 3.1 </w:t>
-                            </w:r>
-                            <w:r>
-                              <w:rPr>
-                                <w:rFonts w:ascii="Montserrat" w:hAnsi="Montserrat"/>
-                                <w:color w:val="4F4F4F"/>
-                                <w:spacing w:val="6"/>
-                                <w:sz w:val="24"/>
-                                <w:szCs w:val="24"/>
-                              </w:rPr>
-                              <w:t>proxy nginx trên</w:t>
-                            </w:r>
-                            <w:r>
-                              <w:rPr>
-                                <w:rFonts w:ascii="Montserrat" w:hAnsi="Montserrat"/>
-                                <w:color w:val="4F4F4F"/>
-                                <w:spacing w:val="6"/>
-                                <w:sz w:val="24"/>
-                                <w:szCs w:val="24"/>
-                              </w:rPr>
-                              <w:t xml:space="preserve"> Linux.</w:t>
-                            </w:r>
-                          </w:p>
-                          <w:p>
-                            <w:pPr>
-                              <w:spacing w:line="276" w:lineRule="auto"/>
-                              <w:rPr>
-                                <w:rFonts w:ascii="Montserrat" w:hAnsi="Montserrat"/>
-                                <w:color w:val="4F4F4F"/>
-                                <w:spacing w:val="6"/>
-                                <w:sz w:val="24"/>
-                                <w:szCs w:val="24"/>
-                              </w:rPr>
-                            </w:pPr>
-                            <w:r>
-                              <w:rPr>
-                                <w:rFonts w:ascii="Montserrat" w:hAnsi="Montserrat"/>
-                                <w:color w:val="4F4F4F"/>
-                                <w:spacing w:val="6"/>
-                                <w:sz w:val="24"/>
-                                <w:szCs w:val="24"/>
-                              </w:rPr>
                               <w:t>- Sử dụng Putty</w:t>
                             </w:r>
                             <w:r>
@@ -3083,7 +3091,7 @@
                                 <w:sz w:val="24"/>
                                 <w:szCs w:val="24"/>
                               </w:rPr>
-                              <w:t xml:space="preserve"> SSH để kết nối server. </w:t>
+                              <w:t xml:space="preserve"> SSH. </w:t>
                             </w:r>
                           </w:p>
                           <w:p>
@@ -3155,27 +3163,7 @@
                                 <w:sz w:val="24"/>
                                 <w:szCs w:val="24"/>
                               </w:rPr>
-                              <w:t xml:space="preserve">- Có </w:t>
-                            </w:r>
-                            <w:r>
-                              <w:rPr>
-                                <w:rFonts w:ascii="Montserrat" w:hAnsi="Montserrat"/>
-                                <w:color w:val="4F4F4F"/>
-                                <w:spacing w:val="6"/>
-                                <w:sz w:val="24"/>
-                                <w:szCs w:val="24"/>
-                              </w:rPr>
-                              <w:t xml:space="preserve">hiểu </w:t>
-                            </w:r>
-                            <w:r>
-                              <w:rPr>
-                                <w:rFonts w:ascii="Montserrat" w:hAnsi="Montserrat"/>
-                                <w:color w:val="4F4F4F"/>
-                                <w:spacing w:val="6"/>
-                                <w:sz w:val="24"/>
-                                <w:szCs w:val="24"/>
-                              </w:rPr>
-                              <w:t>biết về Facebook API</w:t>
+                              <w:t>- Facebook API</w:t>
                             </w:r>
                             <w:r>
                               <w:rPr>
@@ -3207,7 +3195,27 @@
                                 <w:sz w:val="24"/>
                                 <w:szCs w:val="24"/>
                               </w:rPr>
-                              <w:t>- Có hiểu biết về Google Clouds.</w:t>
+                              <w:t xml:space="preserve">- </w:t>
+                            </w:r>
+                            <w:r>
+                              <w:rPr>
+                                <w:rFonts w:ascii="Montserrat" w:hAnsi="Montserrat"/>
+                                <w:color w:val="4F4F4F"/>
+                                <w:spacing w:val="6"/>
+                                <w:sz w:val="24"/>
+                                <w:szCs w:val="24"/>
+                              </w:rPr>
+                              <w:t>Tìm hiểu</w:t>
+                            </w:r>
+                            <w:r>
+                              <w:rPr>
+                                <w:rFonts w:ascii="Montserrat" w:hAnsi="Montserrat"/>
+                                <w:color w:val="4F4F4F"/>
+                                <w:spacing w:val="6"/>
+                                <w:sz w:val="24"/>
+                                <w:szCs w:val="24"/>
+                              </w:rPr>
+                              <w:t xml:space="preserve"> về Google Clouds.</w:t>
                             </w:r>
                           </w:p>
                           <w:p>
@@ -3229,7 +3237,7 @@
                                 <w:sz w:val="24"/>
                                 <w:szCs w:val="24"/>
                               </w:rPr>
-                              <w:t>- Google Data Studio để vẽ chart</w:t>
+                              <w:t>- Google Data Studio</w:t>
                             </w:r>
                             <w:r>
                               <w:rPr>
@@ -3261,7 +3269,27 @@
                                 <w:sz w:val="24"/>
                                 <w:szCs w:val="24"/>
                               </w:rPr>
-                              <w:t>-  Microsoft Power Bi dùng vẽ chart.</w:t>
+                              <w:t>- Microsoft Power B</w:t>
+                            </w:r>
+                            <w:r>
+                              <w:rPr>
+                                <w:rFonts w:ascii="Montserrat" w:hAnsi="Montserrat"/>
+                                <w:color w:val="4F4F4F"/>
+                                <w:spacing w:val="6"/>
+                                <w:sz w:val="24"/>
+                                <w:szCs w:val="24"/>
+                              </w:rPr>
+                              <w:t>i</w:t>
+                            </w:r>
+                            <w:r>
+                              <w:rPr>
+                                <w:rFonts w:ascii="Montserrat" w:hAnsi="Montserrat"/>
+                                <w:color w:val="4F4F4F"/>
+                                <w:spacing w:val="6"/>
+                                <w:sz w:val="24"/>
+                                <w:szCs w:val="24"/>
+                              </w:rPr>
+                              <w:t>.</w:t>
                             </w:r>
                           </w:p>
                           <w:p>
@@ -3283,7 +3311,7 @@
                                 <w:sz w:val="24"/>
                                 <w:szCs w:val="24"/>
                               </w:rPr>
-                              <w:t xml:space="preserve">- Có hiểu biết về Azure services: </w:t>
+                              <w:t xml:space="preserve">-  Azure services: </w:t>
                             </w:r>
                             <w:r>
                               <w:rPr>
@@ -3400,7 +3428,27 @@
                                 <w:sz w:val="24"/>
                                 <w:szCs w:val="24"/>
                               </w:rPr>
-                              <w:t xml:space="preserve"> sử dụng tool Source.</w:t>
+                              <w:t xml:space="preserve"> sử dụng tool Source</w:t>
+                            </w:r>
+                            <w:r>
+                              <w:rPr>
+                                <w:rFonts w:ascii="Montserrat" w:hAnsi="Montserrat"/>
+                                <w:color w:val="4F4F4F"/>
+                                <w:spacing w:val="6"/>
+                                <w:sz w:val="24"/>
+                                <w:szCs w:val="24"/>
+                              </w:rPr>
+                              <w:t>tree</w:t>
+                            </w:r>
+                            <w:r>
+                              <w:rPr>
+                                <w:rFonts w:ascii="Montserrat" w:hAnsi="Montserrat"/>
+                                <w:color w:val="4F4F4F"/>
+                                <w:spacing w:val="6"/>
+                                <w:sz w:val="24"/>
+                                <w:szCs w:val="24"/>
+                              </w:rPr>
+                              <w:t>.</w:t>
                             </w:r>
                           </w:p>
                           <w:p>
@@ -3662,7 +3710,27 @@
                           <w:sz w:val="24"/>
                           <w:szCs w:val="24"/>
                         </w:rPr>
-                        <w:t>- Có hiểu biết về realtime signalR.</w:t>
+                        <w:t xml:space="preserve">- </w:t>
+                      </w:r>
+                      <w:r>
+                        <w:rPr>
+                          <w:rFonts w:ascii="Montserrat" w:hAnsi="Montserrat"/>
+                          <w:color w:val="4F4F4F"/>
+                          <w:spacing w:val="6"/>
+                          <w:sz w:val="24"/>
+                          <w:szCs w:val="24"/>
+                        </w:rPr>
+                        <w:t>Có tìm hiểu</w:t>
+                      </w:r>
+                      <w:r>
+                        <w:rPr>
+                          <w:rFonts w:ascii="Montserrat" w:hAnsi="Montserrat"/>
+                          <w:color w:val="4F4F4F"/>
+                          <w:spacing w:val="6"/>
+                          <w:sz w:val="24"/>
+                          <w:szCs w:val="24"/>
+                        </w:rPr>
+                        <w:t xml:space="preserve"> về realtime signalR.</w:t>
                       </w:r>
                     </w:p>
                     <w:p>
@@ -3684,7 +3752,7 @@
                           <w:sz w:val="24"/>
                           <w:szCs w:val="24"/>
                         </w:rPr>
-                        <w:t>- Có hiểu biết về Redis để cache.</w:t>
+                        <w:t>- Redis.</w:t>
                       </w:r>
                     </w:p>
                     <w:p>
@@ -3732,7 +3800,7 @@
                           <w:sz w:val="24"/>
                           <w:szCs w:val="24"/>
                         </w:rPr>
-                        <w:t xml:space="preserve">- Reactjs sử dụng với các </w:t>
+                        <w:t xml:space="preserve">- Reactjs </w:t>
                       </w:r>
                       <w:r>
                         <w:rPr>
@@ -3743,28 +3811,6 @@
                           <w:szCs w:val="24"/>
                         </w:rPr>
                         <w:t>library react-route, react-redux, redux, redux-saga, redux-think.</w:t>
-                      </w:r>
-                    </w:p>
-                    <w:p>
-                      <w:pPr>
-                        <w:spacing w:line="276" w:lineRule="auto"/>
-                        <w:rPr>
-                          <w:rFonts w:ascii="Montserrat" w:hAnsi="Montserrat"/>
-                          <w:color w:val="4F4F4F"/>
-                          <w:spacing w:val="6"/>
-                          <w:sz w:val="24"/>
-                          <w:szCs w:val="24"/>
-                        </w:rPr>
-                      </w:pPr>
-                      <w:r>
-                        <w:rPr>
-                          <w:rFonts w:ascii="Montserrat" w:hAnsi="Montserrat"/>
-                          <w:color w:val="4F4F4F"/>
-                          <w:spacing w:val="6"/>
-                          <w:sz w:val="24"/>
-                          <w:szCs w:val="24"/>
-                        </w:rPr>
-                        <w:t>- Biết chút cơ bản về Angular 10.</w:t>
                       </w:r>
                     </w:p>
                     <w:p>
@@ -3834,7 +3880,7 @@
                           <w:sz w:val="24"/>
                           <w:szCs w:val="24"/>
                         </w:rPr>
-                        <w:t>- Có hiểu biết về SQL Server, MySQL.</w:t>
+                        <w:t>- SQL Server, MySQL.</w:t>
                       </w:r>
                     </w:p>
                     <w:p>
@@ -3906,6 +3952,28 @@
                           <w:sz w:val="24"/>
                           <w:szCs w:val="24"/>
                         </w:rPr>
+                        <w:t>- VPS server Linux centos 7.</w:t>
+                      </w:r>
+                    </w:p>
+                    <w:p>
+                      <w:pPr>
+                        <w:spacing w:line="276" w:lineRule="auto"/>
+                        <w:rPr>
+                          <w:rFonts w:ascii="Montserrat" w:hAnsi="Montserrat"/>
+                          <w:color w:val="4F4F4F"/>
+                          <w:spacing w:val="6"/>
+                          <w:sz w:val="24"/>
+                          <w:szCs w:val="24"/>
+                        </w:rPr>
+                      </w:pPr>
+                      <w:r>
+                        <w:rPr>
+                          <w:rFonts w:ascii="Montserrat" w:hAnsi="Montserrat"/>
+                          <w:color w:val="4F4F4F"/>
+                          <w:spacing w:val="6"/>
+                          <w:sz w:val="24"/>
+                          <w:szCs w:val="24"/>
+                        </w:rPr>
                         <w:t xml:space="preserve">- </w:t>
                       </w:r>
                       <w:r>
@@ -3916,17 +3984,47 @@
                           <w:sz w:val="24"/>
                           <w:szCs w:val="24"/>
                         </w:rPr>
-                        <w:t>S</w:t>
-                      </w:r>
-                      <w:r>
-                        <w:rPr>
-                          <w:rFonts w:ascii="Montserrat" w:hAnsi="Montserrat"/>
-                          <w:color w:val="4F4F4F"/>
-                          <w:spacing w:val="6"/>
-                          <w:sz w:val="24"/>
-                          <w:szCs w:val="24"/>
-                        </w:rPr>
-                        <w:t>ử dụng VPS server Linux centos 7.</w:t>
+                        <w:t>W</w:t>
+                      </w:r>
+                      <w:r>
+                        <w:rPr>
+                          <w:rFonts w:ascii="Montserrat" w:hAnsi="Montserrat"/>
+                          <w:color w:val="4F4F4F"/>
+                          <w:spacing w:val="6"/>
+                          <w:sz w:val="24"/>
+                          <w:szCs w:val="24"/>
+                        </w:rPr>
+                        <w:t xml:space="preserve">eb asp net core 3.1 </w:t>
+                      </w:r>
+                      <w:r>
+                        <w:rPr>
+                          <w:rFonts w:ascii="Montserrat" w:hAnsi="Montserrat"/>
+                          <w:color w:val="4F4F4F"/>
+                          <w:spacing w:val="6"/>
+                          <w:sz w:val="24"/>
+                          <w:szCs w:val="24"/>
+                        </w:rPr>
+                        <w:t>proxy nginx</w:t>
+                      </w:r>
+                      <w:r>
+                        <w:rPr>
+                          <w:rFonts w:ascii="Montserrat" w:hAnsi="Montserrat"/>
+                          <w:color w:val="4F4F4F"/>
+                          <w:spacing w:val="6"/>
+                          <w:sz w:val="24"/>
+                          <w:szCs w:val="24"/>
+                        </w:rPr>
+                        <w:t xml:space="preserve"> </w:t>
+                      </w:r>
+                      <w:r>
+                        <w:rPr>
+                          <w:rFonts w:ascii="Montserrat" w:hAnsi="Montserrat"/>
+                          <w:color w:val="4F4F4F"/>
+                          <w:spacing w:val="6"/>
+                          <w:sz w:val="24"/>
+                          <w:szCs w:val="24"/>
+                        </w:rPr>
+                        <w:t>Linux.</w:t>
                       </w:r>
                     </w:p>
                     <w:p>
@@ -3948,48 +4046,6 @@
                           <w:sz w:val="24"/>
                           <w:szCs w:val="24"/>
                         </w:rPr>
-                        <w:t xml:space="preserve">- Triển khai web asp net core 3.1 </w:t>
-                      </w:r>
-                      <w:r>
-                        <w:rPr>
-                          <w:rFonts w:ascii="Montserrat" w:hAnsi="Montserrat"/>
-                          <w:color w:val="4F4F4F"/>
-                          <w:spacing w:val="6"/>
-                          <w:sz w:val="24"/>
-                          <w:szCs w:val="24"/>
-                        </w:rPr>
-                        <w:t>proxy nginx trên</w:t>
-                      </w:r>
-                      <w:r>
-                        <w:rPr>
-                          <w:rFonts w:ascii="Montserrat" w:hAnsi="Montserrat"/>
-                          <w:color w:val="4F4F4F"/>
-                          <w:spacing w:val="6"/>
-                          <w:sz w:val="24"/>
-                          <w:szCs w:val="24"/>
-                        </w:rPr>
-                        <w:t xml:space="preserve"> Linux.</w:t>
-                      </w:r>
-                    </w:p>
-                    <w:p>
-                      <w:pPr>
-                        <w:spacing w:line="276" w:lineRule="auto"/>
-                        <w:rPr>
-                          <w:rFonts w:ascii="Montserrat" w:hAnsi="Montserrat"/>
-                          <w:color w:val="4F4F4F"/>
-                          <w:spacing w:val="6"/>
-                          <w:sz w:val="24"/>
-                          <w:szCs w:val="24"/>
-                        </w:rPr>
-                      </w:pPr>
-                      <w:r>
-                        <w:rPr>
-                          <w:rFonts w:ascii="Montserrat" w:hAnsi="Montserrat"/>
-                          <w:color w:val="4F4F4F"/>
-                          <w:spacing w:val="6"/>
-                          <w:sz w:val="24"/>
-                          <w:szCs w:val="24"/>
-                        </w:rPr>
                         <w:t>- Sử dụng Putty</w:t>
                       </w:r>
                       <w:r>
@@ -4000,7 +4056,7 @@
                           <w:sz w:val="24"/>
                           <w:szCs w:val="24"/>
                         </w:rPr>
-                        <w:t xml:space="preserve"> SSH để kết nối server. </w:t>
+                        <w:t xml:space="preserve"> SSH. </w:t>
                       </w:r>
                     </w:p>
                     <w:p>
@@ -4072,27 +4128,7 @@
                           <w:sz w:val="24"/>
                           <w:szCs w:val="24"/>
                         </w:rPr>
-                        <w:t xml:space="preserve">- Có </w:t>
-                      </w:r>
-                      <w:r>
-                        <w:rPr>
-                          <w:rFonts w:ascii="Montserrat" w:hAnsi="Montserrat"/>
-                          <w:color w:val="4F4F4F"/>
-                          <w:spacing w:val="6"/>
-                          <w:sz w:val="24"/>
-                          <w:szCs w:val="24"/>
-                        </w:rPr>
-                        <w:t xml:space="preserve">hiểu </w:t>
-                      </w:r>
-                      <w:r>
-                        <w:rPr>
-                          <w:rFonts w:ascii="Montserrat" w:hAnsi="Montserrat"/>
-                          <w:color w:val="4F4F4F"/>
-                          <w:spacing w:val="6"/>
-                          <w:sz w:val="24"/>
-                          <w:szCs w:val="24"/>
-                        </w:rPr>
-                        <w:t>biết về Facebook API</w:t>
+                        <w:t>- Facebook API</w:t>
                       </w:r>
                       <w:r>
                         <w:rPr>
@@ -4124,7 +4160,27 @@
                           <w:sz w:val="24"/>
                           <w:szCs w:val="24"/>
                         </w:rPr>
-                        <w:t>- Có hiểu biết về Google Clouds.</w:t>
+                        <w:t xml:space="preserve">- </w:t>
+                      </w:r>
+                      <w:r>
+                        <w:rPr>
+                          <w:rFonts w:ascii="Montserrat" w:hAnsi="Montserrat"/>
+                          <w:color w:val="4F4F4F"/>
+                          <w:spacing w:val="6"/>
+                          <w:sz w:val="24"/>
+                          <w:szCs w:val="24"/>
+                        </w:rPr>
+                        <w:t>Tìm hiểu</w:t>
+                      </w:r>
+                      <w:r>
+                        <w:rPr>
+                          <w:rFonts w:ascii="Montserrat" w:hAnsi="Montserrat"/>
+                          <w:color w:val="4F4F4F"/>
+                          <w:spacing w:val="6"/>
+                          <w:sz w:val="24"/>
+                          <w:szCs w:val="24"/>
+                        </w:rPr>
+                        <w:t xml:space="preserve"> về Google Clouds.</w:t>
                       </w:r>
                     </w:p>
                     <w:p>
@@ -4146,7 +4202,7 @@
                           <w:sz w:val="24"/>
                           <w:szCs w:val="24"/>
                         </w:rPr>
-                        <w:t>- Google Data Studio để vẽ chart</w:t>
+                        <w:t>- Google Data Studio</w:t>
                       </w:r>
                       <w:r>
                         <w:rPr>
@@ -4178,7 +4234,27 @@
                           <w:sz w:val="24"/>
                           <w:szCs w:val="24"/>
                         </w:rPr>
-                        <w:t>-  Microsoft Power Bi dùng vẽ chart.</w:t>
+                        <w:t>- Microsoft Power B</w:t>
+                      </w:r>
+                      <w:r>
+                        <w:rPr>
+                          <w:rFonts w:ascii="Montserrat" w:hAnsi="Montserrat"/>
+                          <w:color w:val="4F4F4F"/>
+                          <w:spacing w:val="6"/>
+                          <w:sz w:val="24"/>
+                          <w:szCs w:val="24"/>
+                        </w:rPr>
+                        <w:t>i</w:t>
+                      </w:r>
+                      <w:r>
+                        <w:rPr>
+                          <w:rFonts w:ascii="Montserrat" w:hAnsi="Montserrat"/>
+                          <w:color w:val="4F4F4F"/>
+                          <w:spacing w:val="6"/>
+                          <w:sz w:val="24"/>
+                          <w:szCs w:val="24"/>
+                        </w:rPr>
+                        <w:t>.</w:t>
                       </w:r>
                     </w:p>
                     <w:p>
@@ -4200,7 +4276,7 @@
                           <w:sz w:val="24"/>
                           <w:szCs w:val="24"/>
                         </w:rPr>
-                        <w:t xml:space="preserve">- Có hiểu biết về Azure services: </w:t>
+                        <w:t xml:space="preserve">-  Azure services: </w:t>
                       </w:r>
                       <w:r>
                         <w:rPr>
@@ -4317,7 +4393,27 @@
                           <w:sz w:val="24"/>
                           <w:szCs w:val="24"/>
                         </w:rPr>
-                        <w:t xml:space="preserve"> sử dụng tool Source.</w:t>
+                        <w:t xml:space="preserve"> sử dụng tool Source</w:t>
+                      </w:r>
+                      <w:r>
+                        <w:rPr>
+                          <w:rFonts w:ascii="Montserrat" w:hAnsi="Montserrat"/>
+                          <w:color w:val="4F4F4F"/>
+                          <w:spacing w:val="6"/>
+                          <w:sz w:val="24"/>
+                          <w:szCs w:val="24"/>
+                        </w:rPr>
+                        <w:t>tree</w:t>
+                      </w:r>
+                      <w:r>
+                        <w:rPr>
+                          <w:rFonts w:ascii="Montserrat" w:hAnsi="Montserrat"/>
+                          <w:color w:val="4F4F4F"/>
+                          <w:spacing w:val="6"/>
+                          <w:sz w:val="24"/>
+                          <w:szCs w:val="24"/>
+                        </w:rPr>
+                        <w:t>.</w:t>
                       </w:r>
                     </w:p>
                     <w:p>
@@ -4583,7 +4679,7 @@
           </mc:Choice>
           <mc:Fallback>
             <w:pict>
-              <v:shape w14:anchorId="7E34DD86" id="_x0000_s1035" type="#_x0000_t202" style="position:absolute;margin-left:-84pt;margin-top:124.05pt;width:220.8pt;height:34.8pt;z-index:251645952;visibility:visible;mso-wrap-style:square;mso-width-percent:0;mso-height-percent:0;mso-wrap-distance-left:9pt;mso-wrap-distance-top:0;mso-wrap-distance-right:9pt;mso-wrap-distance-bottom:0;mso-position-horizontal:absolute;mso-position-horizontal-relative:text;mso-position-vertical:absolute;mso-position-vertical-relative:text;mso-width-percent:0;mso-height-percent:0;mso-width-relative:page;mso-height-relative:page;v-text-anchor:top" o:gfxdata="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" filled="f" stroked="f">
+              <v:shape w14:anchorId="7E34DD86" id="_x0000_s1036" type="#_x0000_t202" style="position:absolute;margin-left:-84pt;margin-top:124.05pt;width:220.8pt;height:34.8pt;z-index:251645952;visibility:visible;mso-wrap-style:square;mso-width-percent:0;mso-height-percent:0;mso-wrap-distance-left:9pt;mso-wrap-distance-top:0;mso-wrap-distance-right:9pt;mso-wrap-distance-bottom:0;mso-position-horizontal:absolute;mso-position-horizontal-relative:text;mso-position-vertical:absolute;mso-position-vertical-relative:text;mso-width-percent:0;mso-height-percent:0;mso-width-relative:page;mso-height-relative:page;v-text-anchor:top" o:gfxdata="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" filled="f" stroked="f">
                 <v:textbox>
                   <w:txbxContent>
                     <w:p>

--- a/CV/CV_NetCore_NgoThanhHung.docx
+++ b/CV/CV_NetCore_NgoThanhHung.docx
@@ -2867,7 +2867,27 @@
                                 <w:sz w:val="24"/>
                                 <w:szCs w:val="24"/>
                               </w:rPr>
-                              <w:t>- CSS, HTML, Javascript, Jquery, boostrap4.</w:t>
+                              <w:t>- CSS, HTML, Javascript</w:t>
+                            </w:r>
+                            <w:r>
+                              <w:rPr>
+                                <w:rFonts w:ascii="Montserrat" w:hAnsi="Montserrat"/>
+                                <w:color w:val="4F4F4F"/>
+                                <w:spacing w:val="6"/>
+                                <w:sz w:val="24"/>
+                                <w:szCs w:val="24"/>
+                              </w:rPr>
+                              <w:t xml:space="preserve"> (ES5,ES6,..)</w:t>
+                            </w:r>
+                            <w:r>
+                              <w:rPr>
+                                <w:rFonts w:ascii="Montserrat" w:hAnsi="Montserrat"/>
+                                <w:color w:val="4F4F4F"/>
+                                <w:spacing w:val="6"/>
+                                <w:sz w:val="24"/>
+                                <w:szCs w:val="24"/>
+                              </w:rPr>
+                              <w:t>, Jquery, boostrap4.</w:t>
                             </w:r>
                           </w:p>
                           <w:p>
@@ -3832,7 +3852,27 @@
                           <w:sz w:val="24"/>
                           <w:szCs w:val="24"/>
                         </w:rPr>
-                        <w:t>- CSS, HTML, Javascript, Jquery, boostrap4.</w:t>
+                        <w:t>- CSS, HTML, Javascript</w:t>
+                      </w:r>
+                      <w:r>
+                        <w:rPr>
+                          <w:rFonts w:ascii="Montserrat" w:hAnsi="Montserrat"/>
+                          <w:color w:val="4F4F4F"/>
+                          <w:spacing w:val="6"/>
+                          <w:sz w:val="24"/>
+                          <w:szCs w:val="24"/>
+                        </w:rPr>
+                        <w:t xml:space="preserve"> (ES5,ES6,..)</w:t>
+                      </w:r>
+                      <w:r>
+                        <w:rPr>
+                          <w:rFonts w:ascii="Montserrat" w:hAnsi="Montserrat"/>
+                          <w:color w:val="4F4F4F"/>
+                          <w:spacing w:val="6"/>
+                          <w:sz w:val="24"/>
+                          <w:szCs w:val="24"/>
+                        </w:rPr>
+                        <w:t>, Jquery, boostrap4.</w:t>
                       </w:r>
                     </w:p>
                     <w:p>

--- a/CV/CV_NetCore_NgoThanhHung.docx
+++ b/CV/CV_NetCore_NgoThanhHung.docx
@@ -12,13 +12,1505 @@
         <mc:AlternateContent>
           <mc:Choice Requires="wps">
             <w:drawing>
-              <wp:anchor distT="0" distB="0" distL="114300" distR="114300" simplePos="0" relativeHeight="251654144" behindDoc="0" locked="0" layoutInCell="1" allowOverlap="1" wp14:anchorId="734E9E29" wp14:editId="19A22F50">
+              <wp:anchor distT="0" distB="0" distL="114300" distR="114300" simplePos="0" relativeHeight="251649024" behindDoc="0" locked="0" layoutInCell="1" allowOverlap="1" wp14:anchorId="7F064B17" wp14:editId="6B737751">
+                <wp:simplePos x="0" y="0"/>
+                <wp:positionH relativeFrom="column">
+                  <wp:posOffset>2026920</wp:posOffset>
+                </wp:positionH>
+                <wp:positionV relativeFrom="paragraph">
+                  <wp:posOffset>2438400</wp:posOffset>
+                </wp:positionV>
+                <wp:extent cx="4417060" cy="4160520"/>
+                <wp:effectExtent l="0" t="0" r="0" b="0"/>
+                <wp:wrapNone/>
+                <wp:docPr id="14" name="Text Box 43"/>
+                <wp:cNvGraphicFramePr>
+                  <a:graphicFrameLocks xmlns:a="http://schemas.openxmlformats.org/drawingml/2006/main"/>
+                </wp:cNvGraphicFramePr>
+                <a:graphic xmlns:a="http://schemas.openxmlformats.org/drawingml/2006/main">
+                  <a:graphicData uri="http://schemas.microsoft.com/office/word/2010/wordprocessingShape">
+                    <wps:wsp>
+                      <wps:cNvSpPr txBox="1">
+                        <a:spLocks noChangeArrowheads="1"/>
+                      </wps:cNvSpPr>
+                      <wps:spPr bwMode="auto">
+                        <a:xfrm>
+                          <a:off x="0" y="0"/>
+                          <a:ext cx="4417060" cy="4160520"/>
+                        </a:xfrm>
+                        <a:prstGeom prst="rect">
+                          <a:avLst/>
+                        </a:prstGeom>
+                        <a:noFill/>
+                        <a:ln>
+                          <a:noFill/>
+                        </a:ln>
+                        <a:extLst>
+                          <a:ext uri="{909E8E84-426E-40DD-AFC4-6F175D3DCCD1}">
+                            <a14:hiddenFill xmlns:a14="http://schemas.microsoft.com/office/drawing/2010/main">
+                              <a:solidFill>
+                                <a:srgbClr val="FFFFFF"/>
+                              </a:solidFill>
+                            </a14:hiddenFill>
+                          </a:ext>
+                          <a:ext uri="{91240B29-F687-4F45-9708-019B960494DF}">
+                            <a14:hiddenLine xmlns:a14="http://schemas.microsoft.com/office/drawing/2010/main" w="9525">
+                              <a:solidFill>
+                                <a:srgbClr val="000000"/>
+                              </a:solidFill>
+                              <a:miter lim="800000"/>
+                              <a:headEnd/>
+                              <a:tailEnd/>
+                            </a14:hiddenLine>
+                          </a:ext>
+                        </a:extLst>
+                      </wps:spPr>
+                      <wps:txbx>
+                        <w:txbxContent>
+                          <w:p>
+                            <w:pPr>
+                              <w:rPr>
+                                <w:rFonts w:ascii="Montserrat Light" w:hAnsi="Montserrat Light"/>
+                                <w:b/>
+                                <w:bCs/>
+                                <w:color w:val="888687"/>
+                                <w:sz w:val="24"/>
+                                <w:szCs w:val="24"/>
+                              </w:rPr>
+                            </w:pPr>
+                            <w:r>
+                              <w:rPr>
+                                <w:rFonts w:ascii="Montserrat Light" w:hAnsi="Montserrat Light"/>
+                                <w:b/>
+                                <w:bCs/>
+                                <w:color w:val="888687"/>
+                                <w:sz w:val="24"/>
+                                <w:szCs w:val="24"/>
+                              </w:rPr>
+                              <w:t>- Dự án AIA Icon.</w:t>
+                            </w:r>
+                          </w:p>
+                          <w:p>
+                            <w:pPr>
+                              <w:rPr>
+                                <w:rFonts w:ascii="Montserrat Light" w:hAnsi="Montserrat Light"/>
+                                <w:color w:val="888687"/>
+                                <w:sz w:val="24"/>
+                                <w:szCs w:val="24"/>
+                              </w:rPr>
+                            </w:pPr>
+                            <w:r>
+                              <w:rPr>
+                                <w:rFonts w:ascii="Montserrat Light" w:hAnsi="Montserrat Light"/>
+                                <w:color w:val="888687"/>
+                                <w:sz w:val="24"/>
+                                <w:szCs w:val="24"/>
+                              </w:rPr>
+                              <w:t>+ Backend: sử dụng .Net core 3.1 mô hình MVC.</w:t>
+                            </w:r>
+                          </w:p>
+                          <w:p>
+                            <w:pPr>
+                              <w:rPr>
+                                <w:rFonts w:ascii="Montserrat Light" w:hAnsi="Montserrat Light"/>
+                                <w:color w:val="888687"/>
+                                <w:sz w:val="24"/>
+                                <w:szCs w:val="24"/>
+                              </w:rPr>
+                            </w:pPr>
+                            <w:r>
+                              <w:rPr>
+                                <w:rFonts w:ascii="Montserrat Light" w:hAnsi="Montserrat Light"/>
+                                <w:color w:val="888687"/>
+                                <w:sz w:val="24"/>
+                                <w:szCs w:val="24"/>
+                              </w:rPr>
+                              <w:t>+ WebAPI: sử dụng JWT Bearer token.</w:t>
+                            </w:r>
+                          </w:p>
+                          <w:p>
+                            <w:pPr>
+                              <w:rPr>
+                                <w:rFonts w:ascii="Montserrat Light" w:hAnsi="Montserrat Light"/>
+                                <w:color w:val="888687"/>
+                                <w:sz w:val="24"/>
+                                <w:szCs w:val="24"/>
+                              </w:rPr>
+                            </w:pPr>
+                            <w:r>
+                              <w:rPr>
+                                <w:rFonts w:ascii="Montserrat Light" w:hAnsi="Montserrat Light"/>
+                                <w:color w:val="888687"/>
+                                <w:sz w:val="24"/>
+                                <w:szCs w:val="24"/>
+                              </w:rPr>
+                              <w:t>+ Frontend: sử dụng Reactjs</w:t>
+                            </w:r>
+                            <w:r>
+                              <w:rPr>
+                                <w:rFonts w:ascii="Montserrat Light" w:hAnsi="Montserrat Light"/>
+                                <w:color w:val="888687"/>
+                                <w:sz w:val="24"/>
+                                <w:szCs w:val="24"/>
+                              </w:rPr>
+                              <w:t xml:space="preserve"> và Facebook Page API để đăng fanpage</w:t>
+                            </w:r>
+                            <w:r>
+                              <w:rPr>
+                                <w:rFonts w:ascii="Montserrat Light" w:hAnsi="Montserrat Light"/>
+                                <w:color w:val="888687"/>
+                                <w:sz w:val="24"/>
+                                <w:szCs w:val="24"/>
+                              </w:rPr>
+                              <w:t>.</w:t>
+                            </w:r>
+                          </w:p>
+                          <w:p>
+                            <w:pPr>
+                              <w:rPr>
+                                <w:rFonts w:ascii="Montserrat Light" w:hAnsi="Montserrat Light"/>
+                                <w:color w:val="888687"/>
+                                <w:sz w:val="24"/>
+                                <w:szCs w:val="24"/>
+                              </w:rPr>
+                            </w:pPr>
+                            <w:r>
+                              <w:rPr>
+                                <w:rFonts w:ascii="Montserrat Light" w:hAnsi="Montserrat Light"/>
+                                <w:color w:val="888687"/>
+                                <w:sz w:val="24"/>
+                                <w:szCs w:val="24"/>
+                              </w:rPr>
+                              <w:t>+ Tích hợp Azure redis để session, cache.</w:t>
+                            </w:r>
+                          </w:p>
+                          <w:p>
+                            <w:pPr>
+                              <w:rPr>
+                                <w:rFonts w:ascii="Montserrat Light" w:hAnsi="Montserrat Light"/>
+                                <w:color w:val="888687"/>
+                                <w:sz w:val="24"/>
+                                <w:szCs w:val="24"/>
+                              </w:rPr>
+                            </w:pPr>
+                            <w:r>
+                              <w:rPr>
+                                <w:rFonts w:ascii="Montserrat Light" w:hAnsi="Montserrat Light"/>
+                                <w:color w:val="888687"/>
+                                <w:sz w:val="24"/>
+                                <w:szCs w:val="24"/>
+                              </w:rPr>
+                              <w:t>+ Tích hợp Azure storage blob để lưu file.</w:t>
+                            </w:r>
+                          </w:p>
+                          <w:p>
+                            <w:pPr>
+                              <w:rPr>
+                                <w:rFonts w:ascii="Montserrat Light" w:hAnsi="Montserrat Light"/>
+                                <w:color w:val="888687"/>
+                                <w:sz w:val="24"/>
+                                <w:szCs w:val="24"/>
+                              </w:rPr>
+                            </w:pPr>
+                            <w:r>
+                              <w:rPr>
+                                <w:rFonts w:ascii="Montserrat Light" w:hAnsi="Montserrat Light"/>
+                                <w:color w:val="888687"/>
+                                <w:sz w:val="24"/>
+                                <w:szCs w:val="24"/>
+                              </w:rPr>
+                              <w:t xml:space="preserve">+ Tích hợp Azure key vault để lưu dữ liệu key quan trọng và bảo mật như key API, </w:t>
+                            </w:r>
+                            <w:proofErr w:type="gramStart"/>
+                            <w:r>
+                              <w:rPr>
+                                <w:rFonts w:ascii="Montserrat Light" w:hAnsi="Montserrat Light"/>
+                                <w:color w:val="888687"/>
+                                <w:sz w:val="24"/>
+                                <w:szCs w:val="24"/>
+                              </w:rPr>
+                              <w:t>Email,…</w:t>
+                            </w:r>
+                            <w:proofErr w:type="gramEnd"/>
+                          </w:p>
+                          <w:p>
+                            <w:pPr>
+                              <w:rPr>
+                                <w:rFonts w:ascii="Montserrat Light" w:hAnsi="Montserrat Light"/>
+                                <w:b/>
+                                <w:bCs/>
+                                <w:color w:val="888687"/>
+                                <w:sz w:val="24"/>
+                                <w:szCs w:val="24"/>
+                              </w:rPr>
+                            </w:pPr>
+                            <w:r>
+                              <w:rPr>
+                                <w:rFonts w:ascii="Montserrat Light" w:hAnsi="Montserrat Light"/>
+                                <w:b/>
+                                <w:bCs/>
+                                <w:color w:val="888687"/>
+                                <w:sz w:val="24"/>
+                                <w:szCs w:val="24"/>
+                              </w:rPr>
+                              <w:t>- Chuyển đổi WebForm, Net Framework 4.x qua Net core 3.1.</w:t>
+                            </w:r>
+                          </w:p>
+                          <w:p>
+                            <w:pPr>
+                              <w:rPr>
+                                <w:rFonts w:ascii="Montserrat Light" w:hAnsi="Montserrat Light"/>
+                                <w:color w:val="888687"/>
+                                <w:sz w:val="24"/>
+                                <w:szCs w:val="24"/>
+                              </w:rPr>
+                            </w:pPr>
+                            <w:r>
+                              <w:rPr>
+                                <w:rFonts w:ascii="Montserrat Light" w:hAnsi="Montserrat Light"/>
+                                <w:color w:val="888687"/>
+                                <w:sz w:val="24"/>
+                                <w:szCs w:val="24"/>
+                              </w:rPr>
+                              <w:t>+ Tích hợp package AutoMapper để ánh xạ ViewModel.</w:t>
+                            </w:r>
+                          </w:p>
+                          <w:p>
+                            <w:pPr>
+                              <w:rPr>
+                                <w:rFonts w:ascii="Montserrat Light" w:hAnsi="Montserrat Light"/>
+                                <w:color w:val="888687"/>
+                                <w:sz w:val="24"/>
+                                <w:szCs w:val="24"/>
+                              </w:rPr>
+                            </w:pPr>
+                            <w:r>
+                              <w:rPr>
+                                <w:rFonts w:ascii="Montserrat Light" w:hAnsi="Montserrat Light"/>
+                                <w:color w:val="888687"/>
+                                <w:sz w:val="24"/>
+                                <w:szCs w:val="24"/>
+                              </w:rPr>
+                              <w:t>+ Package AutoFac để quản lý các service.</w:t>
+                            </w:r>
+                          </w:p>
+                          <w:p>
+                            <w:pPr>
+                              <w:rPr>
+                                <w:rFonts w:ascii="Montserrat Light" w:hAnsi="Montserrat Light"/>
+                                <w:color w:val="888687"/>
+                                <w:sz w:val="24"/>
+                                <w:szCs w:val="24"/>
+                              </w:rPr>
+                            </w:pPr>
+                            <w:r>
+                              <w:rPr>
+                                <w:rFonts w:ascii="Montserrat Light" w:hAnsi="Montserrat Light"/>
+                                <w:color w:val="888687"/>
+                                <w:sz w:val="24"/>
+                                <w:szCs w:val="24"/>
+                              </w:rPr>
+                              <w:t>+ Serilog để ghi log hệ thống.</w:t>
+                            </w:r>
+                          </w:p>
+                          <w:p>
+                            <w:pPr>
+                              <w:rPr>
+                                <w:rFonts w:ascii="Montserrat Light" w:hAnsi="Montserrat Light"/>
+                                <w:color w:val="888687"/>
+                                <w:sz w:val="24"/>
+                                <w:szCs w:val="24"/>
+                              </w:rPr>
+                            </w:pPr>
+                            <w:r>
+                              <w:rPr>
+                                <w:rFonts w:ascii="Montserrat Light" w:hAnsi="Montserrat Light"/>
+                                <w:color w:val="888687"/>
+                                <w:sz w:val="24"/>
+                                <w:szCs w:val="24"/>
+                              </w:rPr>
+                              <w:t>+ Chia class library service và repository.</w:t>
+                            </w:r>
+                          </w:p>
+                          <w:p>
+                            <w:pPr>
+                              <w:rPr>
+                                <w:rFonts w:ascii="Montserrat Light" w:hAnsi="Montserrat Light"/>
+                                <w:b/>
+                                <w:bCs/>
+                                <w:color w:val="888687"/>
+                                <w:sz w:val="24"/>
+                                <w:szCs w:val="24"/>
+                              </w:rPr>
+                            </w:pPr>
+                            <w:r>
+                              <w:rPr>
+                                <w:rFonts w:ascii="Montserrat Light" w:hAnsi="Montserrat Light"/>
+                                <w:b/>
+                                <w:bCs/>
+                                <w:color w:val="888687"/>
+                                <w:sz w:val="24"/>
+                                <w:szCs w:val="24"/>
+                              </w:rPr>
+                              <w:t>- Tìm hiểu dịch vụ chart.</w:t>
+                            </w:r>
+                          </w:p>
+                          <w:p>
+                            <w:pPr>
+                              <w:rPr>
+                                <w:rFonts w:ascii="Montserrat Light" w:hAnsi="Montserrat Light"/>
+                                <w:color w:val="888687"/>
+                                <w:sz w:val="24"/>
+                                <w:szCs w:val="24"/>
+                              </w:rPr>
+                            </w:pPr>
+                            <w:r>
+                              <w:rPr>
+                                <w:rFonts w:ascii="Montserrat Light" w:hAnsi="Montserrat Light"/>
+                                <w:color w:val="888687"/>
+                                <w:sz w:val="24"/>
+                                <w:szCs w:val="24"/>
+                              </w:rPr>
+                              <w:t>+ Google data studio chart kết nối với MySQL.</w:t>
+                            </w:r>
+                          </w:p>
+                          <w:p>
+                            <w:pPr>
+                              <w:rPr>
+                                <w:rFonts w:ascii="Montserrat Light" w:hAnsi="Montserrat Light"/>
+                                <w:color w:val="888687"/>
+                                <w:sz w:val="24"/>
+                                <w:szCs w:val="24"/>
+                              </w:rPr>
+                            </w:pPr>
+                            <w:r>
+                              <w:rPr>
+                                <w:rFonts w:ascii="Montserrat Light" w:hAnsi="Montserrat Light"/>
+                                <w:color w:val="888687"/>
+                                <w:sz w:val="24"/>
+                                <w:szCs w:val="24"/>
+                              </w:rPr>
+                              <w:t>+ Microsoft Power Bi chart kết nối với SQL server.</w:t>
+                            </w:r>
+                          </w:p>
+                          <w:p>
+                            <w:pPr>
+                              <w:rPr>
+                                <w:rFonts w:ascii="Montserrat Light" w:hAnsi="Montserrat Light"/>
+                                <w:b/>
+                                <w:bCs/>
+                                <w:color w:val="888687"/>
+                                <w:sz w:val="24"/>
+                                <w:szCs w:val="24"/>
+                              </w:rPr>
+                            </w:pPr>
+                            <w:r>
+                              <w:rPr>
+                                <w:rFonts w:ascii="Montserrat Light" w:hAnsi="Montserrat Light"/>
+                                <w:b/>
+                                <w:bCs/>
+                                <w:color w:val="888687"/>
+                                <w:sz w:val="24"/>
+                                <w:szCs w:val="24"/>
+                              </w:rPr>
+                              <w:t>- Quản lý VPS server linux</w:t>
+                            </w:r>
+                          </w:p>
+                          <w:p>
+                            <w:pPr>
+                              <w:rPr>
+                                <w:rFonts w:ascii="Montserrat Light" w:hAnsi="Montserrat Light"/>
+                                <w:color w:val="888687"/>
+                                <w:sz w:val="24"/>
+                                <w:szCs w:val="24"/>
+                              </w:rPr>
+                            </w:pPr>
+                            <w:r>
+                              <w:rPr>
+                                <w:rFonts w:ascii="Montserrat Light" w:hAnsi="Montserrat Light"/>
+                                <w:color w:val="888687"/>
+                                <w:sz w:val="24"/>
+                                <w:szCs w:val="24"/>
+                              </w:rPr>
+                              <w:t>+ Triển khai dự án Net core server Kestrel với proxy server nginx.</w:t>
+                            </w:r>
+                          </w:p>
+                          <w:p>
+                            <w:pPr>
+                              <w:rPr>
+                                <w:rFonts w:ascii="Montserrat Light" w:hAnsi="Montserrat Light"/>
+                                <w:color w:val="888687"/>
+                                <w:sz w:val="24"/>
+                                <w:szCs w:val="24"/>
+                              </w:rPr>
+                            </w:pPr>
+                            <w:r>
+                              <w:rPr>
+                                <w:rFonts w:ascii="Montserrat Light" w:hAnsi="Montserrat Light"/>
+                                <w:color w:val="888687"/>
+                                <w:sz w:val="24"/>
+                                <w:szCs w:val="24"/>
+                              </w:rPr>
+                              <w:t>+ VPS DigitalOcean.</w:t>
+                            </w:r>
+                          </w:p>
+                          <w:p>
+                            <w:pPr>
+                              <w:rPr>
+                                <w:rFonts w:ascii="Montserrat Light" w:hAnsi="Montserrat Light"/>
+                                <w:color w:val="888687"/>
+                                <w:sz w:val="24"/>
+                                <w:szCs w:val="24"/>
+                              </w:rPr>
+                            </w:pPr>
+                          </w:p>
+                        </w:txbxContent>
+                      </wps:txbx>
+                      <wps:bodyPr rot="0" vert="horz" wrap="square" lIns="91440" tIns="45720" rIns="91440" bIns="45720" anchor="t" anchorCtr="0" upright="1">
+                        <a:noAutofit/>
+                      </wps:bodyPr>
+                    </wps:wsp>
+                  </a:graphicData>
+                </a:graphic>
+                <wp14:sizeRelH relativeFrom="page">
+                  <wp14:pctWidth>0</wp14:pctWidth>
+                </wp14:sizeRelH>
+                <wp14:sizeRelV relativeFrom="page">
+                  <wp14:pctHeight>0</wp14:pctHeight>
+                </wp14:sizeRelV>
+              </wp:anchor>
+            </w:drawing>
+          </mc:Choice>
+          <mc:Fallback>
+            <w:pict>
+              <v:shapetype w14:anchorId="7F064B17" id="_x0000_t202" coordsize="21600,21600" o:spt="202" path="m,l,21600r21600,l21600,xe">
+                <v:stroke joinstyle="miter"/>
+                <v:path gradientshapeok="t" o:connecttype="rect"/>
+              </v:shapetype>
+              <v:shape id="Text Box 43" o:spid="_x0000_s1026" type="#_x0000_t202" style="position:absolute;margin-left:159.6pt;margin-top:192pt;width:347.8pt;height:327.6pt;z-index:251649024;visibility:visible;mso-wrap-style:square;mso-width-percent:0;mso-height-percent:0;mso-wrap-distance-left:9pt;mso-wrap-distance-top:0;mso-wrap-distance-right:9pt;mso-wrap-distance-bottom:0;mso-position-horizontal:absolute;mso-position-horizontal-relative:text;mso-position-vertical:absolute;mso-position-vertical-relative:text;mso-width-percent:0;mso-height-percent:0;mso-width-relative:page;mso-height-relative:page;v-text-anchor:top" o:gfxdata="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" filled="f" stroked="f">
+                <v:textbox>
+                  <w:txbxContent>
+                    <w:p>
+                      <w:pPr>
+                        <w:rPr>
+                          <w:rFonts w:ascii="Montserrat Light" w:hAnsi="Montserrat Light"/>
+                          <w:b/>
+                          <w:bCs/>
+                          <w:color w:val="888687"/>
+                          <w:sz w:val="24"/>
+                          <w:szCs w:val="24"/>
+                        </w:rPr>
+                      </w:pPr>
+                      <w:r>
+                        <w:rPr>
+                          <w:rFonts w:ascii="Montserrat Light" w:hAnsi="Montserrat Light"/>
+                          <w:b/>
+                          <w:bCs/>
+                          <w:color w:val="888687"/>
+                          <w:sz w:val="24"/>
+                          <w:szCs w:val="24"/>
+                        </w:rPr>
+                        <w:t>- Dự án AIA Icon.</w:t>
+                      </w:r>
+                    </w:p>
+                    <w:p>
+                      <w:pPr>
+                        <w:rPr>
+                          <w:rFonts w:ascii="Montserrat Light" w:hAnsi="Montserrat Light"/>
+                          <w:color w:val="888687"/>
+                          <w:sz w:val="24"/>
+                          <w:szCs w:val="24"/>
+                        </w:rPr>
+                      </w:pPr>
+                      <w:r>
+                        <w:rPr>
+                          <w:rFonts w:ascii="Montserrat Light" w:hAnsi="Montserrat Light"/>
+                          <w:color w:val="888687"/>
+                          <w:sz w:val="24"/>
+                          <w:szCs w:val="24"/>
+                        </w:rPr>
+                        <w:t>+ Backend: sử dụng .Net core 3.1 mô hình MVC.</w:t>
+                      </w:r>
+                    </w:p>
+                    <w:p>
+                      <w:pPr>
+                        <w:rPr>
+                          <w:rFonts w:ascii="Montserrat Light" w:hAnsi="Montserrat Light"/>
+                          <w:color w:val="888687"/>
+                          <w:sz w:val="24"/>
+                          <w:szCs w:val="24"/>
+                        </w:rPr>
+                      </w:pPr>
+                      <w:r>
+                        <w:rPr>
+                          <w:rFonts w:ascii="Montserrat Light" w:hAnsi="Montserrat Light"/>
+                          <w:color w:val="888687"/>
+                          <w:sz w:val="24"/>
+                          <w:szCs w:val="24"/>
+                        </w:rPr>
+                        <w:t>+ WebAPI: sử dụng JWT Bearer token.</w:t>
+                      </w:r>
+                    </w:p>
+                    <w:p>
+                      <w:pPr>
+                        <w:rPr>
+                          <w:rFonts w:ascii="Montserrat Light" w:hAnsi="Montserrat Light"/>
+                          <w:color w:val="888687"/>
+                          <w:sz w:val="24"/>
+                          <w:szCs w:val="24"/>
+                        </w:rPr>
+                      </w:pPr>
+                      <w:r>
+                        <w:rPr>
+                          <w:rFonts w:ascii="Montserrat Light" w:hAnsi="Montserrat Light"/>
+                          <w:color w:val="888687"/>
+                          <w:sz w:val="24"/>
+                          <w:szCs w:val="24"/>
+                        </w:rPr>
+                        <w:t>+ Frontend: sử dụng Reactjs</w:t>
+                      </w:r>
+                      <w:r>
+                        <w:rPr>
+                          <w:rFonts w:ascii="Montserrat Light" w:hAnsi="Montserrat Light"/>
+                          <w:color w:val="888687"/>
+                          <w:sz w:val="24"/>
+                          <w:szCs w:val="24"/>
+                        </w:rPr>
+                        <w:t xml:space="preserve"> và Facebook Page API để đăng fanpage</w:t>
+                      </w:r>
+                      <w:r>
+                        <w:rPr>
+                          <w:rFonts w:ascii="Montserrat Light" w:hAnsi="Montserrat Light"/>
+                          <w:color w:val="888687"/>
+                          <w:sz w:val="24"/>
+                          <w:szCs w:val="24"/>
+                        </w:rPr>
+                        <w:t>.</w:t>
+                      </w:r>
+                    </w:p>
+                    <w:p>
+                      <w:pPr>
+                        <w:rPr>
+                          <w:rFonts w:ascii="Montserrat Light" w:hAnsi="Montserrat Light"/>
+                          <w:color w:val="888687"/>
+                          <w:sz w:val="24"/>
+                          <w:szCs w:val="24"/>
+                        </w:rPr>
+                      </w:pPr>
+                      <w:r>
+                        <w:rPr>
+                          <w:rFonts w:ascii="Montserrat Light" w:hAnsi="Montserrat Light"/>
+                          <w:color w:val="888687"/>
+                          <w:sz w:val="24"/>
+                          <w:szCs w:val="24"/>
+                        </w:rPr>
+                        <w:t>+ Tích hợp Azure redis để session, cache.</w:t>
+                      </w:r>
+                    </w:p>
+                    <w:p>
+                      <w:pPr>
+                        <w:rPr>
+                          <w:rFonts w:ascii="Montserrat Light" w:hAnsi="Montserrat Light"/>
+                          <w:color w:val="888687"/>
+                          <w:sz w:val="24"/>
+                          <w:szCs w:val="24"/>
+                        </w:rPr>
+                      </w:pPr>
+                      <w:r>
+                        <w:rPr>
+                          <w:rFonts w:ascii="Montserrat Light" w:hAnsi="Montserrat Light"/>
+                          <w:color w:val="888687"/>
+                          <w:sz w:val="24"/>
+                          <w:szCs w:val="24"/>
+                        </w:rPr>
+                        <w:t>+ Tích hợp Azure storage blob để lưu file.</w:t>
+                      </w:r>
+                    </w:p>
+                    <w:p>
+                      <w:pPr>
+                        <w:rPr>
+                          <w:rFonts w:ascii="Montserrat Light" w:hAnsi="Montserrat Light"/>
+                          <w:color w:val="888687"/>
+                          <w:sz w:val="24"/>
+                          <w:szCs w:val="24"/>
+                        </w:rPr>
+                      </w:pPr>
+                      <w:r>
+                        <w:rPr>
+                          <w:rFonts w:ascii="Montserrat Light" w:hAnsi="Montserrat Light"/>
+                          <w:color w:val="888687"/>
+                          <w:sz w:val="24"/>
+                          <w:szCs w:val="24"/>
+                        </w:rPr>
+                        <w:t xml:space="preserve">+ Tích hợp Azure key vault để lưu dữ liệu key quan trọng và bảo mật như key API, </w:t>
+                      </w:r>
+                      <w:proofErr w:type="gramStart"/>
+                      <w:r>
+                        <w:rPr>
+                          <w:rFonts w:ascii="Montserrat Light" w:hAnsi="Montserrat Light"/>
+                          <w:color w:val="888687"/>
+                          <w:sz w:val="24"/>
+                          <w:szCs w:val="24"/>
+                        </w:rPr>
+                        <w:t>Email,…</w:t>
+                      </w:r>
+                      <w:proofErr w:type="gramEnd"/>
+                    </w:p>
+                    <w:p>
+                      <w:pPr>
+                        <w:rPr>
+                          <w:rFonts w:ascii="Montserrat Light" w:hAnsi="Montserrat Light"/>
+                          <w:b/>
+                          <w:bCs/>
+                          <w:color w:val="888687"/>
+                          <w:sz w:val="24"/>
+                          <w:szCs w:val="24"/>
+                        </w:rPr>
+                      </w:pPr>
+                      <w:r>
+                        <w:rPr>
+                          <w:rFonts w:ascii="Montserrat Light" w:hAnsi="Montserrat Light"/>
+                          <w:b/>
+                          <w:bCs/>
+                          <w:color w:val="888687"/>
+                          <w:sz w:val="24"/>
+                          <w:szCs w:val="24"/>
+                        </w:rPr>
+                        <w:t>- Chuyển đổi WebForm, Net Framework 4.x qua Net core 3.1.</w:t>
+                      </w:r>
+                    </w:p>
+                    <w:p>
+                      <w:pPr>
+                        <w:rPr>
+                          <w:rFonts w:ascii="Montserrat Light" w:hAnsi="Montserrat Light"/>
+                          <w:color w:val="888687"/>
+                          <w:sz w:val="24"/>
+                          <w:szCs w:val="24"/>
+                        </w:rPr>
+                      </w:pPr>
+                      <w:r>
+                        <w:rPr>
+                          <w:rFonts w:ascii="Montserrat Light" w:hAnsi="Montserrat Light"/>
+                          <w:color w:val="888687"/>
+                          <w:sz w:val="24"/>
+                          <w:szCs w:val="24"/>
+                        </w:rPr>
+                        <w:t>+ Tích hợp package AutoMapper để ánh xạ ViewModel.</w:t>
+                      </w:r>
+                    </w:p>
+                    <w:p>
+                      <w:pPr>
+                        <w:rPr>
+                          <w:rFonts w:ascii="Montserrat Light" w:hAnsi="Montserrat Light"/>
+                          <w:color w:val="888687"/>
+                          <w:sz w:val="24"/>
+                          <w:szCs w:val="24"/>
+                        </w:rPr>
+                      </w:pPr>
+                      <w:r>
+                        <w:rPr>
+                          <w:rFonts w:ascii="Montserrat Light" w:hAnsi="Montserrat Light"/>
+                          <w:color w:val="888687"/>
+                          <w:sz w:val="24"/>
+                          <w:szCs w:val="24"/>
+                        </w:rPr>
+                        <w:t>+ Package AutoFac để quản lý các service.</w:t>
+                      </w:r>
+                    </w:p>
+                    <w:p>
+                      <w:pPr>
+                        <w:rPr>
+                          <w:rFonts w:ascii="Montserrat Light" w:hAnsi="Montserrat Light"/>
+                          <w:color w:val="888687"/>
+                          <w:sz w:val="24"/>
+                          <w:szCs w:val="24"/>
+                        </w:rPr>
+                      </w:pPr>
+                      <w:r>
+                        <w:rPr>
+                          <w:rFonts w:ascii="Montserrat Light" w:hAnsi="Montserrat Light"/>
+                          <w:color w:val="888687"/>
+                          <w:sz w:val="24"/>
+                          <w:szCs w:val="24"/>
+                        </w:rPr>
+                        <w:t>+ Serilog để ghi log hệ thống.</w:t>
+                      </w:r>
+                    </w:p>
+                    <w:p>
+                      <w:pPr>
+                        <w:rPr>
+                          <w:rFonts w:ascii="Montserrat Light" w:hAnsi="Montserrat Light"/>
+                          <w:color w:val="888687"/>
+                          <w:sz w:val="24"/>
+                          <w:szCs w:val="24"/>
+                        </w:rPr>
+                      </w:pPr>
+                      <w:r>
+                        <w:rPr>
+                          <w:rFonts w:ascii="Montserrat Light" w:hAnsi="Montserrat Light"/>
+                          <w:color w:val="888687"/>
+                          <w:sz w:val="24"/>
+                          <w:szCs w:val="24"/>
+                        </w:rPr>
+                        <w:t>+ Chia class library service và repository.</w:t>
+                      </w:r>
+                    </w:p>
+                    <w:p>
+                      <w:pPr>
+                        <w:rPr>
+                          <w:rFonts w:ascii="Montserrat Light" w:hAnsi="Montserrat Light"/>
+                          <w:b/>
+                          <w:bCs/>
+                          <w:color w:val="888687"/>
+                          <w:sz w:val="24"/>
+                          <w:szCs w:val="24"/>
+                        </w:rPr>
+                      </w:pPr>
+                      <w:r>
+                        <w:rPr>
+                          <w:rFonts w:ascii="Montserrat Light" w:hAnsi="Montserrat Light"/>
+                          <w:b/>
+                          <w:bCs/>
+                          <w:color w:val="888687"/>
+                          <w:sz w:val="24"/>
+                          <w:szCs w:val="24"/>
+                        </w:rPr>
+                        <w:t>- Tìm hiểu dịch vụ chart.</w:t>
+                      </w:r>
+                    </w:p>
+                    <w:p>
+                      <w:pPr>
+                        <w:rPr>
+                          <w:rFonts w:ascii="Montserrat Light" w:hAnsi="Montserrat Light"/>
+                          <w:color w:val="888687"/>
+                          <w:sz w:val="24"/>
+                          <w:szCs w:val="24"/>
+                        </w:rPr>
+                      </w:pPr>
+                      <w:r>
+                        <w:rPr>
+                          <w:rFonts w:ascii="Montserrat Light" w:hAnsi="Montserrat Light"/>
+                          <w:color w:val="888687"/>
+                          <w:sz w:val="24"/>
+                          <w:szCs w:val="24"/>
+                        </w:rPr>
+                        <w:t>+ Google data studio chart kết nối với MySQL.</w:t>
+                      </w:r>
+                    </w:p>
+                    <w:p>
+                      <w:pPr>
+                        <w:rPr>
+                          <w:rFonts w:ascii="Montserrat Light" w:hAnsi="Montserrat Light"/>
+                          <w:color w:val="888687"/>
+                          <w:sz w:val="24"/>
+                          <w:szCs w:val="24"/>
+                        </w:rPr>
+                      </w:pPr>
+                      <w:r>
+                        <w:rPr>
+                          <w:rFonts w:ascii="Montserrat Light" w:hAnsi="Montserrat Light"/>
+                          <w:color w:val="888687"/>
+                          <w:sz w:val="24"/>
+                          <w:szCs w:val="24"/>
+                        </w:rPr>
+                        <w:t>+ Microsoft Power Bi chart kết nối với SQL server.</w:t>
+                      </w:r>
+                    </w:p>
+                    <w:p>
+                      <w:pPr>
+                        <w:rPr>
+                          <w:rFonts w:ascii="Montserrat Light" w:hAnsi="Montserrat Light"/>
+                          <w:b/>
+                          <w:bCs/>
+                          <w:color w:val="888687"/>
+                          <w:sz w:val="24"/>
+                          <w:szCs w:val="24"/>
+                        </w:rPr>
+                      </w:pPr>
+                      <w:r>
+                        <w:rPr>
+                          <w:rFonts w:ascii="Montserrat Light" w:hAnsi="Montserrat Light"/>
+                          <w:b/>
+                          <w:bCs/>
+                          <w:color w:val="888687"/>
+                          <w:sz w:val="24"/>
+                          <w:szCs w:val="24"/>
+                        </w:rPr>
+                        <w:t>- Quản lý VPS server linux</w:t>
+                      </w:r>
+                    </w:p>
+                    <w:p>
+                      <w:pPr>
+                        <w:rPr>
+                          <w:rFonts w:ascii="Montserrat Light" w:hAnsi="Montserrat Light"/>
+                          <w:color w:val="888687"/>
+                          <w:sz w:val="24"/>
+                          <w:szCs w:val="24"/>
+                        </w:rPr>
+                      </w:pPr>
+                      <w:r>
+                        <w:rPr>
+                          <w:rFonts w:ascii="Montserrat Light" w:hAnsi="Montserrat Light"/>
+                          <w:color w:val="888687"/>
+                          <w:sz w:val="24"/>
+                          <w:szCs w:val="24"/>
+                        </w:rPr>
+                        <w:t>+ Triển khai dự án Net core server Kestrel với proxy server nginx.</w:t>
+                      </w:r>
+                    </w:p>
+                    <w:p>
+                      <w:pPr>
+                        <w:rPr>
+                          <w:rFonts w:ascii="Montserrat Light" w:hAnsi="Montserrat Light"/>
+                          <w:color w:val="888687"/>
+                          <w:sz w:val="24"/>
+                          <w:szCs w:val="24"/>
+                        </w:rPr>
+                      </w:pPr>
+                      <w:r>
+                        <w:rPr>
+                          <w:rFonts w:ascii="Montserrat Light" w:hAnsi="Montserrat Light"/>
+                          <w:color w:val="888687"/>
+                          <w:sz w:val="24"/>
+                          <w:szCs w:val="24"/>
+                        </w:rPr>
+                        <w:t>+ VPS DigitalOcean.</w:t>
+                      </w:r>
+                    </w:p>
+                    <w:p>
+                      <w:pPr>
+                        <w:rPr>
+                          <w:rFonts w:ascii="Montserrat Light" w:hAnsi="Montserrat Light"/>
+                          <w:color w:val="888687"/>
+                          <w:sz w:val="24"/>
+                          <w:szCs w:val="24"/>
+                        </w:rPr>
+                      </w:pPr>
+                    </w:p>
+                  </w:txbxContent>
+                </v:textbox>
+              </v:shape>
+            </w:pict>
+          </mc:Fallback>
+        </mc:AlternateContent>
+      </w:r>
+      <w:r>
+        <w:rPr>
+          <w:noProof/>
+          <w:color w:val="614948"/>
+          <w:lang w:val="en-GB" w:eastAsia="en-GB"/>
+        </w:rPr>
+        <mc:AlternateContent>
+          <mc:Choice Requires="wps">
+            <w:drawing>
+              <wp:anchor distT="0" distB="0" distL="114300" distR="114300" simplePos="0" relativeHeight="251652096" behindDoc="0" locked="0" layoutInCell="1" allowOverlap="1" wp14:anchorId="10456B21" wp14:editId="16B40619">
+                <wp:simplePos x="0" y="0"/>
+                <wp:positionH relativeFrom="column">
+                  <wp:posOffset>2026920</wp:posOffset>
+                </wp:positionH>
+                <wp:positionV relativeFrom="paragraph">
+                  <wp:posOffset>6156960</wp:posOffset>
+                </wp:positionV>
+                <wp:extent cx="4343400" cy="510540"/>
+                <wp:effectExtent l="0" t="0" r="0" b="3810"/>
+                <wp:wrapNone/>
+                <wp:docPr id="7" name="Text Box 46"/>
+                <wp:cNvGraphicFramePr>
+                  <a:graphicFrameLocks xmlns:a="http://schemas.openxmlformats.org/drawingml/2006/main"/>
+                </wp:cNvGraphicFramePr>
+                <a:graphic xmlns:a="http://schemas.openxmlformats.org/drawingml/2006/main">
+                  <a:graphicData uri="http://schemas.microsoft.com/office/word/2010/wordprocessingShape">
+                    <wps:wsp>
+                      <wps:cNvSpPr txBox="1">
+                        <a:spLocks noChangeArrowheads="1"/>
+                      </wps:cNvSpPr>
+                      <wps:spPr bwMode="auto">
+                        <a:xfrm>
+                          <a:off x="0" y="0"/>
+                          <a:ext cx="4343400" cy="510540"/>
+                        </a:xfrm>
+                        <a:prstGeom prst="rect">
+                          <a:avLst/>
+                        </a:prstGeom>
+                        <a:noFill/>
+                        <a:ln>
+                          <a:noFill/>
+                        </a:ln>
+                        <a:extLst>
+                          <a:ext uri="{909E8E84-426E-40DD-AFC4-6F175D3DCCD1}">
+                            <a14:hiddenFill xmlns:a14="http://schemas.microsoft.com/office/drawing/2010/main">
+                              <a:solidFill>
+                                <a:srgbClr val="FFFFFF"/>
+                              </a:solidFill>
+                            </a14:hiddenFill>
+                          </a:ext>
+                          <a:ext uri="{91240B29-F687-4F45-9708-019B960494DF}">
+                            <a14:hiddenLine xmlns:a14="http://schemas.microsoft.com/office/drawing/2010/main" w="9525">
+                              <a:solidFill>
+                                <a:srgbClr val="000000"/>
+                              </a:solidFill>
+                              <a:miter lim="800000"/>
+                              <a:headEnd/>
+                              <a:tailEnd/>
+                            </a14:hiddenLine>
+                          </a:ext>
+                        </a:extLst>
+                      </wps:spPr>
+                      <wps:txbx>
+                        <w:txbxContent>
+                          <w:p>
+                            <w:pPr>
+                              <w:rPr>
+                                <w:rFonts w:ascii="Montserrat" w:hAnsi="Montserrat"/>
+                                <w:b/>
+                                <w:bCs/>
+                                <w:color w:val="888687"/>
+                                <w:sz w:val="28"/>
+                                <w:szCs w:val="28"/>
+                              </w:rPr>
+                            </w:pPr>
+                            <w:r>
+                              <w:rPr>
+                                <w:rFonts w:ascii="Montserrat" w:hAnsi="Montserrat"/>
+                                <w:b/>
+                                <w:bCs/>
+                                <w:color w:val="888687"/>
+                                <w:sz w:val="28"/>
+                                <w:szCs w:val="28"/>
+                              </w:rPr>
+                              <w:t>Lập trình viên</w:t>
+                            </w:r>
+                            <w:r>
+                              <w:rPr>
+                                <w:rFonts w:ascii="Montserrat" w:hAnsi="Montserrat"/>
+                                <w:b/>
+                                <w:bCs/>
+                                <w:color w:val="888687"/>
+                                <w:sz w:val="28"/>
+                                <w:szCs w:val="28"/>
+                              </w:rPr>
+                              <w:t xml:space="preserve"> (</w:t>
+                            </w:r>
+                            <w:r>
+                              <w:rPr>
+                                <w:rFonts w:ascii="Montserrat" w:hAnsi="Montserrat"/>
+                                <w:b/>
+                                <w:bCs/>
+                                <w:color w:val="888687"/>
+                                <w:sz w:val="28"/>
+                                <w:szCs w:val="28"/>
+                              </w:rPr>
+                              <w:t>09/2019</w:t>
+                            </w:r>
+                            <w:r>
+                              <w:rPr>
+                                <w:rFonts w:ascii="Montserrat" w:hAnsi="Montserrat"/>
+                                <w:b/>
+                                <w:bCs/>
+                                <w:color w:val="888687"/>
+                                <w:sz w:val="28"/>
+                                <w:szCs w:val="28"/>
+                              </w:rPr>
+                              <w:t xml:space="preserve"> </w:t>
+                            </w:r>
+                            <w:r>
+                              <w:rPr>
+                                <w:rFonts w:ascii="Montserrat" w:hAnsi="Montserrat"/>
+                                <w:b/>
+                                <w:bCs/>
+                                <w:color w:val="888687"/>
+                                <w:sz w:val="28"/>
+                                <w:szCs w:val="28"/>
+                              </w:rPr>
+                              <w:t>- 4/2020</w:t>
+                            </w:r>
+                            <w:r>
+                              <w:rPr>
+                                <w:rFonts w:ascii="Montserrat" w:hAnsi="Montserrat"/>
+                                <w:b/>
+                                <w:bCs/>
+                                <w:color w:val="888687"/>
+                                <w:sz w:val="28"/>
+                                <w:szCs w:val="28"/>
+                              </w:rPr>
+                              <w:t>)</w:t>
+                            </w:r>
+                            <w:r>
+                              <w:rPr>
+                                <w:rFonts w:ascii="Montserrat" w:hAnsi="Montserrat"/>
+                                <w:b/>
+                                <w:bCs/>
+                                <w:color w:val="888687"/>
+                                <w:sz w:val="28"/>
+                                <w:szCs w:val="28"/>
+                              </w:rPr>
+                              <w:t xml:space="preserve"> | CÔNG TY TNHH GIẢI PHÁP PHẦN MỀM DOANH NGHIỆP 5S.</w:t>
+                            </w:r>
+                          </w:p>
+                        </w:txbxContent>
+                      </wps:txbx>
+                      <wps:bodyPr rot="0" vert="horz" wrap="square" lIns="91440" tIns="45720" rIns="91440" bIns="45720" anchor="t" anchorCtr="0" upright="1">
+                        <a:noAutofit/>
+                      </wps:bodyPr>
+                    </wps:wsp>
+                  </a:graphicData>
+                </a:graphic>
+                <wp14:sizeRelH relativeFrom="page">
+                  <wp14:pctWidth>0</wp14:pctWidth>
+                </wp14:sizeRelH>
+                <wp14:sizeRelV relativeFrom="page">
+                  <wp14:pctHeight>0</wp14:pctHeight>
+                </wp14:sizeRelV>
+              </wp:anchor>
+            </w:drawing>
+          </mc:Choice>
+          <mc:Fallback>
+            <w:pict>
+              <v:shape w14:anchorId="10456B21" id="Text Box 46" o:spid="_x0000_s1027" type="#_x0000_t202" style="position:absolute;margin-left:159.6pt;margin-top:484.8pt;width:342pt;height:40.2pt;z-index:251652096;visibility:visible;mso-wrap-style:square;mso-width-percent:0;mso-height-percent:0;mso-wrap-distance-left:9pt;mso-wrap-distance-top:0;mso-wrap-distance-right:9pt;mso-wrap-distance-bottom:0;mso-position-horizontal:absolute;mso-position-horizontal-relative:text;mso-position-vertical:absolute;mso-position-vertical-relative:text;mso-width-percent:0;mso-height-percent:0;mso-width-relative:page;mso-height-relative:page;v-text-anchor:top" o:gfxdata="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" filled="f" stroked="f">
+                <v:textbox>
+                  <w:txbxContent>
+                    <w:p>
+                      <w:pPr>
+                        <w:rPr>
+                          <w:rFonts w:ascii="Montserrat" w:hAnsi="Montserrat"/>
+                          <w:b/>
+                          <w:bCs/>
+                          <w:color w:val="888687"/>
+                          <w:sz w:val="28"/>
+                          <w:szCs w:val="28"/>
+                        </w:rPr>
+                      </w:pPr>
+                      <w:r>
+                        <w:rPr>
+                          <w:rFonts w:ascii="Montserrat" w:hAnsi="Montserrat"/>
+                          <w:b/>
+                          <w:bCs/>
+                          <w:color w:val="888687"/>
+                          <w:sz w:val="28"/>
+                          <w:szCs w:val="28"/>
+                        </w:rPr>
+                        <w:t>Lập trình viên</w:t>
+                      </w:r>
+                      <w:r>
+                        <w:rPr>
+                          <w:rFonts w:ascii="Montserrat" w:hAnsi="Montserrat"/>
+                          <w:b/>
+                          <w:bCs/>
+                          <w:color w:val="888687"/>
+                          <w:sz w:val="28"/>
+                          <w:szCs w:val="28"/>
+                        </w:rPr>
+                        <w:t xml:space="preserve"> (</w:t>
+                      </w:r>
+                      <w:r>
+                        <w:rPr>
+                          <w:rFonts w:ascii="Montserrat" w:hAnsi="Montserrat"/>
+                          <w:b/>
+                          <w:bCs/>
+                          <w:color w:val="888687"/>
+                          <w:sz w:val="28"/>
+                          <w:szCs w:val="28"/>
+                        </w:rPr>
+                        <w:t>09/2019</w:t>
+                      </w:r>
+                      <w:r>
+                        <w:rPr>
+                          <w:rFonts w:ascii="Montserrat" w:hAnsi="Montserrat"/>
+                          <w:b/>
+                          <w:bCs/>
+                          <w:color w:val="888687"/>
+                          <w:sz w:val="28"/>
+                          <w:szCs w:val="28"/>
+                        </w:rPr>
+                        <w:t xml:space="preserve"> </w:t>
+                      </w:r>
+                      <w:r>
+                        <w:rPr>
+                          <w:rFonts w:ascii="Montserrat" w:hAnsi="Montserrat"/>
+                          <w:b/>
+                          <w:bCs/>
+                          <w:color w:val="888687"/>
+                          <w:sz w:val="28"/>
+                          <w:szCs w:val="28"/>
+                        </w:rPr>
+                        <w:t>- 4/2020</w:t>
+                      </w:r>
+                      <w:r>
+                        <w:rPr>
+                          <w:rFonts w:ascii="Montserrat" w:hAnsi="Montserrat"/>
+                          <w:b/>
+                          <w:bCs/>
+                          <w:color w:val="888687"/>
+                          <w:sz w:val="28"/>
+                          <w:szCs w:val="28"/>
+                        </w:rPr>
+                        <w:t>)</w:t>
+                      </w:r>
+                      <w:r>
+                        <w:rPr>
+                          <w:rFonts w:ascii="Montserrat" w:hAnsi="Montserrat"/>
+                          <w:b/>
+                          <w:bCs/>
+                          <w:color w:val="888687"/>
+                          <w:sz w:val="28"/>
+                          <w:szCs w:val="28"/>
+                        </w:rPr>
+                        <w:t xml:space="preserve"> | CÔNG TY TNHH GIẢI PHÁP PHẦN MỀM DOANH NGHIỆP 5S.</w:t>
+                      </w:r>
+                    </w:p>
+                  </w:txbxContent>
+                </v:textbox>
+              </v:shape>
+            </w:pict>
+          </mc:Fallback>
+        </mc:AlternateContent>
+      </w:r>
+      <w:r>
+        <w:rPr>
+          <w:noProof/>
+          <w:color w:val="614948"/>
+          <w:lang w:val="en-GB" w:eastAsia="en-GB"/>
+        </w:rPr>
+        <mc:AlternateContent>
+          <mc:Choice Requires="wps">
+            <w:drawing>
+              <wp:anchor distT="0" distB="0" distL="114300" distR="114300" simplePos="0" relativeHeight="251656192" behindDoc="0" locked="0" layoutInCell="1" allowOverlap="1" wp14:anchorId="3C9C0085" wp14:editId="5095FA4F">
+                <wp:simplePos x="0" y="0"/>
+                <wp:positionH relativeFrom="column">
+                  <wp:posOffset>2026920</wp:posOffset>
+                </wp:positionH>
+                <wp:positionV relativeFrom="paragraph">
+                  <wp:posOffset>8469630</wp:posOffset>
+                </wp:positionV>
+                <wp:extent cx="4343400" cy="373380"/>
+                <wp:effectExtent l="0" t="0" r="0" b="7620"/>
+                <wp:wrapNone/>
+                <wp:docPr id="11" name="Text Box 50"/>
+                <wp:cNvGraphicFramePr>
+                  <a:graphicFrameLocks xmlns:a="http://schemas.openxmlformats.org/drawingml/2006/main"/>
+                </wp:cNvGraphicFramePr>
+                <a:graphic xmlns:a="http://schemas.openxmlformats.org/drawingml/2006/main">
+                  <a:graphicData uri="http://schemas.microsoft.com/office/word/2010/wordprocessingShape">
+                    <wps:wsp>
+                      <wps:cNvSpPr txBox="1">
+                        <a:spLocks noChangeArrowheads="1"/>
+                      </wps:cNvSpPr>
+                      <wps:spPr bwMode="auto">
+                        <a:xfrm>
+                          <a:off x="0" y="0"/>
+                          <a:ext cx="4343400" cy="373380"/>
+                        </a:xfrm>
+                        <a:prstGeom prst="rect">
+                          <a:avLst/>
+                        </a:prstGeom>
+                        <a:noFill/>
+                        <a:ln>
+                          <a:noFill/>
+                        </a:ln>
+                        <a:extLst>
+                          <a:ext uri="{909E8E84-426E-40DD-AFC4-6F175D3DCCD1}">
+                            <a14:hiddenFill xmlns:a14="http://schemas.microsoft.com/office/drawing/2010/main">
+                              <a:solidFill>
+                                <a:srgbClr val="FFFFFF"/>
+                              </a:solidFill>
+                            </a14:hiddenFill>
+                          </a:ext>
+                          <a:ext uri="{91240B29-F687-4F45-9708-019B960494DF}">
+                            <a14:hiddenLine xmlns:a14="http://schemas.microsoft.com/office/drawing/2010/main" w="9525">
+                              <a:solidFill>
+                                <a:srgbClr val="000000"/>
+                              </a:solidFill>
+                              <a:miter lim="800000"/>
+                              <a:headEnd/>
+                              <a:tailEnd/>
+                            </a14:hiddenLine>
+                          </a:ext>
+                        </a:extLst>
+                      </wps:spPr>
+                      <wps:txbx>
+                        <w:txbxContent>
+                          <w:p>
+                            <w:pPr>
+                              <w:rPr>
+                                <w:rFonts w:ascii="Montserrat Light" w:hAnsi="Montserrat Light"/>
+                                <w:color w:val="888687"/>
+                                <w:sz w:val="24"/>
+                                <w:szCs w:val="24"/>
+                                <w:lang w:val="fr-FR"/>
+                              </w:rPr>
+                            </w:pPr>
+                            <w:r>
+                              <w:rPr>
+                                <w:rFonts w:ascii="Montserrat Light" w:hAnsi="Montserrat Light"/>
+                                <w:color w:val="888687"/>
+                                <w:sz w:val="24"/>
+                                <w:szCs w:val="24"/>
+                                <w:lang w:val="fr-FR"/>
+                              </w:rPr>
+                              <w:t xml:space="preserve">Chuyên </w:t>
+                            </w:r>
+                            <w:proofErr w:type="gramStart"/>
+                            <w:r>
+                              <w:rPr>
+                                <w:rFonts w:ascii="Montserrat Light" w:hAnsi="Montserrat Light"/>
+                                <w:color w:val="888687"/>
+                                <w:sz w:val="24"/>
+                                <w:szCs w:val="24"/>
+                                <w:lang w:val="fr-FR"/>
+                              </w:rPr>
+                              <w:t>ngành:</w:t>
+                            </w:r>
+                            <w:proofErr w:type="gramEnd"/>
+                            <w:r>
+                              <w:rPr>
+                                <w:rFonts w:ascii="Montserrat Light" w:hAnsi="Montserrat Light"/>
+                                <w:color w:val="888687"/>
+                                <w:sz w:val="24"/>
+                                <w:szCs w:val="24"/>
+                                <w:lang w:val="fr-FR"/>
+                              </w:rPr>
+                              <w:t xml:space="preserve"> Công nghệ thông tin.</w:t>
+                            </w:r>
+                            <w:r>
+                              <w:rPr>
+                                <w:rFonts w:ascii="Montserrat Light" w:hAnsi="Montserrat Light"/>
+                                <w:color w:val="888687"/>
+                                <w:sz w:val="24"/>
+                                <w:szCs w:val="24"/>
+                                <w:lang w:val="fr-FR"/>
+                              </w:rPr>
+                              <w:t xml:space="preserve"> (Kỹ sư phần mềm)</w:t>
+                            </w:r>
+                          </w:p>
+                        </w:txbxContent>
+                      </wps:txbx>
+                      <wps:bodyPr rot="0" vert="horz" wrap="square" lIns="91440" tIns="45720" rIns="91440" bIns="45720" anchor="t" anchorCtr="0" upright="1">
+                        <a:noAutofit/>
+                      </wps:bodyPr>
+                    </wps:wsp>
+                  </a:graphicData>
+                </a:graphic>
+                <wp14:sizeRelH relativeFrom="page">
+                  <wp14:pctWidth>0</wp14:pctWidth>
+                </wp14:sizeRelH>
+                <wp14:sizeRelV relativeFrom="page">
+                  <wp14:pctHeight>0</wp14:pctHeight>
+                </wp14:sizeRelV>
+              </wp:anchor>
+            </w:drawing>
+          </mc:Choice>
+          <mc:Fallback>
+            <w:pict>
+              <v:shape w14:anchorId="3C9C0085" id="Text Box 50" o:spid="_x0000_s1028" type="#_x0000_t202" style="position:absolute;margin-left:159.6pt;margin-top:666.9pt;width:342pt;height:29.4pt;z-index:251656192;visibility:visible;mso-wrap-style:square;mso-width-percent:0;mso-height-percent:0;mso-wrap-distance-left:9pt;mso-wrap-distance-top:0;mso-wrap-distance-right:9pt;mso-wrap-distance-bottom:0;mso-position-horizontal:absolute;mso-position-horizontal-relative:text;mso-position-vertical:absolute;mso-position-vertical-relative:text;mso-width-percent:0;mso-height-percent:0;mso-width-relative:page;mso-height-relative:page;v-text-anchor:top" o:gfxdata="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" filled="f" stroked="f">
+                <v:textbox>
+                  <w:txbxContent>
+                    <w:p>
+                      <w:pPr>
+                        <w:rPr>
+                          <w:rFonts w:ascii="Montserrat Light" w:hAnsi="Montserrat Light"/>
+                          <w:color w:val="888687"/>
+                          <w:sz w:val="24"/>
+                          <w:szCs w:val="24"/>
+                          <w:lang w:val="fr-FR"/>
+                        </w:rPr>
+                      </w:pPr>
+                      <w:r>
+                        <w:rPr>
+                          <w:rFonts w:ascii="Montserrat Light" w:hAnsi="Montserrat Light"/>
+                          <w:color w:val="888687"/>
+                          <w:sz w:val="24"/>
+                          <w:szCs w:val="24"/>
+                          <w:lang w:val="fr-FR"/>
+                        </w:rPr>
+                        <w:t xml:space="preserve">Chuyên </w:t>
+                      </w:r>
+                      <w:proofErr w:type="gramStart"/>
+                      <w:r>
+                        <w:rPr>
+                          <w:rFonts w:ascii="Montserrat Light" w:hAnsi="Montserrat Light"/>
+                          <w:color w:val="888687"/>
+                          <w:sz w:val="24"/>
+                          <w:szCs w:val="24"/>
+                          <w:lang w:val="fr-FR"/>
+                        </w:rPr>
+                        <w:t>ngành:</w:t>
+                      </w:r>
+                      <w:proofErr w:type="gramEnd"/>
+                      <w:r>
+                        <w:rPr>
+                          <w:rFonts w:ascii="Montserrat Light" w:hAnsi="Montserrat Light"/>
+                          <w:color w:val="888687"/>
+                          <w:sz w:val="24"/>
+                          <w:szCs w:val="24"/>
+                          <w:lang w:val="fr-FR"/>
+                        </w:rPr>
+                        <w:t xml:space="preserve"> Công nghệ thông tin.</w:t>
+                      </w:r>
+                      <w:r>
+                        <w:rPr>
+                          <w:rFonts w:ascii="Montserrat Light" w:hAnsi="Montserrat Light"/>
+                          <w:color w:val="888687"/>
+                          <w:sz w:val="24"/>
+                          <w:szCs w:val="24"/>
+                          <w:lang w:val="fr-FR"/>
+                        </w:rPr>
+                        <w:t xml:space="preserve"> (Kỹ sư phần mềm)</w:t>
+                      </w:r>
+                    </w:p>
+                  </w:txbxContent>
+                </v:textbox>
+              </v:shape>
+            </w:pict>
+          </mc:Fallback>
+        </mc:AlternateContent>
+      </w:r>
+      <w:r>
+        <w:rPr>
+          <w:noProof/>
+          <w:color w:val="614948"/>
+          <w:lang w:val="en-GB" w:eastAsia="en-GB"/>
+        </w:rPr>
+        <mc:AlternateContent>
+          <mc:Choice Requires="wps">
+            <w:drawing>
+              <wp:anchor distT="0" distB="0" distL="114300" distR="114300" simplePos="0" relativeHeight="251655168" behindDoc="0" locked="0" layoutInCell="1" allowOverlap="1" wp14:anchorId="3DA3D2AD" wp14:editId="11EF54FB">
                 <wp:simplePos x="0" y="0"/>
                 <wp:positionH relativeFrom="column">
                   <wp:posOffset>2030095</wp:posOffset>
                 </wp:positionH>
                 <wp:positionV relativeFrom="paragraph">
-                  <wp:posOffset>8004810</wp:posOffset>
+                  <wp:posOffset>8111490</wp:posOffset>
+                </wp:positionV>
+                <wp:extent cx="4343400" cy="390525"/>
+                <wp:effectExtent l="0" t="0" r="0" b="9525"/>
+                <wp:wrapNone/>
+                <wp:docPr id="10" name="Text Box 49"/>
+                <wp:cNvGraphicFramePr>
+                  <a:graphicFrameLocks xmlns:a="http://schemas.openxmlformats.org/drawingml/2006/main"/>
+                </wp:cNvGraphicFramePr>
+                <a:graphic xmlns:a="http://schemas.openxmlformats.org/drawingml/2006/main">
+                  <a:graphicData uri="http://schemas.microsoft.com/office/word/2010/wordprocessingShape">
+                    <wps:wsp>
+                      <wps:cNvSpPr txBox="1">
+                        <a:spLocks noChangeArrowheads="1"/>
+                      </wps:cNvSpPr>
+                      <wps:spPr bwMode="auto">
+                        <a:xfrm>
+                          <a:off x="0" y="0"/>
+                          <a:ext cx="4343400" cy="390525"/>
+                        </a:xfrm>
+                        <a:prstGeom prst="rect">
+                          <a:avLst/>
+                        </a:prstGeom>
+                        <a:noFill/>
+                        <a:ln>
+                          <a:noFill/>
+                        </a:ln>
+                        <a:extLst>
+                          <a:ext uri="{909E8E84-426E-40DD-AFC4-6F175D3DCCD1}">
+                            <a14:hiddenFill xmlns:a14="http://schemas.microsoft.com/office/drawing/2010/main">
+                              <a:solidFill>
+                                <a:srgbClr val="FFFFFF"/>
+                              </a:solidFill>
+                            </a14:hiddenFill>
+                          </a:ext>
+                          <a:ext uri="{91240B29-F687-4F45-9708-019B960494DF}">
+                            <a14:hiddenLine xmlns:a14="http://schemas.microsoft.com/office/drawing/2010/main" w="9525">
+                              <a:solidFill>
+                                <a:srgbClr val="000000"/>
+                              </a:solidFill>
+                              <a:miter lim="800000"/>
+                              <a:headEnd/>
+                              <a:tailEnd/>
+                            </a14:hiddenLine>
+                          </a:ext>
+                        </a:extLst>
+                      </wps:spPr>
+                      <wps:txbx>
+                        <w:txbxContent>
+                          <w:p>
+                            <w:pPr>
+                              <w:rPr>
+                                <w:rFonts w:ascii="Montserrat" w:hAnsi="Montserrat"/>
+                                <w:color w:val="888687"/>
+                                <w:sz w:val="28"/>
+                                <w:szCs w:val="28"/>
+                              </w:rPr>
+                            </w:pPr>
+                            <w:r>
+                              <w:rPr>
+                                <w:rFonts w:ascii="Montserrat" w:hAnsi="Montserrat"/>
+                                <w:color w:val="888687"/>
+                                <w:sz w:val="28"/>
+                                <w:szCs w:val="28"/>
+                              </w:rPr>
+                              <w:t>Đại học Công nghệ Sài Gòn (10/2014 - 02/2019).</w:t>
+                            </w:r>
+                          </w:p>
+                        </w:txbxContent>
+                      </wps:txbx>
+                      <wps:bodyPr rot="0" vert="horz" wrap="square" lIns="91440" tIns="45720" rIns="91440" bIns="45720" anchor="t" anchorCtr="0" upright="1">
+                        <a:noAutofit/>
+                      </wps:bodyPr>
+                    </wps:wsp>
+                  </a:graphicData>
+                </a:graphic>
+                <wp14:sizeRelH relativeFrom="page">
+                  <wp14:pctWidth>0</wp14:pctWidth>
+                </wp14:sizeRelH>
+                <wp14:sizeRelV relativeFrom="page">
+                  <wp14:pctHeight>0</wp14:pctHeight>
+                </wp14:sizeRelV>
+              </wp:anchor>
+            </w:drawing>
+          </mc:Choice>
+          <mc:Fallback>
+            <w:pict>
+              <v:shape w14:anchorId="3DA3D2AD" id="Text Box 49" o:spid="_x0000_s1029" type="#_x0000_t202" style="position:absolute;margin-left:159.85pt;margin-top:638.7pt;width:342pt;height:30.75pt;z-index:251655168;visibility:visible;mso-wrap-style:square;mso-width-percent:0;mso-height-percent:0;mso-wrap-distance-left:9pt;mso-wrap-distance-top:0;mso-wrap-distance-right:9pt;mso-wrap-distance-bottom:0;mso-position-horizontal:absolute;mso-position-horizontal-relative:text;mso-position-vertical:absolute;mso-position-vertical-relative:text;mso-width-percent:0;mso-height-percent:0;mso-width-relative:page;mso-height-relative:page;v-text-anchor:top" o:gfxdata="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" filled="f" stroked="f">
+                <v:textbox>
+                  <w:txbxContent>
+                    <w:p>
+                      <w:pPr>
+                        <w:rPr>
+                          <w:rFonts w:ascii="Montserrat" w:hAnsi="Montserrat"/>
+                          <w:color w:val="888687"/>
+                          <w:sz w:val="28"/>
+                          <w:szCs w:val="28"/>
+                        </w:rPr>
+                      </w:pPr>
+                      <w:r>
+                        <w:rPr>
+                          <w:rFonts w:ascii="Montserrat" w:hAnsi="Montserrat"/>
+                          <w:color w:val="888687"/>
+                          <w:sz w:val="28"/>
+                          <w:szCs w:val="28"/>
+                        </w:rPr>
+                        <w:t>Đại học Công nghệ Sài Gòn (10/2014 - 02/2019).</w:t>
+                      </w:r>
+                    </w:p>
+                  </w:txbxContent>
+                </v:textbox>
+              </v:shape>
+            </w:pict>
+          </mc:Fallback>
+        </mc:AlternateContent>
+      </w:r>
+      <w:r>
+        <w:rPr>
+          <w:noProof/>
+          <w:color w:val="614948"/>
+          <w:lang w:val="en-GB" w:eastAsia="en-GB"/>
+        </w:rPr>
+        <mc:AlternateContent>
+          <mc:Choice Requires="wps">
+            <w:drawing>
+              <wp:anchor distT="0" distB="0" distL="114300" distR="114300" simplePos="0" relativeHeight="251654144" behindDoc="0" locked="0" layoutInCell="1" allowOverlap="1" wp14:anchorId="734E9E29" wp14:editId="41BE8984">
+                <wp:simplePos x="0" y="0"/>
+                <wp:positionH relativeFrom="column">
+                  <wp:posOffset>2030095</wp:posOffset>
+                </wp:positionH>
+                <wp:positionV relativeFrom="paragraph">
+                  <wp:posOffset>7738110</wp:posOffset>
                 </wp:positionV>
                 <wp:extent cx="3238500" cy="390525"/>
                 <wp:effectExtent l="0" t="0" r="0" b="9525"/>
@@ -107,11 +1599,7 @@
           </mc:Choice>
           <mc:Fallback>
             <w:pict>
-              <v:shapetype w14:anchorId="734E9E29" id="_x0000_t202" coordsize="21600,21600" o:spt="202" path="m,l,21600r21600,l21600,xe">
-                <v:stroke joinstyle="miter"/>
-                <v:path gradientshapeok="t" o:connecttype="rect"/>
-              </v:shapetype>
-              <v:shape id="Text Box 48" o:spid="_x0000_s1026" type="#_x0000_t202" style="position:absolute;margin-left:159.85pt;margin-top:630.3pt;width:255pt;height:30.75pt;z-index:251654144;visibility:visible;mso-wrap-style:square;mso-width-percent:0;mso-height-percent:0;mso-wrap-distance-left:9pt;mso-wrap-distance-top:0;mso-wrap-distance-right:9pt;mso-wrap-distance-bottom:0;mso-position-horizontal:absolute;mso-position-horizontal-relative:text;mso-position-vertical:absolute;mso-position-vertical-relative:text;mso-width-percent:0;mso-height-percent:0;mso-width-relative:page;mso-height-relative:page;v-text-anchor:top" o:gfxdata="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" filled="f" stroked="f">
+              <v:shape w14:anchorId="734E9E29" id="Text Box 48" o:spid="_x0000_s1030" type="#_x0000_t202" style="position:absolute;margin-left:159.85pt;margin-top:609.3pt;width:255pt;height:30.75pt;z-index:251654144;visibility:visible;mso-wrap-style:square;mso-width-percent:0;mso-height-percent:0;mso-wrap-distance-left:9pt;mso-wrap-distance-top:0;mso-wrap-distance-right:9pt;mso-wrap-distance-bottom:0;mso-position-horizontal:absolute;mso-position-horizontal-relative:text;mso-position-vertical:absolute;mso-position-vertical-relative:text;mso-width-percent:0;mso-height-percent:0;mso-width-relative:page;mso-height-relative:page;v-text-anchor:top" o:gfxdata="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" filled="f" stroked="f">
                 <v:textbox>
                   <w:txbxContent>
                     <w:p>
@@ -151,299 +1639,13 @@
         <mc:AlternateContent>
           <mc:Choice Requires="wps">
             <w:drawing>
-              <wp:anchor distT="0" distB="0" distL="114300" distR="114300" simplePos="0" relativeHeight="251655168" behindDoc="0" locked="0" layoutInCell="1" allowOverlap="1" wp14:anchorId="3DA3D2AD" wp14:editId="209B47AF">
-                <wp:simplePos x="0" y="0"/>
-                <wp:positionH relativeFrom="column">
-                  <wp:posOffset>2030095</wp:posOffset>
-                </wp:positionH>
-                <wp:positionV relativeFrom="paragraph">
-                  <wp:posOffset>8399145</wp:posOffset>
-                </wp:positionV>
-                <wp:extent cx="4343400" cy="390525"/>
-                <wp:effectExtent l="0" t="0" r="0" b="9525"/>
-                <wp:wrapNone/>
-                <wp:docPr id="10" name="Text Box 49"/>
-                <wp:cNvGraphicFramePr>
-                  <a:graphicFrameLocks xmlns:a="http://schemas.openxmlformats.org/drawingml/2006/main"/>
-                </wp:cNvGraphicFramePr>
-                <a:graphic xmlns:a="http://schemas.openxmlformats.org/drawingml/2006/main">
-                  <a:graphicData uri="http://schemas.microsoft.com/office/word/2010/wordprocessingShape">
-                    <wps:wsp>
-                      <wps:cNvSpPr txBox="1">
-                        <a:spLocks noChangeArrowheads="1"/>
-                      </wps:cNvSpPr>
-                      <wps:spPr bwMode="auto">
-                        <a:xfrm>
-                          <a:off x="0" y="0"/>
-                          <a:ext cx="4343400" cy="390525"/>
-                        </a:xfrm>
-                        <a:prstGeom prst="rect">
-                          <a:avLst/>
-                        </a:prstGeom>
-                        <a:noFill/>
-                        <a:ln>
-                          <a:noFill/>
-                        </a:ln>
-                        <a:extLst>
-                          <a:ext uri="{909E8E84-426E-40DD-AFC4-6F175D3DCCD1}">
-                            <a14:hiddenFill xmlns:a14="http://schemas.microsoft.com/office/drawing/2010/main">
-                              <a:solidFill>
-                                <a:srgbClr val="FFFFFF"/>
-                              </a:solidFill>
-                            </a14:hiddenFill>
-                          </a:ext>
-                          <a:ext uri="{91240B29-F687-4F45-9708-019B960494DF}">
-                            <a14:hiddenLine xmlns:a14="http://schemas.microsoft.com/office/drawing/2010/main" w="9525">
-                              <a:solidFill>
-                                <a:srgbClr val="000000"/>
-                              </a:solidFill>
-                              <a:miter lim="800000"/>
-                              <a:headEnd/>
-                              <a:tailEnd/>
-                            </a14:hiddenLine>
-                          </a:ext>
-                        </a:extLst>
-                      </wps:spPr>
-                      <wps:txbx>
-                        <w:txbxContent>
-                          <w:p>
-                            <w:pPr>
-                              <w:rPr>
-                                <w:rFonts w:ascii="Montserrat" w:hAnsi="Montserrat"/>
-                                <w:color w:val="888687"/>
-                                <w:sz w:val="28"/>
-                                <w:szCs w:val="28"/>
-                              </w:rPr>
-                            </w:pPr>
-                            <w:r>
-                              <w:rPr>
-                                <w:rFonts w:ascii="Montserrat" w:hAnsi="Montserrat"/>
-                                <w:color w:val="888687"/>
-                                <w:sz w:val="28"/>
-                                <w:szCs w:val="28"/>
-                              </w:rPr>
-                              <w:t>Đại học Công nghệ Sài Gòn (10/2014 - 02/2019).</w:t>
-                            </w:r>
-                          </w:p>
-                        </w:txbxContent>
-                      </wps:txbx>
-                      <wps:bodyPr rot="0" vert="horz" wrap="square" lIns="91440" tIns="45720" rIns="91440" bIns="45720" anchor="t" anchorCtr="0" upright="1">
-                        <a:noAutofit/>
-                      </wps:bodyPr>
-                    </wps:wsp>
-                  </a:graphicData>
-                </a:graphic>
-                <wp14:sizeRelH relativeFrom="page">
-                  <wp14:pctWidth>0</wp14:pctWidth>
-                </wp14:sizeRelH>
-                <wp14:sizeRelV relativeFrom="page">
-                  <wp14:pctHeight>0</wp14:pctHeight>
-                </wp14:sizeRelV>
-              </wp:anchor>
-            </w:drawing>
-          </mc:Choice>
-          <mc:Fallback>
-            <w:pict>
-              <v:shape w14:anchorId="3DA3D2AD" id="Text Box 49" o:spid="_x0000_s1027" type="#_x0000_t202" style="position:absolute;margin-left:159.85pt;margin-top:661.35pt;width:342pt;height:30.75pt;z-index:251655168;visibility:visible;mso-wrap-style:square;mso-width-percent:0;mso-height-percent:0;mso-wrap-distance-left:9pt;mso-wrap-distance-top:0;mso-wrap-distance-right:9pt;mso-wrap-distance-bottom:0;mso-position-horizontal:absolute;mso-position-horizontal-relative:text;mso-position-vertical:absolute;mso-position-vertical-relative:text;mso-width-percent:0;mso-height-percent:0;mso-width-relative:page;mso-height-relative:page;v-text-anchor:top" o:gfxdata="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" filled="f" stroked="f">
-                <v:textbox>
-                  <w:txbxContent>
-                    <w:p>
-                      <w:pPr>
-                        <w:rPr>
-                          <w:rFonts w:ascii="Montserrat" w:hAnsi="Montserrat"/>
-                          <w:color w:val="888687"/>
-                          <w:sz w:val="28"/>
-                          <w:szCs w:val="28"/>
-                        </w:rPr>
-                      </w:pPr>
-                      <w:r>
-                        <w:rPr>
-                          <w:rFonts w:ascii="Montserrat" w:hAnsi="Montserrat"/>
-                          <w:color w:val="888687"/>
-                          <w:sz w:val="28"/>
-                          <w:szCs w:val="28"/>
-                        </w:rPr>
-                        <w:t>Đại học Công nghệ Sài Gòn (10/2014 - 02/2019).</w:t>
-                      </w:r>
-                    </w:p>
-                  </w:txbxContent>
-                </v:textbox>
-              </v:shape>
-            </w:pict>
-          </mc:Fallback>
-        </mc:AlternateContent>
-      </w:r>
-      <w:r>
-        <w:rPr>
-          <w:noProof/>
-          <w:color w:val="614948"/>
-          <w:lang w:val="en-GB" w:eastAsia="en-GB"/>
-        </w:rPr>
-        <mc:AlternateContent>
-          <mc:Choice Requires="wps">
-            <w:drawing>
-              <wp:anchor distT="0" distB="0" distL="114300" distR="114300" simplePos="0" relativeHeight="251656192" behindDoc="0" locked="0" layoutInCell="1" allowOverlap="1" wp14:anchorId="3C9C0085" wp14:editId="5E42BC8F">
+              <wp:anchor distT="0" distB="0" distL="114300" distR="114300" simplePos="0" relativeHeight="251653120" behindDoc="0" locked="0" layoutInCell="1" allowOverlap="1" wp14:anchorId="69DEE267" wp14:editId="3E5084B1">
                 <wp:simplePos x="0" y="0"/>
                 <wp:positionH relativeFrom="column">
                   <wp:posOffset>2026920</wp:posOffset>
                 </wp:positionH>
                 <wp:positionV relativeFrom="paragraph">
-                  <wp:posOffset>8696325</wp:posOffset>
-                </wp:positionV>
-                <wp:extent cx="4343400" cy="373380"/>
-                <wp:effectExtent l="0" t="0" r="0" b="7620"/>
-                <wp:wrapNone/>
-                <wp:docPr id="11" name="Text Box 50"/>
-                <wp:cNvGraphicFramePr>
-                  <a:graphicFrameLocks xmlns:a="http://schemas.openxmlformats.org/drawingml/2006/main"/>
-                </wp:cNvGraphicFramePr>
-                <a:graphic xmlns:a="http://schemas.openxmlformats.org/drawingml/2006/main">
-                  <a:graphicData uri="http://schemas.microsoft.com/office/word/2010/wordprocessingShape">
-                    <wps:wsp>
-                      <wps:cNvSpPr txBox="1">
-                        <a:spLocks noChangeArrowheads="1"/>
-                      </wps:cNvSpPr>
-                      <wps:spPr bwMode="auto">
-                        <a:xfrm>
-                          <a:off x="0" y="0"/>
-                          <a:ext cx="4343400" cy="373380"/>
-                        </a:xfrm>
-                        <a:prstGeom prst="rect">
-                          <a:avLst/>
-                        </a:prstGeom>
-                        <a:noFill/>
-                        <a:ln>
-                          <a:noFill/>
-                        </a:ln>
-                        <a:extLst>
-                          <a:ext uri="{909E8E84-426E-40DD-AFC4-6F175D3DCCD1}">
-                            <a14:hiddenFill xmlns:a14="http://schemas.microsoft.com/office/drawing/2010/main">
-                              <a:solidFill>
-                                <a:srgbClr val="FFFFFF"/>
-                              </a:solidFill>
-                            </a14:hiddenFill>
-                          </a:ext>
-                          <a:ext uri="{91240B29-F687-4F45-9708-019B960494DF}">
-                            <a14:hiddenLine xmlns:a14="http://schemas.microsoft.com/office/drawing/2010/main" w="9525">
-                              <a:solidFill>
-                                <a:srgbClr val="000000"/>
-                              </a:solidFill>
-                              <a:miter lim="800000"/>
-                              <a:headEnd/>
-                              <a:tailEnd/>
-                            </a14:hiddenLine>
-                          </a:ext>
-                        </a:extLst>
-                      </wps:spPr>
-                      <wps:txbx>
-                        <w:txbxContent>
-                          <w:p>
-                            <w:pPr>
-                              <w:rPr>
-                                <w:rFonts w:ascii="Montserrat Light" w:hAnsi="Montserrat Light"/>
-                                <w:color w:val="888687"/>
-                                <w:sz w:val="24"/>
-                                <w:szCs w:val="24"/>
-                                <w:lang w:val="fr-FR"/>
-                              </w:rPr>
-                            </w:pPr>
-                            <w:r>
-                              <w:rPr>
-                                <w:rFonts w:ascii="Montserrat Light" w:hAnsi="Montserrat Light"/>
-                                <w:color w:val="888687"/>
-                                <w:sz w:val="24"/>
-                                <w:szCs w:val="24"/>
-                                <w:lang w:val="fr-FR"/>
-                              </w:rPr>
-                              <w:t>Chuyên ngành: Công nghệ thông tin.</w:t>
-                            </w:r>
-                            <w:r>
-                              <w:rPr>
-                                <w:rFonts w:ascii="Montserrat Light" w:hAnsi="Montserrat Light"/>
-                                <w:color w:val="888687"/>
-                                <w:sz w:val="24"/>
-                                <w:szCs w:val="24"/>
-                                <w:lang w:val="fr-FR"/>
-                              </w:rPr>
-                              <w:t xml:space="preserve"> (Kỹ sư phần mềm)</w:t>
-                            </w:r>
-                          </w:p>
-                        </w:txbxContent>
-                      </wps:txbx>
-                      <wps:bodyPr rot="0" vert="horz" wrap="square" lIns="91440" tIns="45720" rIns="91440" bIns="45720" anchor="t" anchorCtr="0" upright="1">
-                        <a:noAutofit/>
-                      </wps:bodyPr>
-                    </wps:wsp>
-                  </a:graphicData>
-                </a:graphic>
-                <wp14:sizeRelH relativeFrom="page">
-                  <wp14:pctWidth>0</wp14:pctWidth>
-                </wp14:sizeRelH>
-                <wp14:sizeRelV relativeFrom="page">
-                  <wp14:pctHeight>0</wp14:pctHeight>
-                </wp14:sizeRelV>
-              </wp:anchor>
-            </w:drawing>
-          </mc:Choice>
-          <mc:Fallback>
-            <w:pict>
-              <v:shape w14:anchorId="3C9C0085" id="Text Box 50" o:spid="_x0000_s1028" type="#_x0000_t202" style="position:absolute;margin-left:159.6pt;margin-top:684.75pt;width:342pt;height:29.4pt;z-index:251656192;visibility:visible;mso-wrap-style:square;mso-width-percent:0;mso-height-percent:0;mso-wrap-distance-left:9pt;mso-wrap-distance-top:0;mso-wrap-distance-right:9pt;mso-wrap-distance-bottom:0;mso-position-horizontal:absolute;mso-position-horizontal-relative:text;mso-position-vertical:absolute;mso-position-vertical-relative:text;mso-width-percent:0;mso-height-percent:0;mso-width-relative:page;mso-height-relative:page;v-text-anchor:top" o:gfxdata="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" filled="f" stroked="f">
-                <v:textbox>
-                  <w:txbxContent>
-                    <w:p>
-                      <w:pPr>
-                        <w:rPr>
-                          <w:rFonts w:ascii="Montserrat Light" w:hAnsi="Montserrat Light"/>
-                          <w:color w:val="888687"/>
-                          <w:sz w:val="24"/>
-                          <w:szCs w:val="24"/>
-                          <w:lang w:val="fr-FR"/>
-                        </w:rPr>
-                      </w:pPr>
-                      <w:r>
-                        <w:rPr>
-                          <w:rFonts w:ascii="Montserrat Light" w:hAnsi="Montserrat Light"/>
-                          <w:color w:val="888687"/>
-                          <w:sz w:val="24"/>
-                          <w:szCs w:val="24"/>
-                          <w:lang w:val="fr-FR"/>
-                        </w:rPr>
-                        <w:t>Chuyên ngành: Công nghệ thông tin.</w:t>
-                      </w:r>
-                      <w:r>
-                        <w:rPr>
-                          <w:rFonts w:ascii="Montserrat Light" w:hAnsi="Montserrat Light"/>
-                          <w:color w:val="888687"/>
-                          <w:sz w:val="24"/>
-                          <w:szCs w:val="24"/>
-                          <w:lang w:val="fr-FR"/>
-                        </w:rPr>
-                        <w:t xml:space="preserve"> (Kỹ sư phần mềm)</w:t>
-                      </w:r>
-                    </w:p>
-                  </w:txbxContent>
-                </v:textbox>
-              </v:shape>
-            </w:pict>
-          </mc:Fallback>
-        </mc:AlternateContent>
-      </w:r>
-      <w:r>
-        <w:rPr>
-          <w:noProof/>
-          <w:color w:val="614948"/>
-          <w:lang w:val="en-GB" w:eastAsia="en-GB"/>
-        </w:rPr>
-        <mc:AlternateContent>
-          <mc:Choice Requires="wps">
-            <w:drawing>
-              <wp:anchor distT="0" distB="0" distL="114300" distR="114300" simplePos="0" relativeHeight="251653120" behindDoc="0" locked="0" layoutInCell="1" allowOverlap="1" wp14:anchorId="69DEE267" wp14:editId="086D44B2">
-                <wp:simplePos x="0" y="0"/>
-                <wp:positionH relativeFrom="column">
-                  <wp:posOffset>2026920</wp:posOffset>
-                </wp:positionH>
-                <wp:positionV relativeFrom="paragraph">
-                  <wp:posOffset>6911340</wp:posOffset>
+                  <wp:posOffset>6675120</wp:posOffset>
                 </wp:positionV>
                 <wp:extent cx="4343400" cy="1318260"/>
                 <wp:effectExtent l="0" t="0" r="0" b="0"/>
@@ -494,7 +1696,6 @@
                         <w:txbxContent>
                           <w:p>
                             <w:pPr>
-                              <w:spacing w:line="276" w:lineRule="auto"/>
                               <w:rPr>
                                 <w:rFonts w:ascii="Montserrat Light" w:hAnsi="Montserrat Light"/>
                                 <w:b/>
@@ -515,12 +1716,37 @@
                                 <w:szCs w:val="24"/>
                                 <w:lang w:val="fr-FR"/>
                               </w:rPr>
-                              <w:t>- Dự án MMV ( phần mềm DMS).</w:t>
+                              <w:t xml:space="preserve">- Dự án MMV </w:t>
+                            </w:r>
+                            <w:proofErr w:type="gramStart"/>
+                            <w:r>
+                              <w:rPr>
+                                <w:rFonts w:ascii="Montserrat Light" w:hAnsi="Montserrat Light"/>
+                                <w:b/>
+                                <w:bCs/>
+                                <w:color w:val="888687"/>
+                                <w:sz w:val="24"/>
+                                <w:szCs w:val="24"/>
+                                <w:lang w:val="fr-FR"/>
+                              </w:rPr>
+                              <w:t>( phần</w:t>
+                            </w:r>
+                            <w:proofErr w:type="gramEnd"/>
+                            <w:r>
+                              <w:rPr>
+                                <w:rFonts w:ascii="Montserrat Light" w:hAnsi="Montserrat Light"/>
+                                <w:b/>
+                                <w:bCs/>
+                                <w:color w:val="888687"/>
+                                <w:sz w:val="24"/>
+                                <w:szCs w:val="24"/>
+                                <w:lang w:val="fr-FR"/>
+                              </w:rPr>
+                              <w:t xml:space="preserve"> mềm DMS).</w:t>
                             </w:r>
                           </w:p>
                           <w:p>
                             <w:pPr>
-                              <w:spacing w:line="276" w:lineRule="auto"/>
                               <w:rPr>
                                 <w:rFonts w:ascii="Montserrat Light" w:hAnsi="Montserrat Light"/>
                                 <w:color w:val="888687"/>
@@ -572,7 +1798,6 @@
                           </w:p>
                           <w:p>
                             <w:pPr>
-                              <w:spacing w:line="276" w:lineRule="auto"/>
                               <w:rPr>
                                 <w:rFonts w:ascii="Montserrat Light" w:hAnsi="Montserrat Light"/>
                                 <w:color w:val="888687"/>
@@ -587,12 +1812,31 @@
                                 <w:sz w:val="24"/>
                                 <w:szCs w:val="24"/>
                               </w:rPr>
-                              <w:t>+ Làm Dashboard bằng Chart( sử dụng Google Chart) hiển thị dữ liệu thống kê báo cáo doanh số.</w:t>
+                              <w:t xml:space="preserve">+ Làm Dashboard bằng </w:t>
+                            </w:r>
+                            <w:proofErr w:type="gramStart"/>
+                            <w:r>
+                              <w:rPr>
+                                <w:rFonts w:ascii="Montserrat Light" w:hAnsi="Montserrat Light"/>
+                                <w:color w:val="888687"/>
+                                <w:sz w:val="24"/>
+                                <w:szCs w:val="24"/>
+                              </w:rPr>
+                              <w:t>Chart( sử</w:t>
+                            </w:r>
+                            <w:proofErr w:type="gramEnd"/>
+                            <w:r>
+                              <w:rPr>
+                                <w:rFonts w:ascii="Montserrat Light" w:hAnsi="Montserrat Light"/>
+                                <w:color w:val="888687"/>
+                                <w:sz w:val="24"/>
+                                <w:szCs w:val="24"/>
+                              </w:rPr>
+                              <w:t xml:space="preserve"> dụng Google Chart) hiển thị dữ liệu thống kê báo cáo doanh số.</w:t>
                             </w:r>
                           </w:p>
                           <w:p>
                             <w:pPr>
-                              <w:spacing w:line="276" w:lineRule="auto"/>
                               <w:rPr>
                                 <w:rFonts w:ascii="Montserrat Light" w:hAnsi="Montserrat Light"/>
                                 <w:color w:val="888687"/>
@@ -604,7 +1848,6 @@
                           </w:p>
                           <w:p>
                             <w:pPr>
-                              <w:spacing w:line="276" w:lineRule="auto"/>
                               <w:rPr>
                                 <w:rFonts w:ascii="Montserrat Light" w:hAnsi="Montserrat Light"/>
                                 <w:color w:val="888687"/>
@@ -633,12 +1876,11 @@
           </mc:Choice>
           <mc:Fallback>
             <w:pict>
-              <v:shape w14:anchorId="69DEE267" id="Text Box 47" o:spid="_x0000_s1029" type="#_x0000_t202" style="position:absolute;margin-left:159.6pt;margin-top:544.2pt;width:342pt;height:103.8pt;z-index:251653120;visibility:visible;mso-wrap-style:square;mso-width-percent:0;mso-height-percent:0;mso-wrap-distance-left:9pt;mso-wrap-distance-top:0;mso-wrap-distance-right:9pt;mso-wrap-distance-bottom:0;mso-position-horizontal:absolute;mso-position-horizontal-relative:text;mso-position-vertical:absolute;mso-position-vertical-relative:text;mso-width-percent:0;mso-height-percent:0;mso-width-relative:page;mso-height-relative:page;v-text-anchor:top" o:gfxdata="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" filled="f" stroked="f">
+              <v:shape w14:anchorId="69DEE267" id="Text Box 47" o:spid="_x0000_s1031" type="#_x0000_t202" style="position:absolute;margin-left:159.6pt;margin-top:525.6pt;width:342pt;height:103.8pt;z-index:251653120;visibility:visible;mso-wrap-style:square;mso-width-percent:0;mso-height-percent:0;mso-wrap-distance-left:9pt;mso-wrap-distance-top:0;mso-wrap-distance-right:9pt;mso-wrap-distance-bottom:0;mso-position-horizontal:absolute;mso-position-horizontal-relative:text;mso-position-vertical:absolute;mso-position-vertical-relative:text;mso-width-percent:0;mso-height-percent:0;mso-width-relative:page;mso-height-relative:page;v-text-anchor:top" o:gfxdata="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" filled="f" stroked="f">
                 <v:textbox>
                   <w:txbxContent>
                     <w:p>
                       <w:pPr>
-                        <w:spacing w:line="276" w:lineRule="auto"/>
                         <w:rPr>
                           <w:rFonts w:ascii="Montserrat Light" w:hAnsi="Montserrat Light"/>
                           <w:b/>
@@ -659,12 +1901,37 @@
                           <w:szCs w:val="24"/>
                           <w:lang w:val="fr-FR"/>
                         </w:rPr>
-                        <w:t>- Dự án MMV ( phần mềm DMS).</w:t>
+                        <w:t xml:space="preserve">- Dự án MMV </w:t>
+                      </w:r>
+                      <w:proofErr w:type="gramStart"/>
+                      <w:r>
+                        <w:rPr>
+                          <w:rFonts w:ascii="Montserrat Light" w:hAnsi="Montserrat Light"/>
+                          <w:b/>
+                          <w:bCs/>
+                          <w:color w:val="888687"/>
+                          <w:sz w:val="24"/>
+                          <w:szCs w:val="24"/>
+                          <w:lang w:val="fr-FR"/>
+                        </w:rPr>
+                        <w:t>( phần</w:t>
+                      </w:r>
+                      <w:proofErr w:type="gramEnd"/>
+                      <w:r>
+                        <w:rPr>
+                          <w:rFonts w:ascii="Montserrat Light" w:hAnsi="Montserrat Light"/>
+                          <w:b/>
+                          <w:bCs/>
+                          <w:color w:val="888687"/>
+                          <w:sz w:val="24"/>
+                          <w:szCs w:val="24"/>
+                          <w:lang w:val="fr-FR"/>
+                        </w:rPr>
+                        <w:t xml:space="preserve"> mềm DMS).</w:t>
                       </w:r>
                     </w:p>
                     <w:p>
                       <w:pPr>
-                        <w:spacing w:line="276" w:lineRule="auto"/>
                         <w:rPr>
                           <w:rFonts w:ascii="Montserrat Light" w:hAnsi="Montserrat Light"/>
                           <w:color w:val="888687"/>
@@ -716,7 +1983,6 @@
                     </w:p>
                     <w:p>
                       <w:pPr>
-                        <w:spacing w:line="276" w:lineRule="auto"/>
                         <w:rPr>
                           <w:rFonts w:ascii="Montserrat Light" w:hAnsi="Montserrat Light"/>
                           <w:color w:val="888687"/>
@@ -731,12 +1997,31 @@
                           <w:sz w:val="24"/>
                           <w:szCs w:val="24"/>
                         </w:rPr>
-                        <w:t>+ Làm Dashboard bằng Chart( sử dụng Google Chart) hiển thị dữ liệu thống kê báo cáo doanh số.</w:t>
+                        <w:t xml:space="preserve">+ Làm Dashboard bằng </w:t>
+                      </w:r>
+                      <w:proofErr w:type="gramStart"/>
+                      <w:r>
+                        <w:rPr>
+                          <w:rFonts w:ascii="Montserrat Light" w:hAnsi="Montserrat Light"/>
+                          <w:color w:val="888687"/>
+                          <w:sz w:val="24"/>
+                          <w:szCs w:val="24"/>
+                        </w:rPr>
+                        <w:t>Chart( sử</w:t>
+                      </w:r>
+                      <w:proofErr w:type="gramEnd"/>
+                      <w:r>
+                        <w:rPr>
+                          <w:rFonts w:ascii="Montserrat Light" w:hAnsi="Montserrat Light"/>
+                          <w:color w:val="888687"/>
+                          <w:sz w:val="24"/>
+                          <w:szCs w:val="24"/>
+                        </w:rPr>
+                        <w:t xml:space="preserve"> dụng Google Chart) hiển thị dữ liệu thống kê báo cáo doanh số.</w:t>
                       </w:r>
                     </w:p>
                     <w:p>
                       <w:pPr>
-                        <w:spacing w:line="276" w:lineRule="auto"/>
                         <w:rPr>
                           <w:rFonts w:ascii="Montserrat Light" w:hAnsi="Montserrat Light"/>
                           <w:color w:val="888687"/>
@@ -748,1187 +2033,12 @@
                     </w:p>
                     <w:p>
                       <w:pPr>
-                        <w:spacing w:line="276" w:lineRule="auto"/>
                         <w:rPr>
                           <w:rFonts w:ascii="Montserrat Light" w:hAnsi="Montserrat Light"/>
                           <w:color w:val="888687"/>
                           <w:sz w:val="24"/>
                           <w:szCs w:val="24"/>
                           <w:lang w:val="fr-FR"/>
-                        </w:rPr>
-                      </w:pPr>
-                    </w:p>
-                  </w:txbxContent>
-                </v:textbox>
-              </v:shape>
-            </w:pict>
-          </mc:Fallback>
-        </mc:AlternateContent>
-      </w:r>
-      <w:r>
-        <w:rPr>
-          <w:noProof/>
-          <w:color w:val="614948"/>
-          <w:lang w:val="en-GB" w:eastAsia="en-GB"/>
-        </w:rPr>
-        <mc:AlternateContent>
-          <mc:Choice Requires="wps">
-            <w:drawing>
-              <wp:anchor distT="0" distB="0" distL="114300" distR="114300" simplePos="0" relativeHeight="251652096" behindDoc="0" locked="0" layoutInCell="1" allowOverlap="1" wp14:anchorId="10456B21" wp14:editId="5BC7CBCD">
-                <wp:simplePos x="0" y="0"/>
-                <wp:positionH relativeFrom="column">
-                  <wp:posOffset>2026920</wp:posOffset>
-                </wp:positionH>
-                <wp:positionV relativeFrom="paragraph">
-                  <wp:posOffset>6400800</wp:posOffset>
-                </wp:positionV>
-                <wp:extent cx="4343400" cy="510540"/>
-                <wp:effectExtent l="0" t="0" r="0" b="3810"/>
-                <wp:wrapNone/>
-                <wp:docPr id="7" name="Text Box 46"/>
-                <wp:cNvGraphicFramePr>
-                  <a:graphicFrameLocks xmlns:a="http://schemas.openxmlformats.org/drawingml/2006/main"/>
-                </wp:cNvGraphicFramePr>
-                <a:graphic xmlns:a="http://schemas.openxmlformats.org/drawingml/2006/main">
-                  <a:graphicData uri="http://schemas.microsoft.com/office/word/2010/wordprocessingShape">
-                    <wps:wsp>
-                      <wps:cNvSpPr txBox="1">
-                        <a:spLocks noChangeArrowheads="1"/>
-                      </wps:cNvSpPr>
-                      <wps:spPr bwMode="auto">
-                        <a:xfrm>
-                          <a:off x="0" y="0"/>
-                          <a:ext cx="4343400" cy="510540"/>
-                        </a:xfrm>
-                        <a:prstGeom prst="rect">
-                          <a:avLst/>
-                        </a:prstGeom>
-                        <a:noFill/>
-                        <a:ln>
-                          <a:noFill/>
-                        </a:ln>
-                        <a:extLst>
-                          <a:ext uri="{909E8E84-426E-40DD-AFC4-6F175D3DCCD1}">
-                            <a14:hiddenFill xmlns:a14="http://schemas.microsoft.com/office/drawing/2010/main">
-                              <a:solidFill>
-                                <a:srgbClr val="FFFFFF"/>
-                              </a:solidFill>
-                            </a14:hiddenFill>
-                          </a:ext>
-                          <a:ext uri="{91240B29-F687-4F45-9708-019B960494DF}">
-                            <a14:hiddenLine xmlns:a14="http://schemas.microsoft.com/office/drawing/2010/main" w="9525">
-                              <a:solidFill>
-                                <a:srgbClr val="000000"/>
-                              </a:solidFill>
-                              <a:miter lim="800000"/>
-                              <a:headEnd/>
-                              <a:tailEnd/>
-                            </a14:hiddenLine>
-                          </a:ext>
-                        </a:extLst>
-                      </wps:spPr>
-                      <wps:txbx>
-                        <w:txbxContent>
-                          <w:p>
-                            <w:pPr>
-                              <w:rPr>
-                                <w:rFonts w:ascii="Montserrat" w:hAnsi="Montserrat"/>
-                                <w:b/>
-                                <w:bCs/>
-                                <w:color w:val="888687"/>
-                                <w:sz w:val="28"/>
-                                <w:szCs w:val="28"/>
-                              </w:rPr>
-                            </w:pPr>
-                            <w:r>
-                              <w:rPr>
-                                <w:rFonts w:ascii="Montserrat" w:hAnsi="Montserrat"/>
-                                <w:b/>
-                                <w:bCs/>
-                                <w:color w:val="888687"/>
-                                <w:sz w:val="28"/>
-                                <w:szCs w:val="28"/>
-                              </w:rPr>
-                              <w:t>Lập trình viên</w:t>
-                            </w:r>
-                            <w:r>
-                              <w:rPr>
-                                <w:rFonts w:ascii="Montserrat" w:hAnsi="Montserrat"/>
-                                <w:b/>
-                                <w:bCs/>
-                                <w:color w:val="888687"/>
-                                <w:sz w:val="28"/>
-                                <w:szCs w:val="28"/>
-                              </w:rPr>
-                              <w:t xml:space="preserve"> (</w:t>
-                            </w:r>
-                            <w:r>
-                              <w:rPr>
-                                <w:rFonts w:ascii="Montserrat" w:hAnsi="Montserrat"/>
-                                <w:b/>
-                                <w:bCs/>
-                                <w:color w:val="888687"/>
-                                <w:sz w:val="28"/>
-                                <w:szCs w:val="28"/>
-                              </w:rPr>
-                              <w:t>09/2019</w:t>
-                            </w:r>
-                            <w:r>
-                              <w:rPr>
-                                <w:rFonts w:ascii="Montserrat" w:hAnsi="Montserrat"/>
-                                <w:b/>
-                                <w:bCs/>
-                                <w:color w:val="888687"/>
-                                <w:sz w:val="28"/>
-                                <w:szCs w:val="28"/>
-                              </w:rPr>
-                              <w:t xml:space="preserve"> </w:t>
-                            </w:r>
-                            <w:r>
-                              <w:rPr>
-                                <w:rFonts w:ascii="Montserrat" w:hAnsi="Montserrat"/>
-                                <w:b/>
-                                <w:bCs/>
-                                <w:color w:val="888687"/>
-                                <w:sz w:val="28"/>
-                                <w:szCs w:val="28"/>
-                              </w:rPr>
-                              <w:t>- 4/2020</w:t>
-                            </w:r>
-                            <w:r>
-                              <w:rPr>
-                                <w:rFonts w:ascii="Montserrat" w:hAnsi="Montserrat"/>
-                                <w:b/>
-                                <w:bCs/>
-                                <w:color w:val="888687"/>
-                                <w:sz w:val="28"/>
-                                <w:szCs w:val="28"/>
-                              </w:rPr>
-                              <w:t>)</w:t>
-                            </w:r>
-                            <w:r>
-                              <w:rPr>
-                                <w:rFonts w:ascii="Montserrat" w:hAnsi="Montserrat"/>
-                                <w:b/>
-                                <w:bCs/>
-                                <w:color w:val="888687"/>
-                                <w:sz w:val="28"/>
-                                <w:szCs w:val="28"/>
-                              </w:rPr>
-                              <w:t xml:space="preserve"> | CÔNG TY TNHH GIẢI PHÁP PHẦN MỀM DOANH NGHIỆP 5S.</w:t>
-                            </w:r>
-                          </w:p>
-                        </w:txbxContent>
-                      </wps:txbx>
-                      <wps:bodyPr rot="0" vert="horz" wrap="square" lIns="91440" tIns="45720" rIns="91440" bIns="45720" anchor="t" anchorCtr="0" upright="1">
-                        <a:noAutofit/>
-                      </wps:bodyPr>
-                    </wps:wsp>
-                  </a:graphicData>
-                </a:graphic>
-                <wp14:sizeRelH relativeFrom="page">
-                  <wp14:pctWidth>0</wp14:pctWidth>
-                </wp14:sizeRelH>
-                <wp14:sizeRelV relativeFrom="page">
-                  <wp14:pctHeight>0</wp14:pctHeight>
-                </wp14:sizeRelV>
-              </wp:anchor>
-            </w:drawing>
-          </mc:Choice>
-          <mc:Fallback>
-            <w:pict>
-              <v:shape w14:anchorId="10456B21" id="Text Box 46" o:spid="_x0000_s1030" type="#_x0000_t202" style="position:absolute;margin-left:159.6pt;margin-top:7in;width:342pt;height:40.2pt;z-index:251652096;visibility:visible;mso-wrap-style:square;mso-width-percent:0;mso-height-percent:0;mso-wrap-distance-left:9pt;mso-wrap-distance-top:0;mso-wrap-distance-right:9pt;mso-wrap-distance-bottom:0;mso-position-horizontal:absolute;mso-position-horizontal-relative:text;mso-position-vertical:absolute;mso-position-vertical-relative:text;mso-width-percent:0;mso-height-percent:0;mso-width-relative:page;mso-height-relative:page;v-text-anchor:top" o:gfxdata="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" filled="f" stroked="f">
-                <v:textbox>
-                  <w:txbxContent>
-                    <w:p>
-                      <w:pPr>
-                        <w:rPr>
-                          <w:rFonts w:ascii="Montserrat" w:hAnsi="Montserrat"/>
-                          <w:b/>
-                          <w:bCs/>
-                          <w:color w:val="888687"/>
-                          <w:sz w:val="28"/>
-                          <w:szCs w:val="28"/>
-                        </w:rPr>
-                      </w:pPr>
-                      <w:r>
-                        <w:rPr>
-                          <w:rFonts w:ascii="Montserrat" w:hAnsi="Montserrat"/>
-                          <w:b/>
-                          <w:bCs/>
-                          <w:color w:val="888687"/>
-                          <w:sz w:val="28"/>
-                          <w:szCs w:val="28"/>
-                        </w:rPr>
-                        <w:t>Lập trình viên</w:t>
-                      </w:r>
-                      <w:r>
-                        <w:rPr>
-                          <w:rFonts w:ascii="Montserrat" w:hAnsi="Montserrat"/>
-                          <w:b/>
-                          <w:bCs/>
-                          <w:color w:val="888687"/>
-                          <w:sz w:val="28"/>
-                          <w:szCs w:val="28"/>
-                        </w:rPr>
-                        <w:t xml:space="preserve"> (</w:t>
-                      </w:r>
-                      <w:r>
-                        <w:rPr>
-                          <w:rFonts w:ascii="Montserrat" w:hAnsi="Montserrat"/>
-                          <w:b/>
-                          <w:bCs/>
-                          <w:color w:val="888687"/>
-                          <w:sz w:val="28"/>
-                          <w:szCs w:val="28"/>
-                        </w:rPr>
-                        <w:t>09/2019</w:t>
-                      </w:r>
-                      <w:r>
-                        <w:rPr>
-                          <w:rFonts w:ascii="Montserrat" w:hAnsi="Montserrat"/>
-                          <w:b/>
-                          <w:bCs/>
-                          <w:color w:val="888687"/>
-                          <w:sz w:val="28"/>
-                          <w:szCs w:val="28"/>
-                        </w:rPr>
-                        <w:t xml:space="preserve"> </w:t>
-                      </w:r>
-                      <w:r>
-                        <w:rPr>
-                          <w:rFonts w:ascii="Montserrat" w:hAnsi="Montserrat"/>
-                          <w:b/>
-                          <w:bCs/>
-                          <w:color w:val="888687"/>
-                          <w:sz w:val="28"/>
-                          <w:szCs w:val="28"/>
-                        </w:rPr>
-                        <w:t>- 4/2020</w:t>
-                      </w:r>
-                      <w:r>
-                        <w:rPr>
-                          <w:rFonts w:ascii="Montserrat" w:hAnsi="Montserrat"/>
-                          <w:b/>
-                          <w:bCs/>
-                          <w:color w:val="888687"/>
-                          <w:sz w:val="28"/>
-                          <w:szCs w:val="28"/>
-                        </w:rPr>
-                        <w:t>)</w:t>
-                      </w:r>
-                      <w:r>
-                        <w:rPr>
-                          <w:rFonts w:ascii="Montserrat" w:hAnsi="Montserrat"/>
-                          <w:b/>
-                          <w:bCs/>
-                          <w:color w:val="888687"/>
-                          <w:sz w:val="28"/>
-                          <w:szCs w:val="28"/>
-                        </w:rPr>
-                        <w:t xml:space="preserve"> | CÔNG TY TNHH GIẢI PHÁP PHẦN MỀM DOANH NGHIỆP 5S.</w:t>
-                      </w:r>
-                    </w:p>
-                  </w:txbxContent>
-                </v:textbox>
-              </v:shape>
-            </w:pict>
-          </mc:Fallback>
-        </mc:AlternateContent>
-      </w:r>
-      <w:r>
-        <w:rPr>
-          <w:noProof/>
-          <w:color w:val="614948"/>
-          <w:lang w:val="en-GB" w:eastAsia="en-GB"/>
-        </w:rPr>
-        <mc:AlternateContent>
-          <mc:Choice Requires="wps">
-            <w:drawing>
-              <wp:anchor distT="0" distB="0" distL="114300" distR="114300" simplePos="0" relativeHeight="251649024" behindDoc="0" locked="0" layoutInCell="1" allowOverlap="1" wp14:anchorId="7F064B17" wp14:editId="5C886907">
-                <wp:simplePos x="0" y="0"/>
-                <wp:positionH relativeFrom="column">
-                  <wp:posOffset>2026920</wp:posOffset>
-                </wp:positionH>
-                <wp:positionV relativeFrom="paragraph">
-                  <wp:posOffset>2415540</wp:posOffset>
-                </wp:positionV>
-                <wp:extent cx="4417060" cy="4160520"/>
-                <wp:effectExtent l="0" t="0" r="0" b="0"/>
-                <wp:wrapNone/>
-                <wp:docPr id="14" name="Text Box 43"/>
-                <wp:cNvGraphicFramePr>
-                  <a:graphicFrameLocks xmlns:a="http://schemas.openxmlformats.org/drawingml/2006/main"/>
-                </wp:cNvGraphicFramePr>
-                <a:graphic xmlns:a="http://schemas.openxmlformats.org/drawingml/2006/main">
-                  <a:graphicData uri="http://schemas.microsoft.com/office/word/2010/wordprocessingShape">
-                    <wps:wsp>
-                      <wps:cNvSpPr txBox="1">
-                        <a:spLocks noChangeArrowheads="1"/>
-                      </wps:cNvSpPr>
-                      <wps:spPr bwMode="auto">
-                        <a:xfrm>
-                          <a:off x="0" y="0"/>
-                          <a:ext cx="4417060" cy="4160520"/>
-                        </a:xfrm>
-                        <a:prstGeom prst="rect">
-                          <a:avLst/>
-                        </a:prstGeom>
-                        <a:noFill/>
-                        <a:ln>
-                          <a:noFill/>
-                        </a:ln>
-                        <a:extLst>
-                          <a:ext uri="{909E8E84-426E-40DD-AFC4-6F175D3DCCD1}">
-                            <a14:hiddenFill xmlns:a14="http://schemas.microsoft.com/office/drawing/2010/main">
-                              <a:solidFill>
-                                <a:srgbClr val="FFFFFF"/>
-                              </a:solidFill>
-                            </a14:hiddenFill>
-                          </a:ext>
-                          <a:ext uri="{91240B29-F687-4F45-9708-019B960494DF}">
-                            <a14:hiddenLine xmlns:a14="http://schemas.microsoft.com/office/drawing/2010/main" w="9525">
-                              <a:solidFill>
-                                <a:srgbClr val="000000"/>
-                              </a:solidFill>
-                              <a:miter lim="800000"/>
-                              <a:headEnd/>
-                              <a:tailEnd/>
-                            </a14:hiddenLine>
-                          </a:ext>
-                        </a:extLst>
-                      </wps:spPr>
-                      <wps:txbx>
-                        <w:txbxContent>
-                          <w:p>
-                            <w:pPr>
-                              <w:spacing w:line="276" w:lineRule="auto"/>
-                              <w:rPr>
-                                <w:rFonts w:ascii="Montserrat Light" w:hAnsi="Montserrat Light"/>
-                                <w:b/>
-                                <w:bCs/>
-                                <w:color w:val="888687"/>
-                                <w:sz w:val="24"/>
-                                <w:szCs w:val="24"/>
-                              </w:rPr>
-                            </w:pPr>
-                            <w:r>
-                              <w:rPr>
-                                <w:rFonts w:ascii="Montserrat Light" w:hAnsi="Montserrat Light"/>
-                                <w:b/>
-                                <w:bCs/>
-                                <w:color w:val="888687"/>
-                                <w:sz w:val="24"/>
-                                <w:szCs w:val="24"/>
-                              </w:rPr>
-                              <w:t>- Dự án AIA Icon.</w:t>
-                            </w:r>
-                          </w:p>
-                          <w:p>
-                            <w:pPr>
-                              <w:spacing w:line="276" w:lineRule="auto"/>
-                              <w:rPr>
-                                <w:rFonts w:ascii="Montserrat Light" w:hAnsi="Montserrat Light"/>
-                                <w:color w:val="888687"/>
-                                <w:sz w:val="24"/>
-                                <w:szCs w:val="24"/>
-                              </w:rPr>
-                            </w:pPr>
-                            <w:r>
-                              <w:rPr>
-                                <w:rFonts w:ascii="Montserrat Light" w:hAnsi="Montserrat Light"/>
-                                <w:color w:val="888687"/>
-                                <w:sz w:val="24"/>
-                                <w:szCs w:val="24"/>
-                              </w:rPr>
-                              <w:t>+ Backend: sử dụng .Net core 3.1 mô hình MVC.</w:t>
-                            </w:r>
-                          </w:p>
-                          <w:p>
-                            <w:pPr>
-                              <w:spacing w:line="276" w:lineRule="auto"/>
-                              <w:rPr>
-                                <w:rFonts w:ascii="Montserrat Light" w:hAnsi="Montserrat Light"/>
-                                <w:color w:val="888687"/>
-                                <w:sz w:val="24"/>
-                                <w:szCs w:val="24"/>
-                              </w:rPr>
-                            </w:pPr>
-                            <w:r>
-                              <w:rPr>
-                                <w:rFonts w:ascii="Montserrat Light" w:hAnsi="Montserrat Light"/>
-                                <w:color w:val="888687"/>
-                                <w:sz w:val="24"/>
-                                <w:szCs w:val="24"/>
-                              </w:rPr>
-                              <w:t>+ WebAPI: sử dụng JWT Bearer token.</w:t>
-                            </w:r>
-                          </w:p>
-                          <w:p>
-                            <w:pPr>
-                              <w:spacing w:line="276" w:lineRule="auto"/>
-                              <w:rPr>
-                                <w:rFonts w:ascii="Montserrat Light" w:hAnsi="Montserrat Light"/>
-                                <w:color w:val="888687"/>
-                                <w:sz w:val="24"/>
-                                <w:szCs w:val="24"/>
-                              </w:rPr>
-                            </w:pPr>
-                            <w:r>
-                              <w:rPr>
-                                <w:rFonts w:ascii="Montserrat Light" w:hAnsi="Montserrat Light"/>
-                                <w:color w:val="888687"/>
-                                <w:sz w:val="24"/>
-                                <w:szCs w:val="24"/>
-                              </w:rPr>
-                              <w:t>+ Frontend: sử dụng Reactjs</w:t>
-                            </w:r>
-                            <w:r>
-                              <w:rPr>
-                                <w:rFonts w:ascii="Montserrat Light" w:hAnsi="Montserrat Light"/>
-                                <w:color w:val="888687"/>
-                                <w:sz w:val="24"/>
-                                <w:szCs w:val="24"/>
-                              </w:rPr>
-                              <w:t xml:space="preserve"> và Facebook Page API để đăng fanpage</w:t>
-                            </w:r>
-                            <w:r>
-                              <w:rPr>
-                                <w:rFonts w:ascii="Montserrat Light" w:hAnsi="Montserrat Light"/>
-                                <w:color w:val="888687"/>
-                                <w:sz w:val="24"/>
-                                <w:szCs w:val="24"/>
-                              </w:rPr>
-                              <w:t>.</w:t>
-                            </w:r>
-                          </w:p>
-                          <w:p>
-                            <w:pPr>
-                              <w:spacing w:line="276" w:lineRule="auto"/>
-                              <w:rPr>
-                                <w:rFonts w:ascii="Montserrat Light" w:hAnsi="Montserrat Light"/>
-                                <w:color w:val="888687"/>
-                                <w:sz w:val="24"/>
-                                <w:szCs w:val="24"/>
-                              </w:rPr>
-                            </w:pPr>
-                            <w:r>
-                              <w:rPr>
-                                <w:rFonts w:ascii="Montserrat Light" w:hAnsi="Montserrat Light"/>
-                                <w:color w:val="888687"/>
-                                <w:sz w:val="24"/>
-                                <w:szCs w:val="24"/>
-                              </w:rPr>
-                              <w:t>+ Tích hợp Azure redis để session, cache.</w:t>
-                            </w:r>
-                          </w:p>
-                          <w:p>
-                            <w:pPr>
-                              <w:spacing w:line="276" w:lineRule="auto"/>
-                              <w:rPr>
-                                <w:rFonts w:ascii="Montserrat Light" w:hAnsi="Montserrat Light"/>
-                                <w:color w:val="888687"/>
-                                <w:sz w:val="24"/>
-                                <w:szCs w:val="24"/>
-                              </w:rPr>
-                            </w:pPr>
-                            <w:r>
-                              <w:rPr>
-                                <w:rFonts w:ascii="Montserrat Light" w:hAnsi="Montserrat Light"/>
-                                <w:color w:val="888687"/>
-                                <w:sz w:val="24"/>
-                                <w:szCs w:val="24"/>
-                              </w:rPr>
-                              <w:t>+ Tích hợp Azure storage blob để lưu file.</w:t>
-                            </w:r>
-                          </w:p>
-                          <w:p>
-                            <w:pPr>
-                              <w:spacing w:line="276" w:lineRule="auto"/>
-                              <w:rPr>
-                                <w:rFonts w:ascii="Montserrat Light" w:hAnsi="Montserrat Light"/>
-                                <w:color w:val="888687"/>
-                                <w:sz w:val="24"/>
-                                <w:szCs w:val="24"/>
-                              </w:rPr>
-                            </w:pPr>
-                            <w:r>
-                              <w:rPr>
-                                <w:rFonts w:ascii="Montserrat Light" w:hAnsi="Montserrat Light"/>
-                                <w:color w:val="888687"/>
-                                <w:sz w:val="24"/>
-                                <w:szCs w:val="24"/>
-                              </w:rPr>
-                              <w:t>+ Tích hợp Azure key vault để lưu dữ liệu key quan trọng và bảo mật như key API, Email,…</w:t>
-                            </w:r>
-                          </w:p>
-                          <w:p>
-                            <w:pPr>
-                              <w:spacing w:line="276" w:lineRule="auto"/>
-                              <w:rPr>
-                                <w:rFonts w:ascii="Montserrat Light" w:hAnsi="Montserrat Light"/>
-                                <w:b/>
-                                <w:bCs/>
-                                <w:color w:val="888687"/>
-                                <w:sz w:val="24"/>
-                                <w:szCs w:val="24"/>
-                              </w:rPr>
-                            </w:pPr>
-                            <w:r>
-                              <w:rPr>
-                                <w:rFonts w:ascii="Montserrat Light" w:hAnsi="Montserrat Light"/>
-                                <w:b/>
-                                <w:bCs/>
-                                <w:color w:val="888687"/>
-                                <w:sz w:val="24"/>
-                                <w:szCs w:val="24"/>
-                              </w:rPr>
-                              <w:t>- Chuyển đổi WebForm, Net Framework 4.x qua Net core 3.1.</w:t>
-                            </w:r>
-                          </w:p>
-                          <w:p>
-                            <w:pPr>
-                              <w:spacing w:line="276" w:lineRule="auto"/>
-                              <w:rPr>
-                                <w:rFonts w:ascii="Montserrat Light" w:hAnsi="Montserrat Light"/>
-                                <w:color w:val="888687"/>
-                                <w:sz w:val="24"/>
-                                <w:szCs w:val="24"/>
-                              </w:rPr>
-                            </w:pPr>
-                            <w:r>
-                              <w:rPr>
-                                <w:rFonts w:ascii="Montserrat Light" w:hAnsi="Montserrat Light"/>
-                                <w:color w:val="888687"/>
-                                <w:sz w:val="24"/>
-                                <w:szCs w:val="24"/>
-                              </w:rPr>
-                              <w:t>+ Tích hợp package AutoMapper để ánh xạ ViewModel.</w:t>
-                            </w:r>
-                          </w:p>
-                          <w:p>
-                            <w:pPr>
-                              <w:spacing w:line="276" w:lineRule="auto"/>
-                              <w:rPr>
-                                <w:rFonts w:ascii="Montserrat Light" w:hAnsi="Montserrat Light"/>
-                                <w:color w:val="888687"/>
-                                <w:sz w:val="24"/>
-                                <w:szCs w:val="24"/>
-                              </w:rPr>
-                            </w:pPr>
-                            <w:r>
-                              <w:rPr>
-                                <w:rFonts w:ascii="Montserrat Light" w:hAnsi="Montserrat Light"/>
-                                <w:color w:val="888687"/>
-                                <w:sz w:val="24"/>
-                                <w:szCs w:val="24"/>
-                              </w:rPr>
-                              <w:t>+ Package AutoFac để quản lý các service.</w:t>
-                            </w:r>
-                          </w:p>
-                          <w:p>
-                            <w:pPr>
-                              <w:spacing w:line="276" w:lineRule="auto"/>
-                              <w:rPr>
-                                <w:rFonts w:ascii="Montserrat Light" w:hAnsi="Montserrat Light"/>
-                                <w:color w:val="888687"/>
-                                <w:sz w:val="24"/>
-                                <w:szCs w:val="24"/>
-                              </w:rPr>
-                            </w:pPr>
-                            <w:r>
-                              <w:rPr>
-                                <w:rFonts w:ascii="Montserrat Light" w:hAnsi="Montserrat Light"/>
-                                <w:color w:val="888687"/>
-                                <w:sz w:val="24"/>
-                                <w:szCs w:val="24"/>
-                              </w:rPr>
-                              <w:t>+ Serilog để ghi log hệ thống.</w:t>
-                            </w:r>
-                          </w:p>
-                          <w:p>
-                            <w:pPr>
-                              <w:spacing w:line="276" w:lineRule="auto"/>
-                              <w:rPr>
-                                <w:rFonts w:ascii="Montserrat Light" w:hAnsi="Montserrat Light"/>
-                                <w:color w:val="888687"/>
-                                <w:sz w:val="24"/>
-                                <w:szCs w:val="24"/>
-                              </w:rPr>
-                            </w:pPr>
-                            <w:r>
-                              <w:rPr>
-                                <w:rFonts w:ascii="Montserrat Light" w:hAnsi="Montserrat Light"/>
-                                <w:color w:val="888687"/>
-                                <w:sz w:val="24"/>
-                                <w:szCs w:val="24"/>
-                              </w:rPr>
-                              <w:t>+ Chia class library service và repository.</w:t>
-                            </w:r>
-                          </w:p>
-                          <w:p>
-                            <w:pPr>
-                              <w:spacing w:line="276" w:lineRule="auto"/>
-                              <w:rPr>
-                                <w:rFonts w:ascii="Montserrat Light" w:hAnsi="Montserrat Light"/>
-                                <w:b/>
-                                <w:bCs/>
-                                <w:color w:val="888687"/>
-                                <w:sz w:val="24"/>
-                                <w:szCs w:val="24"/>
-                              </w:rPr>
-                            </w:pPr>
-                            <w:r>
-                              <w:rPr>
-                                <w:rFonts w:ascii="Montserrat Light" w:hAnsi="Montserrat Light"/>
-                                <w:b/>
-                                <w:bCs/>
-                                <w:color w:val="888687"/>
-                                <w:sz w:val="24"/>
-                                <w:szCs w:val="24"/>
-                              </w:rPr>
-                              <w:t>- Tìm hiểu dịch vụ chart.</w:t>
-                            </w:r>
-                          </w:p>
-                          <w:p>
-                            <w:pPr>
-                              <w:spacing w:line="276" w:lineRule="auto"/>
-                              <w:rPr>
-                                <w:rFonts w:ascii="Montserrat Light" w:hAnsi="Montserrat Light"/>
-                                <w:color w:val="888687"/>
-                                <w:sz w:val="24"/>
-                                <w:szCs w:val="24"/>
-                              </w:rPr>
-                            </w:pPr>
-                            <w:r>
-                              <w:rPr>
-                                <w:rFonts w:ascii="Montserrat Light" w:hAnsi="Montserrat Light"/>
-                                <w:color w:val="888687"/>
-                                <w:sz w:val="24"/>
-                                <w:szCs w:val="24"/>
-                              </w:rPr>
-                              <w:t>+ Google data studio chart kết nối với MySQL.</w:t>
-                            </w:r>
-                          </w:p>
-                          <w:p>
-                            <w:pPr>
-                              <w:spacing w:line="276" w:lineRule="auto"/>
-                              <w:rPr>
-                                <w:rFonts w:ascii="Montserrat Light" w:hAnsi="Montserrat Light"/>
-                                <w:color w:val="888687"/>
-                                <w:sz w:val="24"/>
-                                <w:szCs w:val="24"/>
-                              </w:rPr>
-                            </w:pPr>
-                            <w:r>
-                              <w:rPr>
-                                <w:rFonts w:ascii="Montserrat Light" w:hAnsi="Montserrat Light"/>
-                                <w:color w:val="888687"/>
-                                <w:sz w:val="24"/>
-                                <w:szCs w:val="24"/>
-                              </w:rPr>
-                              <w:t>+ Microsoft Power Bi chart kết nối với SQL server.</w:t>
-                            </w:r>
-                          </w:p>
-                          <w:p>
-                            <w:pPr>
-                              <w:spacing w:line="276" w:lineRule="auto"/>
-                              <w:rPr>
-                                <w:rFonts w:ascii="Montserrat Light" w:hAnsi="Montserrat Light"/>
-                                <w:b/>
-                                <w:bCs/>
-                                <w:color w:val="888687"/>
-                                <w:sz w:val="24"/>
-                                <w:szCs w:val="24"/>
-                              </w:rPr>
-                            </w:pPr>
-                            <w:r>
-                              <w:rPr>
-                                <w:rFonts w:ascii="Montserrat Light" w:hAnsi="Montserrat Light"/>
-                                <w:b/>
-                                <w:bCs/>
-                                <w:color w:val="888687"/>
-                                <w:sz w:val="24"/>
-                                <w:szCs w:val="24"/>
-                              </w:rPr>
-                              <w:t>- Quản lý VPS server linux</w:t>
-                            </w:r>
-                          </w:p>
-                          <w:p>
-                            <w:pPr>
-                              <w:spacing w:line="276" w:lineRule="auto"/>
-                              <w:rPr>
-                                <w:rFonts w:ascii="Montserrat Light" w:hAnsi="Montserrat Light"/>
-                                <w:color w:val="888687"/>
-                                <w:sz w:val="24"/>
-                                <w:szCs w:val="24"/>
-                              </w:rPr>
-                            </w:pPr>
-                            <w:r>
-                              <w:rPr>
-                                <w:rFonts w:ascii="Montserrat Light" w:hAnsi="Montserrat Light"/>
-                                <w:color w:val="888687"/>
-                                <w:sz w:val="24"/>
-                                <w:szCs w:val="24"/>
-                              </w:rPr>
-                              <w:t>+ Triển khai dự án Net core server Kestrel với proxy server nginx.</w:t>
-                            </w:r>
-                          </w:p>
-                          <w:p>
-                            <w:pPr>
-                              <w:spacing w:line="276" w:lineRule="auto"/>
-                              <w:rPr>
-                                <w:rFonts w:ascii="Montserrat Light" w:hAnsi="Montserrat Light"/>
-                                <w:color w:val="888687"/>
-                                <w:sz w:val="24"/>
-                                <w:szCs w:val="24"/>
-                              </w:rPr>
-                            </w:pPr>
-                            <w:r>
-                              <w:rPr>
-                                <w:rFonts w:ascii="Montserrat Light" w:hAnsi="Montserrat Light"/>
-                                <w:color w:val="888687"/>
-                                <w:sz w:val="24"/>
-                                <w:szCs w:val="24"/>
-                              </w:rPr>
-                              <w:t xml:space="preserve"> </w:t>
-                            </w:r>
-                          </w:p>
-                          <w:p>
-                            <w:pPr>
-                              <w:spacing w:line="276" w:lineRule="auto"/>
-                              <w:rPr>
-                                <w:rFonts w:ascii="Montserrat Light" w:hAnsi="Montserrat Light"/>
-                                <w:color w:val="888687"/>
-                                <w:sz w:val="24"/>
-                                <w:szCs w:val="24"/>
-                              </w:rPr>
-                            </w:pPr>
-                          </w:p>
-                        </w:txbxContent>
-                      </wps:txbx>
-                      <wps:bodyPr rot="0" vert="horz" wrap="square" lIns="91440" tIns="45720" rIns="91440" bIns="45720" anchor="t" anchorCtr="0" upright="1">
-                        <a:noAutofit/>
-                      </wps:bodyPr>
-                    </wps:wsp>
-                  </a:graphicData>
-                </a:graphic>
-                <wp14:sizeRelH relativeFrom="page">
-                  <wp14:pctWidth>0</wp14:pctWidth>
-                </wp14:sizeRelH>
-                <wp14:sizeRelV relativeFrom="page">
-                  <wp14:pctHeight>0</wp14:pctHeight>
-                </wp14:sizeRelV>
-              </wp:anchor>
-            </w:drawing>
-          </mc:Choice>
-          <mc:Fallback>
-            <w:pict>
-              <v:shape w14:anchorId="7F064B17" id="Text Box 43" o:spid="_x0000_s1031" type="#_x0000_t202" style="position:absolute;margin-left:159.6pt;margin-top:190.2pt;width:347.8pt;height:327.6pt;z-index:251649024;visibility:visible;mso-wrap-style:square;mso-width-percent:0;mso-height-percent:0;mso-wrap-distance-left:9pt;mso-wrap-distance-top:0;mso-wrap-distance-right:9pt;mso-wrap-distance-bottom:0;mso-position-horizontal:absolute;mso-position-horizontal-relative:text;mso-position-vertical:absolute;mso-position-vertical-relative:text;mso-width-percent:0;mso-height-percent:0;mso-width-relative:page;mso-height-relative:page;v-text-anchor:top" o:gfxdata="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" filled="f" stroked="f">
-                <v:textbox>
-                  <w:txbxContent>
-                    <w:p>
-                      <w:pPr>
-                        <w:spacing w:line="276" w:lineRule="auto"/>
-                        <w:rPr>
-                          <w:rFonts w:ascii="Montserrat Light" w:hAnsi="Montserrat Light"/>
-                          <w:b/>
-                          <w:bCs/>
-                          <w:color w:val="888687"/>
-                          <w:sz w:val="24"/>
-                          <w:szCs w:val="24"/>
-                        </w:rPr>
-                      </w:pPr>
-                      <w:r>
-                        <w:rPr>
-                          <w:rFonts w:ascii="Montserrat Light" w:hAnsi="Montserrat Light"/>
-                          <w:b/>
-                          <w:bCs/>
-                          <w:color w:val="888687"/>
-                          <w:sz w:val="24"/>
-                          <w:szCs w:val="24"/>
-                        </w:rPr>
-                        <w:t>- Dự án AIA Icon.</w:t>
-                      </w:r>
-                    </w:p>
-                    <w:p>
-                      <w:pPr>
-                        <w:spacing w:line="276" w:lineRule="auto"/>
-                        <w:rPr>
-                          <w:rFonts w:ascii="Montserrat Light" w:hAnsi="Montserrat Light"/>
-                          <w:color w:val="888687"/>
-                          <w:sz w:val="24"/>
-                          <w:szCs w:val="24"/>
-                        </w:rPr>
-                      </w:pPr>
-                      <w:r>
-                        <w:rPr>
-                          <w:rFonts w:ascii="Montserrat Light" w:hAnsi="Montserrat Light"/>
-                          <w:color w:val="888687"/>
-                          <w:sz w:val="24"/>
-                          <w:szCs w:val="24"/>
-                        </w:rPr>
-                        <w:t>+ Backend: sử dụng .Net core 3.1 mô hình MVC.</w:t>
-                      </w:r>
-                    </w:p>
-                    <w:p>
-                      <w:pPr>
-                        <w:spacing w:line="276" w:lineRule="auto"/>
-                        <w:rPr>
-                          <w:rFonts w:ascii="Montserrat Light" w:hAnsi="Montserrat Light"/>
-                          <w:color w:val="888687"/>
-                          <w:sz w:val="24"/>
-                          <w:szCs w:val="24"/>
-                        </w:rPr>
-                      </w:pPr>
-                      <w:r>
-                        <w:rPr>
-                          <w:rFonts w:ascii="Montserrat Light" w:hAnsi="Montserrat Light"/>
-                          <w:color w:val="888687"/>
-                          <w:sz w:val="24"/>
-                          <w:szCs w:val="24"/>
-                        </w:rPr>
-                        <w:t>+ WebAPI: sử dụng JWT Bearer token.</w:t>
-                      </w:r>
-                    </w:p>
-                    <w:p>
-                      <w:pPr>
-                        <w:spacing w:line="276" w:lineRule="auto"/>
-                        <w:rPr>
-                          <w:rFonts w:ascii="Montserrat Light" w:hAnsi="Montserrat Light"/>
-                          <w:color w:val="888687"/>
-                          <w:sz w:val="24"/>
-                          <w:szCs w:val="24"/>
-                        </w:rPr>
-                      </w:pPr>
-                      <w:r>
-                        <w:rPr>
-                          <w:rFonts w:ascii="Montserrat Light" w:hAnsi="Montserrat Light"/>
-                          <w:color w:val="888687"/>
-                          <w:sz w:val="24"/>
-                          <w:szCs w:val="24"/>
-                        </w:rPr>
-                        <w:t>+ Frontend: sử dụng Reactjs</w:t>
-                      </w:r>
-                      <w:r>
-                        <w:rPr>
-                          <w:rFonts w:ascii="Montserrat Light" w:hAnsi="Montserrat Light"/>
-                          <w:color w:val="888687"/>
-                          <w:sz w:val="24"/>
-                          <w:szCs w:val="24"/>
-                        </w:rPr>
-                        <w:t xml:space="preserve"> và Facebook Page API để đăng fanpage</w:t>
-                      </w:r>
-                      <w:r>
-                        <w:rPr>
-                          <w:rFonts w:ascii="Montserrat Light" w:hAnsi="Montserrat Light"/>
-                          <w:color w:val="888687"/>
-                          <w:sz w:val="24"/>
-                          <w:szCs w:val="24"/>
-                        </w:rPr>
-                        <w:t>.</w:t>
-                      </w:r>
-                    </w:p>
-                    <w:p>
-                      <w:pPr>
-                        <w:spacing w:line="276" w:lineRule="auto"/>
-                        <w:rPr>
-                          <w:rFonts w:ascii="Montserrat Light" w:hAnsi="Montserrat Light"/>
-                          <w:color w:val="888687"/>
-                          <w:sz w:val="24"/>
-                          <w:szCs w:val="24"/>
-                        </w:rPr>
-                      </w:pPr>
-                      <w:r>
-                        <w:rPr>
-                          <w:rFonts w:ascii="Montserrat Light" w:hAnsi="Montserrat Light"/>
-                          <w:color w:val="888687"/>
-                          <w:sz w:val="24"/>
-                          <w:szCs w:val="24"/>
-                        </w:rPr>
-                        <w:t>+ Tích hợp Azure redis để session, cache.</w:t>
-                      </w:r>
-                    </w:p>
-                    <w:p>
-                      <w:pPr>
-                        <w:spacing w:line="276" w:lineRule="auto"/>
-                        <w:rPr>
-                          <w:rFonts w:ascii="Montserrat Light" w:hAnsi="Montserrat Light"/>
-                          <w:color w:val="888687"/>
-                          <w:sz w:val="24"/>
-                          <w:szCs w:val="24"/>
-                        </w:rPr>
-                      </w:pPr>
-                      <w:r>
-                        <w:rPr>
-                          <w:rFonts w:ascii="Montserrat Light" w:hAnsi="Montserrat Light"/>
-                          <w:color w:val="888687"/>
-                          <w:sz w:val="24"/>
-                          <w:szCs w:val="24"/>
-                        </w:rPr>
-                        <w:t>+ Tích hợp Azure storage blob để lưu file.</w:t>
-                      </w:r>
-                    </w:p>
-                    <w:p>
-                      <w:pPr>
-                        <w:spacing w:line="276" w:lineRule="auto"/>
-                        <w:rPr>
-                          <w:rFonts w:ascii="Montserrat Light" w:hAnsi="Montserrat Light"/>
-                          <w:color w:val="888687"/>
-                          <w:sz w:val="24"/>
-                          <w:szCs w:val="24"/>
-                        </w:rPr>
-                      </w:pPr>
-                      <w:r>
-                        <w:rPr>
-                          <w:rFonts w:ascii="Montserrat Light" w:hAnsi="Montserrat Light"/>
-                          <w:color w:val="888687"/>
-                          <w:sz w:val="24"/>
-                          <w:szCs w:val="24"/>
-                        </w:rPr>
-                        <w:t>+ Tích hợp Azure key vault để lưu dữ liệu key quan trọng và bảo mật như key API, Email,…</w:t>
-                      </w:r>
-                    </w:p>
-                    <w:p>
-                      <w:pPr>
-                        <w:spacing w:line="276" w:lineRule="auto"/>
-                        <w:rPr>
-                          <w:rFonts w:ascii="Montserrat Light" w:hAnsi="Montserrat Light"/>
-                          <w:b/>
-                          <w:bCs/>
-                          <w:color w:val="888687"/>
-                          <w:sz w:val="24"/>
-                          <w:szCs w:val="24"/>
-                        </w:rPr>
-                      </w:pPr>
-                      <w:r>
-                        <w:rPr>
-                          <w:rFonts w:ascii="Montserrat Light" w:hAnsi="Montserrat Light"/>
-                          <w:b/>
-                          <w:bCs/>
-                          <w:color w:val="888687"/>
-                          <w:sz w:val="24"/>
-                          <w:szCs w:val="24"/>
-                        </w:rPr>
-                        <w:t>- Chuyển đổi WebForm, Net Framework 4.x qua Net core 3.1.</w:t>
-                      </w:r>
-                    </w:p>
-                    <w:p>
-                      <w:pPr>
-                        <w:spacing w:line="276" w:lineRule="auto"/>
-                        <w:rPr>
-                          <w:rFonts w:ascii="Montserrat Light" w:hAnsi="Montserrat Light"/>
-                          <w:color w:val="888687"/>
-                          <w:sz w:val="24"/>
-                          <w:szCs w:val="24"/>
-                        </w:rPr>
-                      </w:pPr>
-                      <w:r>
-                        <w:rPr>
-                          <w:rFonts w:ascii="Montserrat Light" w:hAnsi="Montserrat Light"/>
-                          <w:color w:val="888687"/>
-                          <w:sz w:val="24"/>
-                          <w:szCs w:val="24"/>
-                        </w:rPr>
-                        <w:t>+ Tích hợp package AutoMapper để ánh xạ ViewModel.</w:t>
-                      </w:r>
-                    </w:p>
-                    <w:p>
-                      <w:pPr>
-                        <w:spacing w:line="276" w:lineRule="auto"/>
-                        <w:rPr>
-                          <w:rFonts w:ascii="Montserrat Light" w:hAnsi="Montserrat Light"/>
-                          <w:color w:val="888687"/>
-                          <w:sz w:val="24"/>
-                          <w:szCs w:val="24"/>
-                        </w:rPr>
-                      </w:pPr>
-                      <w:r>
-                        <w:rPr>
-                          <w:rFonts w:ascii="Montserrat Light" w:hAnsi="Montserrat Light"/>
-                          <w:color w:val="888687"/>
-                          <w:sz w:val="24"/>
-                          <w:szCs w:val="24"/>
-                        </w:rPr>
-                        <w:t>+ Package AutoFac để quản lý các service.</w:t>
-                      </w:r>
-                    </w:p>
-                    <w:p>
-                      <w:pPr>
-                        <w:spacing w:line="276" w:lineRule="auto"/>
-                        <w:rPr>
-                          <w:rFonts w:ascii="Montserrat Light" w:hAnsi="Montserrat Light"/>
-                          <w:color w:val="888687"/>
-                          <w:sz w:val="24"/>
-                          <w:szCs w:val="24"/>
-                        </w:rPr>
-                      </w:pPr>
-                      <w:r>
-                        <w:rPr>
-                          <w:rFonts w:ascii="Montserrat Light" w:hAnsi="Montserrat Light"/>
-                          <w:color w:val="888687"/>
-                          <w:sz w:val="24"/>
-                          <w:szCs w:val="24"/>
-                        </w:rPr>
-                        <w:t>+ Serilog để ghi log hệ thống.</w:t>
-                      </w:r>
-                    </w:p>
-                    <w:p>
-                      <w:pPr>
-                        <w:spacing w:line="276" w:lineRule="auto"/>
-                        <w:rPr>
-                          <w:rFonts w:ascii="Montserrat Light" w:hAnsi="Montserrat Light"/>
-                          <w:color w:val="888687"/>
-                          <w:sz w:val="24"/>
-                          <w:szCs w:val="24"/>
-                        </w:rPr>
-                      </w:pPr>
-                      <w:r>
-                        <w:rPr>
-                          <w:rFonts w:ascii="Montserrat Light" w:hAnsi="Montserrat Light"/>
-                          <w:color w:val="888687"/>
-                          <w:sz w:val="24"/>
-                          <w:szCs w:val="24"/>
-                        </w:rPr>
-                        <w:t>+ Chia class library service và repository.</w:t>
-                      </w:r>
-                    </w:p>
-                    <w:p>
-                      <w:pPr>
-                        <w:spacing w:line="276" w:lineRule="auto"/>
-                        <w:rPr>
-                          <w:rFonts w:ascii="Montserrat Light" w:hAnsi="Montserrat Light"/>
-                          <w:b/>
-                          <w:bCs/>
-                          <w:color w:val="888687"/>
-                          <w:sz w:val="24"/>
-                          <w:szCs w:val="24"/>
-                        </w:rPr>
-                      </w:pPr>
-                      <w:r>
-                        <w:rPr>
-                          <w:rFonts w:ascii="Montserrat Light" w:hAnsi="Montserrat Light"/>
-                          <w:b/>
-                          <w:bCs/>
-                          <w:color w:val="888687"/>
-                          <w:sz w:val="24"/>
-                          <w:szCs w:val="24"/>
-                        </w:rPr>
-                        <w:t>- Tìm hiểu dịch vụ chart.</w:t>
-                      </w:r>
-                    </w:p>
-                    <w:p>
-                      <w:pPr>
-                        <w:spacing w:line="276" w:lineRule="auto"/>
-                        <w:rPr>
-                          <w:rFonts w:ascii="Montserrat Light" w:hAnsi="Montserrat Light"/>
-                          <w:color w:val="888687"/>
-                          <w:sz w:val="24"/>
-                          <w:szCs w:val="24"/>
-                        </w:rPr>
-                      </w:pPr>
-                      <w:r>
-                        <w:rPr>
-                          <w:rFonts w:ascii="Montserrat Light" w:hAnsi="Montserrat Light"/>
-                          <w:color w:val="888687"/>
-                          <w:sz w:val="24"/>
-                          <w:szCs w:val="24"/>
-                        </w:rPr>
-                        <w:t>+ Google data studio chart kết nối với MySQL.</w:t>
-                      </w:r>
-                    </w:p>
-                    <w:p>
-                      <w:pPr>
-                        <w:spacing w:line="276" w:lineRule="auto"/>
-                        <w:rPr>
-                          <w:rFonts w:ascii="Montserrat Light" w:hAnsi="Montserrat Light"/>
-                          <w:color w:val="888687"/>
-                          <w:sz w:val="24"/>
-                          <w:szCs w:val="24"/>
-                        </w:rPr>
-                      </w:pPr>
-                      <w:r>
-                        <w:rPr>
-                          <w:rFonts w:ascii="Montserrat Light" w:hAnsi="Montserrat Light"/>
-                          <w:color w:val="888687"/>
-                          <w:sz w:val="24"/>
-                          <w:szCs w:val="24"/>
-                        </w:rPr>
-                        <w:t>+ Microsoft Power Bi chart kết nối với SQL server.</w:t>
-                      </w:r>
-                    </w:p>
-                    <w:p>
-                      <w:pPr>
-                        <w:spacing w:line="276" w:lineRule="auto"/>
-                        <w:rPr>
-                          <w:rFonts w:ascii="Montserrat Light" w:hAnsi="Montserrat Light"/>
-                          <w:b/>
-                          <w:bCs/>
-                          <w:color w:val="888687"/>
-                          <w:sz w:val="24"/>
-                          <w:szCs w:val="24"/>
-                        </w:rPr>
-                      </w:pPr>
-                      <w:r>
-                        <w:rPr>
-                          <w:rFonts w:ascii="Montserrat Light" w:hAnsi="Montserrat Light"/>
-                          <w:b/>
-                          <w:bCs/>
-                          <w:color w:val="888687"/>
-                          <w:sz w:val="24"/>
-                          <w:szCs w:val="24"/>
-                        </w:rPr>
-                        <w:t>- Quản lý VPS server linux</w:t>
-                      </w:r>
-                    </w:p>
-                    <w:p>
-                      <w:pPr>
-                        <w:spacing w:line="276" w:lineRule="auto"/>
-                        <w:rPr>
-                          <w:rFonts w:ascii="Montserrat Light" w:hAnsi="Montserrat Light"/>
-                          <w:color w:val="888687"/>
-                          <w:sz w:val="24"/>
-                          <w:szCs w:val="24"/>
-                        </w:rPr>
-                      </w:pPr>
-                      <w:r>
-                        <w:rPr>
-                          <w:rFonts w:ascii="Montserrat Light" w:hAnsi="Montserrat Light"/>
-                          <w:color w:val="888687"/>
-                          <w:sz w:val="24"/>
-                          <w:szCs w:val="24"/>
-                        </w:rPr>
-                        <w:t>+ Triển khai dự án Net core server Kestrel với proxy server nginx.</w:t>
-                      </w:r>
-                    </w:p>
-                    <w:p>
-                      <w:pPr>
-                        <w:spacing w:line="276" w:lineRule="auto"/>
-                        <w:rPr>
-                          <w:rFonts w:ascii="Montserrat Light" w:hAnsi="Montserrat Light"/>
-                          <w:color w:val="888687"/>
-                          <w:sz w:val="24"/>
-                          <w:szCs w:val="24"/>
-                        </w:rPr>
-                      </w:pPr>
-                      <w:r>
-                        <w:rPr>
-                          <w:rFonts w:ascii="Montserrat Light" w:hAnsi="Montserrat Light"/>
-                          <w:color w:val="888687"/>
-                          <w:sz w:val="24"/>
-                          <w:szCs w:val="24"/>
-                        </w:rPr>
-                        <w:t xml:space="preserve"> </w:t>
-                      </w:r>
-                    </w:p>
-                    <w:p>
-                      <w:pPr>
-                        <w:spacing w:line="276" w:lineRule="auto"/>
-                        <w:rPr>
-                          <w:rFonts w:ascii="Montserrat Light" w:hAnsi="Montserrat Light"/>
-                          <w:color w:val="888687"/>
-                          <w:sz w:val="24"/>
-                          <w:szCs w:val="24"/>
                         </w:rPr>
                       </w:pPr>
                     </w:p>
@@ -2046,7 +2156,23 @@
                                 <w:rFonts w:ascii="Montserrat Light" w:hAnsi="Montserrat Light"/>
                                 <w:color w:val="888687"/>
                               </w:rPr>
-                              <w:t>36/12 Đường số 4, KP 5, P.An Lạc A, Q.Bình Tân, TP.HCM</w:t>
+                              <w:t xml:space="preserve">36/12 Đường số 4, KP 5, </w:t>
+                            </w:r>
+                            <w:proofErr w:type="gramStart"/>
+                            <w:r>
+                              <w:rPr>
+                                <w:rFonts w:ascii="Montserrat Light" w:hAnsi="Montserrat Light"/>
+                                <w:color w:val="888687"/>
+                              </w:rPr>
+                              <w:t>P.An</w:t>
+                            </w:r>
+                            <w:proofErr w:type="gramEnd"/>
+                            <w:r>
+                              <w:rPr>
+                                <w:rFonts w:ascii="Montserrat Light" w:hAnsi="Montserrat Light"/>
+                                <w:color w:val="888687"/>
+                              </w:rPr>
+                              <w:t xml:space="preserve"> Lạc A, Q.Bình Tân, TP.HCM</w:t>
                             </w:r>
                             <w:r>
                               <w:rPr>
@@ -2121,7 +2247,23 @@
                           <w:rFonts w:ascii="Montserrat Light" w:hAnsi="Montserrat Light"/>
                           <w:color w:val="888687"/>
                         </w:rPr>
-                        <w:t>36/12 Đường số 4, KP 5, P.An Lạc A, Q.Bình Tân, TP.HCM</w:t>
+                        <w:t xml:space="preserve">36/12 Đường số 4, KP 5, </w:t>
+                      </w:r>
+                      <w:proofErr w:type="gramStart"/>
+                      <w:r>
+                        <w:rPr>
+                          <w:rFonts w:ascii="Montserrat Light" w:hAnsi="Montserrat Light"/>
+                          <w:color w:val="888687"/>
+                        </w:rPr>
+                        <w:t>P.An</w:t>
+                      </w:r>
+                      <w:proofErr w:type="gramEnd"/>
+                      <w:r>
+                        <w:rPr>
+                          <w:rFonts w:ascii="Montserrat Light" w:hAnsi="Montserrat Light"/>
+                          <w:color w:val="888687"/>
+                        </w:rPr>
+                        <w:t xml:space="preserve"> Lạc A, Q.Bình Tân, TP.HCM</w:t>
                       </w:r>
                       <w:r>
                         <w:rPr>
@@ -2650,7 +2792,6 @@
                         <w:txbxContent>
                           <w:p>
                             <w:pPr>
-                              <w:spacing w:line="276" w:lineRule="auto"/>
                               <w:rPr>
                                 <w:rFonts w:ascii="Montserrat" w:hAnsi="Montserrat"/>
                                 <w:b/>
@@ -2676,7 +2817,6 @@
                           </w:p>
                           <w:p>
                             <w:pPr>
-                              <w:spacing w:line="276" w:lineRule="auto"/>
                               <w:rPr>
                                 <w:rFonts w:ascii="Montserrat" w:hAnsi="Montserrat"/>
                                 <w:color w:val="4F4F4F"/>
@@ -2713,7 +2853,7 @@
                                 <w:sz w:val="24"/>
                                 <w:szCs w:val="24"/>
                               </w:rPr>
-                              <w:t xml:space="preserve">ASP .Net Core 3.1 mô hình MVC </w:t>
+                              <w:t xml:space="preserve">ASP .Net Core 3.1 MVC </w:t>
                             </w:r>
                             <w:r>
                               <w:rPr>
@@ -2728,7 +2868,6 @@
                           </w:p>
                           <w:p>
                             <w:pPr>
-                              <w:spacing w:line="276" w:lineRule="auto"/>
                               <w:rPr>
                                 <w:rFonts w:ascii="Montserrat" w:hAnsi="Montserrat"/>
                                 <w:color w:val="4F4F4F"/>
@@ -2745,32 +2884,81 @@
                                 <w:sz w:val="24"/>
                                 <w:szCs w:val="24"/>
                               </w:rPr>
-                              <w:t xml:space="preserve">- </w:t>
-                            </w:r>
-                            <w:r>
-                              <w:rPr>
-                                <w:rFonts w:ascii="Montserrat" w:hAnsi="Montserrat"/>
-                                <w:color w:val="4F4F4F"/>
-                                <w:spacing w:val="6"/>
-                                <w:sz w:val="24"/>
-                                <w:szCs w:val="24"/>
-                              </w:rPr>
-                              <w:t>Có tìm hiểu</w:t>
-                            </w:r>
-                            <w:r>
-                              <w:rPr>
-                                <w:rFonts w:ascii="Montserrat" w:hAnsi="Montserrat"/>
-                                <w:color w:val="4F4F4F"/>
-                                <w:spacing w:val="6"/>
-                                <w:sz w:val="24"/>
-                                <w:szCs w:val="24"/>
-                              </w:rPr>
-                              <w:t xml:space="preserve"> về realtime signalR.</w:t>
+                              <w:t>-</w:t>
+                            </w:r>
+                            <w:r>
+                              <w:rPr>
+                                <w:rFonts w:ascii="Montserrat" w:hAnsi="Montserrat"/>
+                                <w:color w:val="4F4F4F"/>
+                                <w:spacing w:val="6"/>
+                                <w:sz w:val="24"/>
+                                <w:szCs w:val="24"/>
+                              </w:rPr>
+                              <w:t xml:space="preserve"> R</w:t>
+                            </w:r>
+                            <w:r>
+                              <w:rPr>
+                                <w:rFonts w:ascii="Montserrat" w:hAnsi="Montserrat"/>
+                                <w:color w:val="4F4F4F"/>
+                                <w:spacing w:val="6"/>
+                                <w:sz w:val="24"/>
+                                <w:szCs w:val="24"/>
+                              </w:rPr>
+                              <w:t>ealtime signalR</w:t>
+                            </w:r>
+                            <w:r>
+                              <w:rPr>
+                                <w:rFonts w:ascii="Montserrat" w:hAnsi="Montserrat"/>
+                                <w:color w:val="4F4F4F"/>
+                                <w:spacing w:val="6"/>
+                                <w:sz w:val="24"/>
+                                <w:szCs w:val="24"/>
+                              </w:rPr>
+                              <w:t>,</w:t>
+                            </w:r>
+                            <w:r>
+                              <w:rPr>
+                                <w:rFonts w:ascii="Montserrat" w:hAnsi="Montserrat"/>
+                                <w:color w:val="4F4F4F"/>
+                                <w:spacing w:val="6"/>
+                                <w:sz w:val="24"/>
+                                <w:szCs w:val="24"/>
+                              </w:rPr>
+                              <w:t xml:space="preserve"> </w:t>
+                            </w:r>
+                            <w:r>
+                              <w:rPr>
+                                <w:rFonts w:ascii="Montserrat" w:hAnsi="Montserrat"/>
+                                <w:color w:val="4F4F4F"/>
+                                <w:spacing w:val="6"/>
+                                <w:sz w:val="24"/>
+                                <w:szCs w:val="24"/>
+                              </w:rPr>
+                              <w:t xml:space="preserve">cache </w:t>
+                            </w:r>
+                            <w:r>
+                              <w:rPr>
+                                <w:rFonts w:ascii="Montserrat" w:hAnsi="Montserrat"/>
+                                <w:color w:val="4F4F4F"/>
+                                <w:spacing w:val="6"/>
+                                <w:sz w:val="24"/>
+                                <w:szCs w:val="24"/>
+                              </w:rPr>
+                              <w:t>Redis</w:t>
+                            </w:r>
+                            <w:r>
+                              <w:rPr>
+                                <w:rFonts w:ascii="Montserrat" w:hAnsi="Montserrat"/>
+                                <w:color w:val="4F4F4F"/>
+                                <w:spacing w:val="6"/>
+                                <w:sz w:val="24"/>
+                                <w:szCs w:val="24"/>
+                              </w:rPr>
+                              <w:t>.</w:t>
                             </w:r>
                           </w:p>
                           <w:p>
                             <w:pPr>
-                              <w:spacing w:line="276" w:lineRule="auto"/>
                               <w:rPr>
                                 <w:rFonts w:ascii="Montserrat" w:hAnsi="Montserrat"/>
                                 <w:color w:val="4F4F4F"/>
@@ -2787,16 +2975,73 @@
                                 <w:sz w:val="24"/>
                                 <w:szCs w:val="24"/>
                               </w:rPr>
-                              <w:t>- Redis.</w:t>
+                              <w:t xml:space="preserve">- </w:t>
+                            </w:r>
+                            <w:r>
+                              <w:rPr>
+                                <w:rFonts w:ascii="Montserrat" w:hAnsi="Montserrat"/>
+                                <w:color w:val="4F4F4F"/>
+                                <w:spacing w:val="6"/>
+                                <w:sz w:val="24"/>
+                                <w:szCs w:val="24"/>
+                              </w:rPr>
+                              <w:t>EntityFramework</w:t>
+                            </w:r>
+                            <w:r>
+                              <w:rPr>
+                                <w:rFonts w:ascii="Montserrat" w:hAnsi="Montserrat"/>
+                                <w:color w:val="4F4F4F"/>
+                                <w:spacing w:val="6"/>
+                                <w:sz w:val="24"/>
+                                <w:szCs w:val="24"/>
+                              </w:rPr>
+                              <w:t>Core</w:t>
+                            </w:r>
+                            <w:r>
+                              <w:rPr>
+                                <w:rFonts w:ascii="Montserrat" w:hAnsi="Montserrat"/>
+                                <w:color w:val="4F4F4F"/>
+                                <w:spacing w:val="6"/>
+                                <w:sz w:val="24"/>
+                                <w:szCs w:val="24"/>
+                              </w:rPr>
+                              <w:t>, LINQ</w:t>
+                            </w:r>
+                            <w:r>
+                              <w:rPr>
+                                <w:rFonts w:ascii="Montserrat" w:hAnsi="Montserrat"/>
+                                <w:color w:val="4F4F4F"/>
+                                <w:spacing w:val="6"/>
+                                <w:sz w:val="24"/>
+                                <w:szCs w:val="24"/>
+                              </w:rPr>
+                              <w:t xml:space="preserve">, </w:t>
+                            </w:r>
+                            <w:r>
+                              <w:rPr>
+                                <w:rFonts w:ascii="Montserrat" w:hAnsi="Montserrat"/>
+                                <w:color w:val="4F4F4F"/>
+                                <w:spacing w:val="6"/>
+                                <w:sz w:val="24"/>
+                                <w:szCs w:val="24"/>
+                              </w:rPr>
+                              <w:t>lambda</w:t>
+                            </w:r>
+                            <w:r>
+                              <w:rPr>
+                                <w:rFonts w:ascii="Montserrat" w:hAnsi="Montserrat"/>
+                                <w:color w:val="4F4F4F"/>
+                                <w:spacing w:val="6"/>
+                                <w:sz w:val="24"/>
+                                <w:szCs w:val="24"/>
+                              </w:rPr>
+                              <w:t>.</w:t>
                             </w:r>
                           </w:p>
                           <w:p>
                             <w:pPr>
-                              <w:spacing w:line="276" w:lineRule="auto"/>
-                              <w:rPr>
-                                <w:rFonts w:ascii="Montserrat" w:hAnsi="Montserrat"/>
-                                <w:b/>
-                                <w:bCs/>
+                              <w:rPr>
+                                <w:rFonts w:ascii="Montserrat" w:hAnsi="Montserrat"/>
                                 <w:color w:val="4F4F4F"/>
                                 <w:spacing w:val="6"/>
                                 <w:sz w:val="24"/>
@@ -2806,19 +3051,46 @@
                             <w:r>
                               <w:rPr>
                                 <w:rFonts w:ascii="Montserrat" w:hAnsi="Montserrat"/>
-                                <w:b/>
-                                <w:bCs/>
-                                <w:color w:val="4F4F4F"/>
-                                <w:spacing w:val="6"/>
-                                <w:sz w:val="24"/>
-                                <w:szCs w:val="24"/>
-                              </w:rPr>
-                              <w:t>* Frontend.</w:t>
+                                <w:color w:val="4F4F4F"/>
+                                <w:spacing w:val="6"/>
+                                <w:sz w:val="24"/>
+                                <w:szCs w:val="24"/>
+                              </w:rPr>
+                              <w:t xml:space="preserve">- </w:t>
+                            </w:r>
+                            <w:r>
+                              <w:rPr>
+                                <w:rFonts w:ascii="Montserrat" w:hAnsi="Montserrat"/>
+                                <w:color w:val="4F4F4F"/>
+                                <w:spacing w:val="6"/>
+                                <w:sz w:val="24"/>
+                                <w:szCs w:val="24"/>
+                              </w:rPr>
+                              <w:t>DbContext, Identity,</w:t>
+                            </w:r>
+                            <w:r>
+                              <w:rPr>
+                                <w:rFonts w:ascii="Montserrat" w:hAnsi="Montserrat"/>
+                                <w:color w:val="4F4F4F"/>
+                                <w:spacing w:val="6"/>
+                                <w:sz w:val="24"/>
+                                <w:szCs w:val="24"/>
+                              </w:rPr>
+                              <w:t xml:space="preserve"> </w:t>
+                            </w:r>
+                            <w:r>
+                              <w:rPr>
+                                <w:rFonts w:ascii="Montserrat" w:hAnsi="Montserrat"/>
+                                <w:color w:val="4F4F4F"/>
+                                <w:spacing w:val="6"/>
+                                <w:sz w:val="24"/>
+                                <w:szCs w:val="24"/>
+                              </w:rPr>
+                              <w:t>Code first, Database first.</w:t>
                             </w:r>
                           </w:p>
                           <w:p>
                             <w:pPr>
-                              <w:spacing w:line="276" w:lineRule="auto"/>
                               <w:rPr>
                                 <w:rFonts w:ascii="Montserrat" w:hAnsi="Montserrat"/>
                                 <w:color w:val="4F4F4F"/>
@@ -2835,22 +3107,61 @@
                                 <w:sz w:val="24"/>
                                 <w:szCs w:val="24"/>
                               </w:rPr>
-                              <w:t xml:space="preserve">- Reactjs </w:t>
-                            </w:r>
-                            <w:r>
-                              <w:rPr>
-                                <w:rFonts w:ascii="Montserrat" w:hAnsi="Montserrat"/>
-                                <w:color w:val="4F4F4F"/>
-                                <w:spacing w:val="6"/>
-                                <w:sz w:val="24"/>
-                                <w:szCs w:val="24"/>
-                              </w:rPr>
-                              <w:t>library react-route, react-redux, redux, redux-saga, redux-think.</w:t>
+                              <w:t>-</w:t>
+                            </w:r>
+                            <w:r>
+                              <w:rPr>
+                                <w:rFonts w:ascii="Montserrat" w:hAnsi="Montserrat"/>
+                                <w:color w:val="4F4F4F"/>
+                                <w:spacing w:val="6"/>
+                                <w:sz w:val="24"/>
+                                <w:szCs w:val="24"/>
+                              </w:rPr>
+                              <w:t xml:space="preserve"> Middleware, Authentication, Authorization</w:t>
+                            </w:r>
+                            <w:r>
+                              <w:rPr>
+                                <w:rFonts w:ascii="Montserrat" w:hAnsi="Montserrat"/>
+                                <w:color w:val="4F4F4F"/>
+                                <w:spacing w:val="6"/>
+                                <w:sz w:val="24"/>
+                                <w:szCs w:val="24"/>
+                              </w:rPr>
+                              <w:t>,</w:t>
+                            </w:r>
+                            <w:r>
+                              <w:rPr>
+                                <w:rFonts w:ascii="Montserrat" w:hAnsi="Montserrat"/>
+                                <w:color w:val="4F4F4F"/>
+                                <w:spacing w:val="6"/>
+                                <w:sz w:val="24"/>
+                                <w:szCs w:val="24"/>
+                              </w:rPr>
+                              <w:t xml:space="preserve"> </w:t>
+                            </w:r>
+                            <w:r>
+                              <w:rPr>
+                                <w:rFonts w:ascii="Montserrat" w:hAnsi="Montserrat"/>
+                                <w:color w:val="4F4F4F"/>
+                                <w:spacing w:val="6"/>
+                                <w:sz w:val="24"/>
+                                <w:szCs w:val="24"/>
+                              </w:rPr>
+                              <w:t>IdentityServer4</w:t>
+                            </w:r>
+                            <w:r>
+                              <w:rPr>
+                                <w:rFonts w:ascii="Montserrat" w:hAnsi="Montserrat"/>
+                                <w:color w:val="4F4F4F"/>
+                                <w:spacing w:val="6"/>
+                                <w:sz w:val="24"/>
+                                <w:szCs w:val="24"/>
+                              </w:rPr>
+                              <w:t>.</w:t>
                             </w:r>
                           </w:p>
                           <w:p>
                             <w:pPr>
-                              <w:spacing w:line="276" w:lineRule="auto"/>
                               <w:rPr>
                                 <w:rFonts w:ascii="Montserrat" w:hAnsi="Montserrat"/>
                                 <w:color w:val="4F4F4F"/>
@@ -2867,36 +3178,13 @@
                                 <w:sz w:val="24"/>
                                 <w:szCs w:val="24"/>
                               </w:rPr>
-                              <w:t>- CSS, HTML, Javascript</w:t>
-                            </w:r>
-                            <w:r>
-                              <w:rPr>
-                                <w:rFonts w:ascii="Montserrat" w:hAnsi="Montserrat"/>
-                                <w:color w:val="4F4F4F"/>
-                                <w:spacing w:val="6"/>
-                                <w:sz w:val="24"/>
-                                <w:szCs w:val="24"/>
-                              </w:rPr>
-                              <w:t xml:space="preserve"> (ES5,ES6,..)</w:t>
-                            </w:r>
-                            <w:r>
-                              <w:rPr>
-                                <w:rFonts w:ascii="Montserrat" w:hAnsi="Montserrat"/>
-                                <w:color w:val="4F4F4F"/>
-                                <w:spacing w:val="6"/>
-                                <w:sz w:val="24"/>
-                                <w:szCs w:val="24"/>
-                              </w:rPr>
-                              <w:t>, Jquery, boostrap4.</w:t>
+                              <w:t>- Delegate Func&lt;T&gt;, Action&lt;T&gt;, Generic.</w:t>
                             </w:r>
                           </w:p>
                           <w:p>
                             <w:pPr>
-                              <w:spacing w:line="276" w:lineRule="auto"/>
-                              <w:rPr>
-                                <w:rFonts w:ascii="Montserrat" w:hAnsi="Montserrat"/>
-                                <w:b/>
-                                <w:bCs/>
+                              <w:rPr>
+                                <w:rFonts w:ascii="Montserrat" w:hAnsi="Montserrat"/>
                                 <w:color w:val="4F4F4F"/>
                                 <w:spacing w:val="6"/>
                                 <w:sz w:val="24"/>
@@ -2906,21 +3194,20 @@
                             <w:r>
                               <w:rPr>
                                 <w:rFonts w:ascii="Montserrat" w:hAnsi="Montserrat"/>
-                                <w:b/>
-                                <w:bCs/>
-                                <w:color w:val="4F4F4F"/>
-                                <w:spacing w:val="6"/>
-                                <w:sz w:val="24"/>
-                                <w:szCs w:val="24"/>
-                              </w:rPr>
-                              <w:t>* Database.</w:t>
+                                <w:color w:val="4F4F4F"/>
+                                <w:spacing w:val="6"/>
+                                <w:sz w:val="24"/>
+                                <w:szCs w:val="24"/>
+                              </w:rPr>
+                              <w:t>- OOP.</w:t>
                             </w:r>
                           </w:p>
                           <w:p>
                             <w:pPr>
-                              <w:spacing w:line="276" w:lineRule="auto"/>
-                              <w:rPr>
-                                <w:rFonts w:ascii="Montserrat" w:hAnsi="Montserrat"/>
+                              <w:rPr>
+                                <w:rFonts w:ascii="Montserrat" w:hAnsi="Montserrat"/>
+                                <w:b/>
+                                <w:bCs/>
                                 <w:color w:val="4F4F4F"/>
                                 <w:spacing w:val="6"/>
                                 <w:sz w:val="24"/>
@@ -2930,21 +3217,20 @@
                             <w:r>
                               <w:rPr>
                                 <w:rFonts w:ascii="Montserrat" w:hAnsi="Montserrat"/>
-                                <w:color w:val="4F4F4F"/>
-                                <w:spacing w:val="6"/>
-                                <w:sz w:val="24"/>
-                                <w:szCs w:val="24"/>
-                              </w:rPr>
-                              <w:t>- SQL Server, MySQL.</w:t>
+                                <w:b/>
+                                <w:bCs/>
+                                <w:color w:val="4F4F4F"/>
+                                <w:spacing w:val="6"/>
+                                <w:sz w:val="24"/>
+                                <w:szCs w:val="24"/>
+                              </w:rPr>
+                              <w:t>* Frontend.</w:t>
                             </w:r>
                           </w:p>
                           <w:p>
                             <w:pPr>
-                              <w:spacing w:line="276" w:lineRule="auto"/>
-                              <w:rPr>
-                                <w:rFonts w:ascii="Montserrat" w:hAnsi="Montserrat"/>
-                                <w:b/>
-                                <w:bCs/>
+                              <w:rPr>
+                                <w:rFonts w:ascii="Montserrat" w:hAnsi="Montserrat"/>
                                 <w:color w:val="4F4F4F"/>
                                 <w:spacing w:val="6"/>
                                 <w:sz w:val="24"/>
@@ -2954,43 +3240,26 @@
                             <w:r>
                               <w:rPr>
                                 <w:rFonts w:ascii="Montserrat" w:hAnsi="Montserrat"/>
-                                <w:b/>
-                                <w:bCs/>
-                                <w:color w:val="4F4F4F"/>
-                                <w:spacing w:val="6"/>
-                                <w:sz w:val="24"/>
-                                <w:szCs w:val="24"/>
-                              </w:rPr>
-                              <w:t>* Server</w:t>
-                            </w:r>
-                            <w:r>
-                              <w:rPr>
-                                <w:rFonts w:ascii="Montserrat" w:hAnsi="Montserrat"/>
-                                <w:b/>
-                                <w:bCs/>
-                                <w:color w:val="4F4F4F"/>
-                                <w:spacing w:val="6"/>
-                                <w:sz w:val="24"/>
-                                <w:szCs w:val="24"/>
-                              </w:rPr>
-                              <w:t xml:space="preserve"> và web server</w:t>
-                            </w:r>
-                            <w:r>
-                              <w:rPr>
-                                <w:rFonts w:ascii="Montserrat" w:hAnsi="Montserrat"/>
-                                <w:b/>
-                                <w:bCs/>
-                                <w:color w:val="4F4F4F"/>
-                                <w:spacing w:val="6"/>
-                                <w:sz w:val="24"/>
-                                <w:szCs w:val="24"/>
-                              </w:rPr>
-                              <w:t>.</w:t>
+                                <w:color w:val="4F4F4F"/>
+                                <w:spacing w:val="6"/>
+                                <w:sz w:val="24"/>
+                                <w:szCs w:val="24"/>
+                              </w:rPr>
+                              <w:t xml:space="preserve">- Reactjs </w:t>
+                            </w:r>
+                            <w:r>
+                              <w:rPr>
+                                <w:rFonts w:ascii="Montserrat" w:hAnsi="Montserrat"/>
+                                <w:color w:val="4F4F4F"/>
+                                <w:spacing w:val="6"/>
+                                <w:sz w:val="24"/>
+                                <w:szCs w:val="24"/>
+                              </w:rPr>
+                              <w:t>library react-route, react-redux, redux, redux-saga, redux-think.</w:t>
                             </w:r>
                           </w:p>
                           <w:p>
                             <w:pPr>
-                              <w:spacing w:line="276" w:lineRule="auto"/>
                               <w:rPr>
                                 <w:rFonts w:ascii="Montserrat" w:hAnsi="Montserrat"/>
                                 <w:color w:val="4F4F4F"/>
@@ -3007,14 +3276,57 @@
                                 <w:sz w:val="24"/>
                                 <w:szCs w:val="24"/>
                               </w:rPr>
-                              <w:t>- VPS server Linux centos 7.</w:t>
+                              <w:t>- CSS, HTML, Javascript</w:t>
+                            </w:r>
+                            <w:r>
+                              <w:rPr>
+                                <w:rFonts w:ascii="Montserrat" w:hAnsi="Montserrat"/>
+                                <w:color w:val="4F4F4F"/>
+                                <w:spacing w:val="6"/>
+                                <w:sz w:val="24"/>
+                                <w:szCs w:val="24"/>
+                              </w:rPr>
+                              <w:t xml:space="preserve"> (ES</w:t>
+                            </w:r>
+                            <w:proofErr w:type="gramStart"/>
+                            <w:r>
+                              <w:rPr>
+                                <w:rFonts w:ascii="Montserrat" w:hAnsi="Montserrat"/>
+                                <w:color w:val="4F4F4F"/>
+                                <w:spacing w:val="6"/>
+                                <w:sz w:val="24"/>
+                                <w:szCs w:val="24"/>
+                              </w:rPr>
+                              <w:t>5,ES</w:t>
+                            </w:r>
+                            <w:proofErr w:type="gramEnd"/>
+                            <w:r>
+                              <w:rPr>
+                                <w:rFonts w:ascii="Montserrat" w:hAnsi="Montserrat"/>
+                                <w:color w:val="4F4F4F"/>
+                                <w:spacing w:val="6"/>
+                                <w:sz w:val="24"/>
+                                <w:szCs w:val="24"/>
+                              </w:rPr>
+                              <w:t>6,..)</w:t>
+                            </w:r>
+                            <w:r>
+                              <w:rPr>
+                                <w:rFonts w:ascii="Montserrat" w:hAnsi="Montserrat"/>
+                                <w:color w:val="4F4F4F"/>
+                                <w:spacing w:val="6"/>
+                                <w:sz w:val="24"/>
+                                <w:szCs w:val="24"/>
+                              </w:rPr>
+                              <w:t>, Jquery, boostrap4.</w:t>
                             </w:r>
                           </w:p>
                           <w:p>
                             <w:pPr>
-                              <w:spacing w:line="276" w:lineRule="auto"/>
-                              <w:rPr>
-                                <w:rFonts w:ascii="Montserrat" w:hAnsi="Montserrat"/>
+                              <w:rPr>
+                                <w:rFonts w:ascii="Montserrat" w:hAnsi="Montserrat"/>
+                                <w:b/>
+                                <w:bCs/>
                                 <w:color w:val="4F4F4F"/>
                                 <w:spacing w:val="6"/>
                                 <w:sz w:val="24"/>
@@ -3024,67 +3336,18 @@
                             <w:r>
                               <w:rPr>
                                 <w:rFonts w:ascii="Montserrat" w:hAnsi="Montserrat"/>
-                                <w:color w:val="4F4F4F"/>
-                                <w:spacing w:val="6"/>
-                                <w:sz w:val="24"/>
-                                <w:szCs w:val="24"/>
-                              </w:rPr>
-                              <w:t xml:space="preserve">- </w:t>
-                            </w:r>
-                            <w:r>
-                              <w:rPr>
-                                <w:rFonts w:ascii="Montserrat" w:hAnsi="Montserrat"/>
-                                <w:color w:val="4F4F4F"/>
-                                <w:spacing w:val="6"/>
-                                <w:sz w:val="24"/>
-                                <w:szCs w:val="24"/>
-                              </w:rPr>
-                              <w:t>W</w:t>
-                            </w:r>
-                            <w:r>
-                              <w:rPr>
-                                <w:rFonts w:ascii="Montserrat" w:hAnsi="Montserrat"/>
-                                <w:color w:val="4F4F4F"/>
-                                <w:spacing w:val="6"/>
-                                <w:sz w:val="24"/>
-                                <w:szCs w:val="24"/>
-                              </w:rPr>
-                              <w:t xml:space="preserve">eb asp net core 3.1 </w:t>
-                            </w:r>
-                            <w:r>
-                              <w:rPr>
-                                <w:rFonts w:ascii="Montserrat" w:hAnsi="Montserrat"/>
-                                <w:color w:val="4F4F4F"/>
-                                <w:spacing w:val="6"/>
-                                <w:sz w:val="24"/>
-                                <w:szCs w:val="24"/>
-                              </w:rPr>
-                              <w:t>proxy nginx</w:t>
-                            </w:r>
-                            <w:r>
-                              <w:rPr>
-                                <w:rFonts w:ascii="Montserrat" w:hAnsi="Montserrat"/>
-                                <w:color w:val="4F4F4F"/>
-                                <w:spacing w:val="6"/>
-                                <w:sz w:val="24"/>
-                                <w:szCs w:val="24"/>
-                              </w:rPr>
-                              <w:t xml:space="preserve"> </w:t>
-                            </w:r>
-                            <w:r>
-                              <w:rPr>
-                                <w:rFonts w:ascii="Montserrat" w:hAnsi="Montserrat"/>
-                                <w:color w:val="4F4F4F"/>
-                                <w:spacing w:val="6"/>
-                                <w:sz w:val="24"/>
-                                <w:szCs w:val="24"/>
-                              </w:rPr>
-                              <w:t>Linux.</w:t>
+                                <w:b/>
+                                <w:bCs/>
+                                <w:color w:val="4F4F4F"/>
+                                <w:spacing w:val="6"/>
+                                <w:sz w:val="24"/>
+                                <w:szCs w:val="24"/>
+                              </w:rPr>
+                              <w:t>* Database.</w:t>
                             </w:r>
                           </w:p>
                           <w:p>
                             <w:pPr>
-                              <w:spacing w:line="276" w:lineRule="auto"/>
                               <w:rPr>
                                 <w:rFonts w:ascii="Montserrat" w:hAnsi="Montserrat"/>
                                 <w:color w:val="4F4F4F"/>
@@ -3101,22 +3364,11 @@
                                 <w:sz w:val="24"/>
                                 <w:szCs w:val="24"/>
                               </w:rPr>
-                              <w:t>- Sử dụng Putty</w:t>
-                            </w:r>
-                            <w:r>
-                              <w:rPr>
-                                <w:rFonts w:ascii="Montserrat" w:hAnsi="Montserrat"/>
-                                <w:color w:val="4F4F4F"/>
-                                <w:spacing w:val="6"/>
-                                <w:sz w:val="24"/>
-                                <w:szCs w:val="24"/>
-                              </w:rPr>
-                              <w:t xml:space="preserve"> SSH. </w:t>
+                              <w:t>- SQL Server, MySQL.</w:t>
                             </w:r>
                           </w:p>
                           <w:p>
                             <w:pPr>
-                              <w:spacing w:line="276" w:lineRule="auto"/>
                               <w:rPr>
                                 <w:rFonts w:ascii="Montserrat" w:hAnsi="Montserrat"/>
                                 <w:b/>
@@ -3137,7 +3389,7 @@
                                 <w:sz w:val="24"/>
                                 <w:szCs w:val="24"/>
                               </w:rPr>
-                              <w:t>* Service</w:t>
+                              <w:t>* Server</w:t>
                             </w:r>
                             <w:r>
                               <w:rPr>
@@ -3149,7 +3401,7 @@
                                 <w:sz w:val="24"/>
                                 <w:szCs w:val="24"/>
                               </w:rPr>
-                              <w:t>s</w:t>
+                              <w:t xml:space="preserve"> và web server</w:t>
                             </w:r>
                             <w:r>
                               <w:rPr>
@@ -3166,7 +3418,6 @@
                           </w:p>
                           <w:p>
                             <w:pPr>
-                              <w:spacing w:line="276" w:lineRule="auto"/>
                               <w:rPr>
                                 <w:rFonts w:ascii="Montserrat" w:hAnsi="Montserrat"/>
                                 <w:color w:val="4F4F4F"/>
@@ -3183,22 +3434,11 @@
                                 <w:sz w:val="24"/>
                                 <w:szCs w:val="24"/>
                               </w:rPr>
-                              <w:t>- Facebook API</w:t>
-                            </w:r>
-                            <w:r>
-                              <w:rPr>
-                                <w:rFonts w:ascii="Montserrat" w:hAnsi="Montserrat"/>
-                                <w:color w:val="4F4F4F"/>
-                                <w:spacing w:val="6"/>
-                                <w:sz w:val="24"/>
-                                <w:szCs w:val="24"/>
-                              </w:rPr>
-                              <w:t xml:space="preserve"> cụ thể là Facebook Page API.</w:t>
+                              <w:t>- VPS server Linux centos 7.</w:t>
                             </w:r>
                           </w:p>
                           <w:p>
                             <w:pPr>
-                              <w:spacing w:line="276" w:lineRule="auto"/>
                               <w:rPr>
                                 <w:rFonts w:ascii="Montserrat" w:hAnsi="Montserrat"/>
                                 <w:color w:val="4F4F4F"/>
@@ -3225,22 +3465,51 @@
                                 <w:sz w:val="24"/>
                                 <w:szCs w:val="24"/>
                               </w:rPr>
-                              <w:t>Tìm hiểu</w:t>
-                            </w:r>
-                            <w:r>
-                              <w:rPr>
-                                <w:rFonts w:ascii="Montserrat" w:hAnsi="Montserrat"/>
-                                <w:color w:val="4F4F4F"/>
-                                <w:spacing w:val="6"/>
-                                <w:sz w:val="24"/>
-                                <w:szCs w:val="24"/>
-                              </w:rPr>
-                              <w:t xml:space="preserve"> về Google Clouds.</w:t>
+                              <w:t>W</w:t>
+                            </w:r>
+                            <w:r>
+                              <w:rPr>
+                                <w:rFonts w:ascii="Montserrat" w:hAnsi="Montserrat"/>
+                                <w:color w:val="4F4F4F"/>
+                                <w:spacing w:val="6"/>
+                                <w:sz w:val="24"/>
+                                <w:szCs w:val="24"/>
+                              </w:rPr>
+                              <w:t xml:space="preserve">eb asp net core 3.1 </w:t>
+                            </w:r>
+                            <w:r>
+                              <w:rPr>
+                                <w:rFonts w:ascii="Montserrat" w:hAnsi="Montserrat"/>
+                                <w:color w:val="4F4F4F"/>
+                                <w:spacing w:val="6"/>
+                                <w:sz w:val="24"/>
+                                <w:szCs w:val="24"/>
+                              </w:rPr>
+                              <w:t>proxy nginx</w:t>
+                            </w:r>
+                            <w:r>
+                              <w:rPr>
+                                <w:rFonts w:ascii="Montserrat" w:hAnsi="Montserrat"/>
+                                <w:color w:val="4F4F4F"/>
+                                <w:spacing w:val="6"/>
+                                <w:sz w:val="24"/>
+                                <w:szCs w:val="24"/>
+                              </w:rPr>
+                              <w:t xml:space="preserve"> </w:t>
+                            </w:r>
+                            <w:r>
+                              <w:rPr>
+                                <w:rFonts w:ascii="Montserrat" w:hAnsi="Montserrat"/>
+                                <w:color w:val="4F4F4F"/>
+                                <w:spacing w:val="6"/>
+                                <w:sz w:val="24"/>
+                                <w:szCs w:val="24"/>
+                              </w:rPr>
+                              <w:t>Linux.</w:t>
                             </w:r>
                           </w:p>
                           <w:p>
                             <w:pPr>
-                              <w:spacing w:line="276" w:lineRule="auto"/>
                               <w:rPr>
                                 <w:rFonts w:ascii="Montserrat" w:hAnsi="Montserrat"/>
                                 <w:color w:val="4F4F4F"/>
@@ -3257,24 +3526,25 @@
                                 <w:sz w:val="24"/>
                                 <w:szCs w:val="24"/>
                               </w:rPr>
-                              <w:t>- Google Data Studio</w:t>
-                            </w:r>
-                            <w:r>
-                              <w:rPr>
-                                <w:rFonts w:ascii="Montserrat" w:hAnsi="Montserrat"/>
-                                <w:color w:val="4F4F4F"/>
-                                <w:spacing w:val="6"/>
-                                <w:sz w:val="24"/>
-                                <w:szCs w:val="24"/>
-                              </w:rPr>
-                              <w:t>.</w:t>
+                              <w:t>- Sử dụng Putty</w:t>
+                            </w:r>
+                            <w:r>
+                              <w:rPr>
+                                <w:rFonts w:ascii="Montserrat" w:hAnsi="Montserrat"/>
+                                <w:color w:val="4F4F4F"/>
+                                <w:spacing w:val="6"/>
+                                <w:sz w:val="24"/>
+                                <w:szCs w:val="24"/>
+                              </w:rPr>
+                              <w:t xml:space="preserve">. </w:t>
                             </w:r>
                           </w:p>
                           <w:p>
                             <w:pPr>
-                              <w:spacing w:line="276" w:lineRule="auto"/>
-                              <w:rPr>
-                                <w:rFonts w:ascii="Montserrat" w:hAnsi="Montserrat"/>
+                              <w:rPr>
+                                <w:rFonts w:ascii="Montserrat" w:hAnsi="Montserrat"/>
+                                <w:b/>
+                                <w:bCs/>
                                 <w:color w:val="4F4F4F"/>
                                 <w:spacing w:val="6"/>
                                 <w:sz w:val="24"/>
@@ -3284,26 +3554,32 @@
                             <w:r>
                               <w:rPr>
                                 <w:rFonts w:ascii="Montserrat" w:hAnsi="Montserrat"/>
-                                <w:color w:val="4F4F4F"/>
-                                <w:spacing w:val="6"/>
-                                <w:sz w:val="24"/>
-                                <w:szCs w:val="24"/>
-                              </w:rPr>
-                              <w:t>- Microsoft Power B</w:t>
-                            </w:r>
-                            <w:r>
-                              <w:rPr>
-                                <w:rFonts w:ascii="Montserrat" w:hAnsi="Montserrat"/>
-                                <w:color w:val="4F4F4F"/>
-                                <w:spacing w:val="6"/>
-                                <w:sz w:val="24"/>
-                                <w:szCs w:val="24"/>
-                              </w:rPr>
-                              <w:t>i</w:t>
-                            </w:r>
-                            <w:r>
-                              <w:rPr>
-                                <w:rFonts w:ascii="Montserrat" w:hAnsi="Montserrat"/>
+                                <w:b/>
+                                <w:bCs/>
+                                <w:color w:val="4F4F4F"/>
+                                <w:spacing w:val="6"/>
+                                <w:sz w:val="24"/>
+                                <w:szCs w:val="24"/>
+                              </w:rPr>
+                              <w:t>* Service</w:t>
+                            </w:r>
+                            <w:r>
+                              <w:rPr>
+                                <w:rFonts w:ascii="Montserrat" w:hAnsi="Montserrat"/>
+                                <w:b/>
+                                <w:bCs/>
+                                <w:color w:val="4F4F4F"/>
+                                <w:spacing w:val="6"/>
+                                <w:sz w:val="24"/>
+                                <w:szCs w:val="24"/>
+                              </w:rPr>
+                              <w:t>s</w:t>
+                            </w:r>
+                            <w:r>
+                              <w:rPr>
+                                <w:rFonts w:ascii="Montserrat" w:hAnsi="Montserrat"/>
+                                <w:b/>
+                                <w:bCs/>
                                 <w:color w:val="4F4F4F"/>
                                 <w:spacing w:val="6"/>
                                 <w:sz w:val="24"/>
@@ -3314,7 +3590,6 @@
                           </w:p>
                           <w:p>
                             <w:pPr>
-                              <w:spacing w:line="276" w:lineRule="auto"/>
                               <w:rPr>
                                 <w:rFonts w:ascii="Montserrat" w:hAnsi="Montserrat"/>
                                 <w:color w:val="4F4F4F"/>
@@ -3331,56 +3606,23 @@
                                 <w:sz w:val="24"/>
                                 <w:szCs w:val="24"/>
                               </w:rPr>
-                              <w:t xml:space="preserve">-  Azure services: </w:t>
-                            </w:r>
-                            <w:r>
-                              <w:rPr>
-                                <w:rFonts w:ascii="Montserrat" w:hAnsi="Montserrat"/>
-                                <w:color w:val="4F4F4F"/>
-                                <w:spacing w:val="6"/>
-                                <w:sz w:val="24"/>
-                                <w:szCs w:val="24"/>
-                              </w:rPr>
-                              <w:t>azure key vault</w:t>
-                            </w:r>
-                            <w:r>
-                              <w:rPr>
-                                <w:rFonts w:ascii="Montserrat" w:hAnsi="Montserrat"/>
-                                <w:color w:val="4F4F4F"/>
-                                <w:spacing w:val="6"/>
-                                <w:sz w:val="24"/>
-                                <w:szCs w:val="24"/>
-                              </w:rPr>
-                              <w:t xml:space="preserve">, </w:t>
-                            </w:r>
-                            <w:r>
-                              <w:rPr>
-                                <w:rFonts w:ascii="Montserrat" w:hAnsi="Montserrat"/>
-                                <w:color w:val="4F4F4F"/>
-                                <w:spacing w:val="6"/>
-                                <w:sz w:val="24"/>
-                                <w:szCs w:val="24"/>
-                              </w:rPr>
-                              <w:t>azure storage blob</w:t>
-                            </w:r>
-                            <w:r>
-                              <w:rPr>
-                                <w:rFonts w:ascii="Montserrat" w:hAnsi="Montserrat"/>
-                                <w:color w:val="4F4F4F"/>
-                                <w:spacing w:val="6"/>
-                                <w:sz w:val="24"/>
-                                <w:szCs w:val="24"/>
-                              </w:rPr>
-                              <w:t>, azure redis.</w:t>
+                              <w:t>- Facebook API</w:t>
+                            </w:r>
+                            <w:r>
+                              <w:rPr>
+                                <w:rFonts w:ascii="Montserrat" w:hAnsi="Montserrat"/>
+                                <w:color w:val="4F4F4F"/>
+                                <w:spacing w:val="6"/>
+                                <w:sz w:val="24"/>
+                                <w:szCs w:val="24"/>
+                              </w:rPr>
+                              <w:t xml:space="preserve"> cụ thể là Facebook Page API.</w:t>
                             </w:r>
                           </w:p>
                           <w:p>
                             <w:pPr>
-                              <w:spacing w:line="276" w:lineRule="auto"/>
-                              <w:rPr>
-                                <w:rFonts w:ascii="Montserrat" w:hAnsi="Montserrat"/>
-                                <w:b/>
-                                <w:bCs/>
+                              <w:rPr>
+                                <w:rFonts w:ascii="Montserrat" w:hAnsi="Montserrat"/>
                                 <w:color w:val="4F4F4F"/>
                                 <w:spacing w:val="6"/>
                                 <w:sz w:val="24"/>
@@ -3390,38 +3632,36 @@
                             <w:r>
                               <w:rPr>
                                 <w:rFonts w:ascii="Montserrat" w:hAnsi="Montserrat"/>
-                                <w:b/>
-                                <w:bCs/>
-                                <w:color w:val="4F4F4F"/>
-                                <w:spacing w:val="6"/>
-                                <w:sz w:val="24"/>
-                                <w:szCs w:val="24"/>
-                              </w:rPr>
-                              <w:t>*</w:t>
-                            </w:r>
-                            <w:r>
-                              <w:rPr>
-                                <w:b/>
-                                <w:bCs/>
-                              </w:rPr>
-                              <w:t xml:space="preserve"> </w:t>
-                            </w:r>
-                            <w:r>
-                              <w:rPr>
-                                <w:rFonts w:ascii="Montserrat" w:hAnsi="Montserrat"/>
-                                <w:b/>
-                                <w:bCs/>
-                                <w:color w:val="4F4F4F"/>
-                                <w:spacing w:val="6"/>
-                                <w:sz w:val="24"/>
-                                <w:szCs w:val="24"/>
-                              </w:rPr>
-                              <w:t>Version control system.</w:t>
+                                <w:color w:val="4F4F4F"/>
+                                <w:spacing w:val="6"/>
+                                <w:sz w:val="24"/>
+                                <w:szCs w:val="24"/>
+                              </w:rPr>
+                              <w:t xml:space="preserve">- </w:t>
+                            </w:r>
+                            <w:r>
+                              <w:rPr>
+                                <w:rFonts w:ascii="Montserrat" w:hAnsi="Montserrat"/>
+                                <w:color w:val="4F4F4F"/>
+                                <w:spacing w:val="6"/>
+                                <w:sz w:val="24"/>
+                                <w:szCs w:val="24"/>
+                              </w:rPr>
+                              <w:t>Tìm hiểu</w:t>
+                            </w:r>
+                            <w:r>
+                              <w:rPr>
+                                <w:rFonts w:ascii="Montserrat" w:hAnsi="Montserrat"/>
+                                <w:color w:val="4F4F4F"/>
+                                <w:spacing w:val="6"/>
+                                <w:sz w:val="24"/>
+                                <w:szCs w:val="24"/>
+                              </w:rPr>
+                              <w:t xml:space="preserve"> về Google Clouds.</w:t>
                             </w:r>
                           </w:p>
                           <w:p>
                             <w:pPr>
-                              <w:spacing w:line="276" w:lineRule="auto"/>
                               <w:rPr>
                                 <w:rFonts w:ascii="Montserrat" w:hAnsi="Montserrat"/>
                                 <w:color w:val="4F4F4F"/>
@@ -3438,27 +3678,7 @@
                                 <w:sz w:val="24"/>
                                 <w:szCs w:val="24"/>
                               </w:rPr>
-                              <w:t>- Git</w:t>
-                            </w:r>
-                            <w:r>
-                              <w:rPr>
-                                <w:rFonts w:ascii="Montserrat" w:hAnsi="Montserrat"/>
-                                <w:color w:val="4F4F4F"/>
-                                <w:spacing w:val="6"/>
-                                <w:sz w:val="24"/>
-                                <w:szCs w:val="24"/>
-                              </w:rPr>
-                              <w:t xml:space="preserve"> sử dụng tool Source</w:t>
-                            </w:r>
-                            <w:r>
-                              <w:rPr>
-                                <w:rFonts w:ascii="Montserrat" w:hAnsi="Montserrat"/>
-                                <w:color w:val="4F4F4F"/>
-                                <w:spacing w:val="6"/>
-                                <w:sz w:val="24"/>
-                                <w:szCs w:val="24"/>
-                              </w:rPr>
-                              <w:t>tree</w:t>
+                              <w:t>- Google Data Studio</w:t>
                             </w:r>
                             <w:r>
                               <w:rPr>
@@ -3473,7 +3693,6 @@
                           </w:p>
                           <w:p>
                             <w:pPr>
-                              <w:spacing w:line="276" w:lineRule="auto"/>
                               <w:rPr>
                                 <w:rFonts w:ascii="Montserrat" w:hAnsi="Montserrat"/>
                                 <w:color w:val="4F4F4F"/>
@@ -3490,16 +3709,33 @@
                                 <w:sz w:val="24"/>
                                 <w:szCs w:val="24"/>
                               </w:rPr>
-                              <w:t>- SVN.</w:t>
+                              <w:t>- Microsoft Power B</w:t>
+                            </w:r>
+                            <w:r>
+                              <w:rPr>
+                                <w:rFonts w:ascii="Montserrat" w:hAnsi="Montserrat"/>
+                                <w:color w:val="4F4F4F"/>
+                                <w:spacing w:val="6"/>
+                                <w:sz w:val="24"/>
+                                <w:szCs w:val="24"/>
+                              </w:rPr>
+                              <w:t>i</w:t>
+                            </w:r>
+                            <w:r>
+                              <w:rPr>
+                                <w:rFonts w:ascii="Montserrat" w:hAnsi="Montserrat"/>
+                                <w:color w:val="4F4F4F"/>
+                                <w:spacing w:val="6"/>
+                                <w:sz w:val="24"/>
+                                <w:szCs w:val="24"/>
+                              </w:rPr>
+                              <w:t>.</w:t>
                             </w:r>
                           </w:p>
                           <w:p>
                             <w:pPr>
-                              <w:spacing w:line="276" w:lineRule="auto"/>
-                              <w:rPr>
-                                <w:rFonts w:ascii="Montserrat" w:hAnsi="Montserrat"/>
-                                <w:b/>
-                                <w:bCs/>
+                              <w:rPr>
+                                <w:rFonts w:ascii="Montserrat" w:hAnsi="Montserrat"/>
                                 <w:color w:val="4F4F4F"/>
                                 <w:spacing w:val="6"/>
                                 <w:sz w:val="24"/>
@@ -3509,21 +3745,60 @@
                             <w:r>
                               <w:rPr>
                                 <w:rFonts w:ascii="Montserrat" w:hAnsi="Montserrat"/>
-                                <w:b/>
-                                <w:bCs/>
-                                <w:color w:val="4F4F4F"/>
-                                <w:spacing w:val="6"/>
-                                <w:sz w:val="24"/>
-                                <w:szCs w:val="24"/>
-                              </w:rPr>
-                              <w:t>* Ngoại ngữ.</w:t>
+                                <w:color w:val="4F4F4F"/>
+                                <w:spacing w:val="6"/>
+                                <w:sz w:val="24"/>
+                                <w:szCs w:val="24"/>
+                              </w:rPr>
+                              <w:t xml:space="preserve">-  Azure services: </w:t>
+                            </w:r>
+                            <w:r>
+                              <w:rPr>
+                                <w:rFonts w:ascii="Montserrat" w:hAnsi="Montserrat"/>
+                                <w:color w:val="4F4F4F"/>
+                                <w:spacing w:val="6"/>
+                                <w:sz w:val="24"/>
+                                <w:szCs w:val="24"/>
+                              </w:rPr>
+                              <w:t>azure key vault</w:t>
+                            </w:r>
+                            <w:r>
+                              <w:rPr>
+                                <w:rFonts w:ascii="Montserrat" w:hAnsi="Montserrat"/>
+                                <w:color w:val="4F4F4F"/>
+                                <w:spacing w:val="6"/>
+                                <w:sz w:val="24"/>
+                                <w:szCs w:val="24"/>
+                              </w:rPr>
+                              <w:t xml:space="preserve">, </w:t>
+                            </w:r>
+                            <w:r>
+                              <w:rPr>
+                                <w:rFonts w:ascii="Montserrat" w:hAnsi="Montserrat"/>
+                                <w:color w:val="4F4F4F"/>
+                                <w:spacing w:val="6"/>
+                                <w:sz w:val="24"/>
+                                <w:szCs w:val="24"/>
+                              </w:rPr>
+                              <w:t>azure storage blob</w:t>
+                            </w:r>
+                            <w:r>
+                              <w:rPr>
+                                <w:rFonts w:ascii="Montserrat" w:hAnsi="Montserrat"/>
+                                <w:color w:val="4F4F4F"/>
+                                <w:spacing w:val="6"/>
+                                <w:sz w:val="24"/>
+                                <w:szCs w:val="24"/>
+                              </w:rPr>
+                              <w:t>, azure redis.</w:t>
                             </w:r>
                           </w:p>
                           <w:p>
                             <w:pPr>
-                              <w:spacing w:line="276" w:lineRule="auto"/>
-                              <w:rPr>
-                                <w:rFonts w:ascii="Montserrat" w:hAnsi="Montserrat"/>
+                              <w:rPr>
+                                <w:rFonts w:ascii="Montserrat" w:hAnsi="Montserrat"/>
+                                <w:b/>
+                                <w:bCs/>
                                 <w:color w:val="4F4F4F"/>
                                 <w:spacing w:val="6"/>
                                 <w:sz w:val="24"/>
@@ -3533,37 +3808,175 @@
                             <w:r>
                               <w:rPr>
                                 <w:rFonts w:ascii="Montserrat" w:hAnsi="Montserrat"/>
-                                <w:color w:val="4F4F4F"/>
-                                <w:spacing w:val="6"/>
-                                <w:sz w:val="24"/>
-                                <w:szCs w:val="24"/>
-                              </w:rPr>
-                              <w:t>- Đọc hiểu</w:t>
-                            </w:r>
-                            <w:r>
-                              <w:rPr>
-                                <w:rFonts w:ascii="Montserrat" w:hAnsi="Montserrat"/>
-                                <w:color w:val="4F4F4F"/>
-                                <w:spacing w:val="6"/>
-                                <w:sz w:val="24"/>
-                                <w:szCs w:val="24"/>
-                              </w:rPr>
-                              <w:t xml:space="preserve"> tài liệu</w:t>
-                            </w:r>
-                            <w:r>
-                              <w:rPr>
-                                <w:rFonts w:ascii="Montserrat" w:hAnsi="Montserrat"/>
-                                <w:color w:val="4F4F4F"/>
-                                <w:spacing w:val="6"/>
-                                <w:sz w:val="24"/>
-                                <w:szCs w:val="24"/>
-                              </w:rPr>
-                              <w:t xml:space="preserve"> và viết cơ bản.</w:t>
+                                <w:b/>
+                                <w:bCs/>
+                                <w:color w:val="4F4F4F"/>
+                                <w:spacing w:val="6"/>
+                                <w:sz w:val="24"/>
+                                <w:szCs w:val="24"/>
+                              </w:rPr>
+                              <w:t>*</w:t>
+                            </w:r>
+                            <w:r>
+                              <w:rPr>
+                                <w:b/>
+                                <w:bCs/>
+                              </w:rPr>
+                              <w:t xml:space="preserve"> </w:t>
+                            </w:r>
+                            <w:r>
+                              <w:rPr>
+                                <w:rFonts w:ascii="Montserrat" w:hAnsi="Montserrat"/>
+                                <w:b/>
+                                <w:bCs/>
+                                <w:color w:val="4F4F4F"/>
+                                <w:spacing w:val="6"/>
+                                <w:sz w:val="24"/>
+                                <w:szCs w:val="24"/>
+                              </w:rPr>
+                              <w:t>Version control system.</w:t>
                             </w:r>
                           </w:p>
                           <w:p>
                             <w:pPr>
-                              <w:spacing w:line="276" w:lineRule="auto"/>
+                              <w:rPr>
+                                <w:rFonts w:ascii="Montserrat" w:hAnsi="Montserrat"/>
+                                <w:color w:val="4F4F4F"/>
+                                <w:spacing w:val="6"/>
+                                <w:sz w:val="24"/>
+                                <w:szCs w:val="24"/>
+                              </w:rPr>
+                            </w:pPr>
+                            <w:r>
+                              <w:rPr>
+                                <w:rFonts w:ascii="Montserrat" w:hAnsi="Montserrat"/>
+                                <w:color w:val="4F4F4F"/>
+                                <w:spacing w:val="6"/>
+                                <w:sz w:val="24"/>
+                                <w:szCs w:val="24"/>
+                              </w:rPr>
+                              <w:t>- Git</w:t>
+                            </w:r>
+                            <w:r>
+                              <w:rPr>
+                                <w:rFonts w:ascii="Montserrat" w:hAnsi="Montserrat"/>
+                                <w:color w:val="4F4F4F"/>
+                                <w:spacing w:val="6"/>
+                                <w:sz w:val="24"/>
+                                <w:szCs w:val="24"/>
+                              </w:rPr>
+                              <w:t xml:space="preserve"> sử dụng tool Source</w:t>
+                            </w:r>
+                            <w:r>
+                              <w:rPr>
+                                <w:rFonts w:ascii="Montserrat" w:hAnsi="Montserrat"/>
+                                <w:color w:val="4F4F4F"/>
+                                <w:spacing w:val="6"/>
+                                <w:sz w:val="24"/>
+                                <w:szCs w:val="24"/>
+                              </w:rPr>
+                              <w:t>tree</w:t>
+                            </w:r>
+                            <w:r>
+                              <w:rPr>
+                                <w:rFonts w:ascii="Montserrat" w:hAnsi="Montserrat"/>
+                                <w:color w:val="4F4F4F"/>
+                                <w:spacing w:val="6"/>
+                                <w:sz w:val="24"/>
+                                <w:szCs w:val="24"/>
+                              </w:rPr>
+                              <w:t>.</w:t>
+                            </w:r>
+                          </w:p>
+                          <w:p>
+                            <w:pPr>
+                              <w:rPr>
+                                <w:rFonts w:ascii="Montserrat" w:hAnsi="Montserrat"/>
+                                <w:color w:val="4F4F4F"/>
+                                <w:spacing w:val="6"/>
+                                <w:sz w:val="24"/>
+                                <w:szCs w:val="24"/>
+                              </w:rPr>
+                            </w:pPr>
+                            <w:r>
+                              <w:rPr>
+                                <w:rFonts w:ascii="Montserrat" w:hAnsi="Montserrat"/>
+                                <w:color w:val="4F4F4F"/>
+                                <w:spacing w:val="6"/>
+                                <w:sz w:val="24"/>
+                                <w:szCs w:val="24"/>
+                              </w:rPr>
+                              <w:t>- SVN.</w:t>
+                            </w:r>
+                          </w:p>
+                          <w:p>
+                            <w:pPr>
+                              <w:rPr>
+                                <w:rFonts w:ascii="Montserrat" w:hAnsi="Montserrat"/>
+                                <w:b/>
+                                <w:bCs/>
+                                <w:color w:val="4F4F4F"/>
+                                <w:spacing w:val="6"/>
+                                <w:sz w:val="24"/>
+                                <w:szCs w:val="24"/>
+                              </w:rPr>
+                            </w:pPr>
+                            <w:r>
+                              <w:rPr>
+                                <w:rFonts w:ascii="Montserrat" w:hAnsi="Montserrat"/>
+                                <w:b/>
+                                <w:bCs/>
+                                <w:color w:val="4F4F4F"/>
+                                <w:spacing w:val="6"/>
+                                <w:sz w:val="24"/>
+                                <w:szCs w:val="24"/>
+                              </w:rPr>
+                              <w:t>* Ngoại ngữ.</w:t>
+                            </w:r>
+                          </w:p>
+                          <w:p>
+                            <w:pPr>
+                              <w:rPr>
+                                <w:rFonts w:ascii="Montserrat" w:hAnsi="Montserrat"/>
+                                <w:color w:val="4F4F4F"/>
+                                <w:spacing w:val="6"/>
+                                <w:sz w:val="24"/>
+                                <w:szCs w:val="24"/>
+                              </w:rPr>
+                            </w:pPr>
+                            <w:r>
+                              <w:rPr>
+                                <w:rFonts w:ascii="Montserrat" w:hAnsi="Montserrat"/>
+                                <w:color w:val="4F4F4F"/>
+                                <w:spacing w:val="6"/>
+                                <w:sz w:val="24"/>
+                                <w:szCs w:val="24"/>
+                              </w:rPr>
+                              <w:t>- Đọc hiểu</w:t>
+                            </w:r>
+                            <w:r>
+                              <w:rPr>
+                                <w:rFonts w:ascii="Montserrat" w:hAnsi="Montserrat"/>
+                                <w:color w:val="4F4F4F"/>
+                                <w:spacing w:val="6"/>
+                                <w:sz w:val="24"/>
+                                <w:szCs w:val="24"/>
+                              </w:rPr>
+                              <w:t xml:space="preserve"> tài liệu</w:t>
+                            </w:r>
+                            <w:r>
+                              <w:rPr>
+                                <w:rFonts w:ascii="Montserrat" w:hAnsi="Montserrat"/>
+                                <w:color w:val="4F4F4F"/>
+                                <w:spacing w:val="6"/>
+                                <w:sz w:val="24"/>
+                                <w:szCs w:val="24"/>
+                              </w:rPr>
+                              <w:t xml:space="preserve"> và viết cơ bản.</w:t>
+                            </w:r>
+                          </w:p>
+                          <w:p>
+                            <w:pPr>
                               <w:rPr>
                                 <w:rFonts w:ascii="Montserrat" w:hAnsi="Montserrat"/>
                                 <w:color w:val="4F4F4F"/>
@@ -3575,7 +3988,6 @@
                           </w:p>
                           <w:p>
                             <w:pPr>
-                              <w:spacing w:line="276" w:lineRule="auto"/>
                               <w:rPr>
                                 <w:rFonts w:ascii="Montserrat" w:hAnsi="Montserrat"/>
                                 <w:color w:val="4F4F4F"/>
@@ -3587,7 +3999,6 @@
                           </w:p>
                           <w:p>
                             <w:pPr>
-                              <w:spacing w:line="276" w:lineRule="auto"/>
                               <w:rPr>
                                 <w:rFonts w:ascii="Montserrat" w:hAnsi="Montserrat"/>
                                 <w:b/>
@@ -3601,7 +4012,6 @@
                           </w:p>
                           <w:p>
                             <w:pPr>
-                              <w:spacing w:line="276" w:lineRule="auto"/>
                               <w:rPr>
                                 <w:rFonts w:ascii="Montserrat" w:hAnsi="Montserrat"/>
                                 <w:color w:val="4F4F4F"/>
@@ -3635,7 +4045,6 @@
                   <w:txbxContent>
                     <w:p>
                       <w:pPr>
-                        <w:spacing w:line="276" w:lineRule="auto"/>
                         <w:rPr>
                           <w:rFonts w:ascii="Montserrat" w:hAnsi="Montserrat"/>
                           <w:b/>
@@ -3661,7 +4070,6 @@
                     </w:p>
                     <w:p>
                       <w:pPr>
-                        <w:spacing w:line="276" w:lineRule="auto"/>
                         <w:rPr>
                           <w:rFonts w:ascii="Montserrat" w:hAnsi="Montserrat"/>
                           <w:color w:val="4F4F4F"/>
@@ -3698,7 +4106,7 @@
                           <w:sz w:val="24"/>
                           <w:szCs w:val="24"/>
                         </w:rPr>
-                        <w:t xml:space="preserve">ASP .Net Core 3.1 mô hình MVC </w:t>
+                        <w:t xml:space="preserve">ASP .Net Core 3.1 MVC </w:t>
                       </w:r>
                       <w:r>
                         <w:rPr>
@@ -3713,7 +4121,6 @@
                     </w:p>
                     <w:p>
                       <w:pPr>
-                        <w:spacing w:line="276" w:lineRule="auto"/>
                         <w:rPr>
                           <w:rFonts w:ascii="Montserrat" w:hAnsi="Montserrat"/>
                           <w:color w:val="4F4F4F"/>
@@ -3730,32 +4137,81 @@
                           <w:sz w:val="24"/>
                           <w:szCs w:val="24"/>
                         </w:rPr>
-                        <w:t xml:space="preserve">- </w:t>
-                      </w:r>
-                      <w:r>
-                        <w:rPr>
-                          <w:rFonts w:ascii="Montserrat" w:hAnsi="Montserrat"/>
-                          <w:color w:val="4F4F4F"/>
-                          <w:spacing w:val="6"/>
-                          <w:sz w:val="24"/>
-                          <w:szCs w:val="24"/>
-                        </w:rPr>
-                        <w:t>Có tìm hiểu</w:t>
-                      </w:r>
-                      <w:r>
-                        <w:rPr>
-                          <w:rFonts w:ascii="Montserrat" w:hAnsi="Montserrat"/>
-                          <w:color w:val="4F4F4F"/>
-                          <w:spacing w:val="6"/>
-                          <w:sz w:val="24"/>
-                          <w:szCs w:val="24"/>
-                        </w:rPr>
-                        <w:t xml:space="preserve"> về realtime signalR.</w:t>
+                        <w:t>-</w:t>
+                      </w:r>
+                      <w:r>
+                        <w:rPr>
+                          <w:rFonts w:ascii="Montserrat" w:hAnsi="Montserrat"/>
+                          <w:color w:val="4F4F4F"/>
+                          <w:spacing w:val="6"/>
+                          <w:sz w:val="24"/>
+                          <w:szCs w:val="24"/>
+                        </w:rPr>
+                        <w:t xml:space="preserve"> R</w:t>
+                      </w:r>
+                      <w:r>
+                        <w:rPr>
+                          <w:rFonts w:ascii="Montserrat" w:hAnsi="Montserrat"/>
+                          <w:color w:val="4F4F4F"/>
+                          <w:spacing w:val="6"/>
+                          <w:sz w:val="24"/>
+                          <w:szCs w:val="24"/>
+                        </w:rPr>
+                        <w:t>ealtime signalR</w:t>
+                      </w:r>
+                      <w:r>
+                        <w:rPr>
+                          <w:rFonts w:ascii="Montserrat" w:hAnsi="Montserrat"/>
+                          <w:color w:val="4F4F4F"/>
+                          <w:spacing w:val="6"/>
+                          <w:sz w:val="24"/>
+                          <w:szCs w:val="24"/>
+                        </w:rPr>
+                        <w:t>,</w:t>
+                      </w:r>
+                      <w:r>
+                        <w:rPr>
+                          <w:rFonts w:ascii="Montserrat" w:hAnsi="Montserrat"/>
+                          <w:color w:val="4F4F4F"/>
+                          <w:spacing w:val="6"/>
+                          <w:sz w:val="24"/>
+                          <w:szCs w:val="24"/>
+                        </w:rPr>
+                        <w:t xml:space="preserve"> </w:t>
+                      </w:r>
+                      <w:r>
+                        <w:rPr>
+                          <w:rFonts w:ascii="Montserrat" w:hAnsi="Montserrat"/>
+                          <w:color w:val="4F4F4F"/>
+                          <w:spacing w:val="6"/>
+                          <w:sz w:val="24"/>
+                          <w:szCs w:val="24"/>
+                        </w:rPr>
+                        <w:t xml:space="preserve">cache </w:t>
+                      </w:r>
+                      <w:r>
+                        <w:rPr>
+                          <w:rFonts w:ascii="Montserrat" w:hAnsi="Montserrat"/>
+                          <w:color w:val="4F4F4F"/>
+                          <w:spacing w:val="6"/>
+                          <w:sz w:val="24"/>
+                          <w:szCs w:val="24"/>
+                        </w:rPr>
+                        <w:t>Redis</w:t>
+                      </w:r>
+                      <w:r>
+                        <w:rPr>
+                          <w:rFonts w:ascii="Montserrat" w:hAnsi="Montserrat"/>
+                          <w:color w:val="4F4F4F"/>
+                          <w:spacing w:val="6"/>
+                          <w:sz w:val="24"/>
+                          <w:szCs w:val="24"/>
+                        </w:rPr>
+                        <w:t>.</w:t>
                       </w:r>
                     </w:p>
                     <w:p>
                       <w:pPr>
-                        <w:spacing w:line="276" w:lineRule="auto"/>
                         <w:rPr>
                           <w:rFonts w:ascii="Montserrat" w:hAnsi="Montserrat"/>
                           <w:color w:val="4F4F4F"/>
@@ -3772,16 +4228,73 @@
                           <w:sz w:val="24"/>
                           <w:szCs w:val="24"/>
                         </w:rPr>
-                        <w:t>- Redis.</w:t>
+                        <w:t xml:space="preserve">- </w:t>
+                      </w:r>
+                      <w:r>
+                        <w:rPr>
+                          <w:rFonts w:ascii="Montserrat" w:hAnsi="Montserrat"/>
+                          <w:color w:val="4F4F4F"/>
+                          <w:spacing w:val="6"/>
+                          <w:sz w:val="24"/>
+                          <w:szCs w:val="24"/>
+                        </w:rPr>
+                        <w:t>EntityFramework</w:t>
+                      </w:r>
+                      <w:r>
+                        <w:rPr>
+                          <w:rFonts w:ascii="Montserrat" w:hAnsi="Montserrat"/>
+                          <w:color w:val="4F4F4F"/>
+                          <w:spacing w:val="6"/>
+                          <w:sz w:val="24"/>
+                          <w:szCs w:val="24"/>
+                        </w:rPr>
+                        <w:t>Core</w:t>
+                      </w:r>
+                      <w:r>
+                        <w:rPr>
+                          <w:rFonts w:ascii="Montserrat" w:hAnsi="Montserrat"/>
+                          <w:color w:val="4F4F4F"/>
+                          <w:spacing w:val="6"/>
+                          <w:sz w:val="24"/>
+                          <w:szCs w:val="24"/>
+                        </w:rPr>
+                        <w:t>, LINQ</w:t>
+                      </w:r>
+                      <w:r>
+                        <w:rPr>
+                          <w:rFonts w:ascii="Montserrat" w:hAnsi="Montserrat"/>
+                          <w:color w:val="4F4F4F"/>
+                          <w:spacing w:val="6"/>
+                          <w:sz w:val="24"/>
+                          <w:szCs w:val="24"/>
+                        </w:rPr>
+                        <w:t xml:space="preserve">, </w:t>
+                      </w:r>
+                      <w:r>
+                        <w:rPr>
+                          <w:rFonts w:ascii="Montserrat" w:hAnsi="Montserrat"/>
+                          <w:color w:val="4F4F4F"/>
+                          <w:spacing w:val="6"/>
+                          <w:sz w:val="24"/>
+                          <w:szCs w:val="24"/>
+                        </w:rPr>
+                        <w:t>lambda</w:t>
+                      </w:r>
+                      <w:r>
+                        <w:rPr>
+                          <w:rFonts w:ascii="Montserrat" w:hAnsi="Montserrat"/>
+                          <w:color w:val="4F4F4F"/>
+                          <w:spacing w:val="6"/>
+                          <w:sz w:val="24"/>
+                          <w:szCs w:val="24"/>
+                        </w:rPr>
+                        <w:t>.</w:t>
                       </w:r>
                     </w:p>
                     <w:p>
                       <w:pPr>
-                        <w:spacing w:line="276" w:lineRule="auto"/>
-                        <w:rPr>
-                          <w:rFonts w:ascii="Montserrat" w:hAnsi="Montserrat"/>
-                          <w:b/>
-                          <w:bCs/>
+                        <w:rPr>
+                          <w:rFonts w:ascii="Montserrat" w:hAnsi="Montserrat"/>
                           <w:color w:val="4F4F4F"/>
                           <w:spacing w:val="6"/>
                           <w:sz w:val="24"/>
@@ -3791,19 +4304,46 @@
                       <w:r>
                         <w:rPr>
                           <w:rFonts w:ascii="Montserrat" w:hAnsi="Montserrat"/>
-                          <w:b/>
-                          <w:bCs/>
-                          <w:color w:val="4F4F4F"/>
-                          <w:spacing w:val="6"/>
-                          <w:sz w:val="24"/>
-                          <w:szCs w:val="24"/>
-                        </w:rPr>
-                        <w:t>* Frontend.</w:t>
+                          <w:color w:val="4F4F4F"/>
+                          <w:spacing w:val="6"/>
+                          <w:sz w:val="24"/>
+                          <w:szCs w:val="24"/>
+                        </w:rPr>
+                        <w:t xml:space="preserve">- </w:t>
+                      </w:r>
+                      <w:r>
+                        <w:rPr>
+                          <w:rFonts w:ascii="Montserrat" w:hAnsi="Montserrat"/>
+                          <w:color w:val="4F4F4F"/>
+                          <w:spacing w:val="6"/>
+                          <w:sz w:val="24"/>
+                          <w:szCs w:val="24"/>
+                        </w:rPr>
+                        <w:t>DbContext, Identity,</w:t>
+                      </w:r>
+                      <w:r>
+                        <w:rPr>
+                          <w:rFonts w:ascii="Montserrat" w:hAnsi="Montserrat"/>
+                          <w:color w:val="4F4F4F"/>
+                          <w:spacing w:val="6"/>
+                          <w:sz w:val="24"/>
+                          <w:szCs w:val="24"/>
+                        </w:rPr>
+                        <w:t xml:space="preserve"> </w:t>
+                      </w:r>
+                      <w:r>
+                        <w:rPr>
+                          <w:rFonts w:ascii="Montserrat" w:hAnsi="Montserrat"/>
+                          <w:color w:val="4F4F4F"/>
+                          <w:spacing w:val="6"/>
+                          <w:sz w:val="24"/>
+                          <w:szCs w:val="24"/>
+                        </w:rPr>
+                        <w:t>Code first, Database first.</w:t>
                       </w:r>
                     </w:p>
                     <w:p>
                       <w:pPr>
-                        <w:spacing w:line="276" w:lineRule="auto"/>
                         <w:rPr>
                           <w:rFonts w:ascii="Montserrat" w:hAnsi="Montserrat"/>
                           <w:color w:val="4F4F4F"/>
@@ -3820,22 +4360,61 @@
                           <w:sz w:val="24"/>
                           <w:szCs w:val="24"/>
                         </w:rPr>
-                        <w:t xml:space="preserve">- Reactjs </w:t>
-                      </w:r>
-                      <w:r>
-                        <w:rPr>
-                          <w:rFonts w:ascii="Montserrat" w:hAnsi="Montserrat"/>
-                          <w:color w:val="4F4F4F"/>
-                          <w:spacing w:val="6"/>
-                          <w:sz w:val="24"/>
-                          <w:szCs w:val="24"/>
-                        </w:rPr>
-                        <w:t>library react-route, react-redux, redux, redux-saga, redux-think.</w:t>
+                        <w:t>-</w:t>
+                      </w:r>
+                      <w:r>
+                        <w:rPr>
+                          <w:rFonts w:ascii="Montserrat" w:hAnsi="Montserrat"/>
+                          <w:color w:val="4F4F4F"/>
+                          <w:spacing w:val="6"/>
+                          <w:sz w:val="24"/>
+                          <w:szCs w:val="24"/>
+                        </w:rPr>
+                        <w:t xml:space="preserve"> Middleware, Authentication, Authorization</w:t>
+                      </w:r>
+                      <w:r>
+                        <w:rPr>
+                          <w:rFonts w:ascii="Montserrat" w:hAnsi="Montserrat"/>
+                          <w:color w:val="4F4F4F"/>
+                          <w:spacing w:val="6"/>
+                          <w:sz w:val="24"/>
+                          <w:szCs w:val="24"/>
+                        </w:rPr>
+                        <w:t>,</w:t>
+                      </w:r>
+                      <w:r>
+                        <w:rPr>
+                          <w:rFonts w:ascii="Montserrat" w:hAnsi="Montserrat"/>
+                          <w:color w:val="4F4F4F"/>
+                          <w:spacing w:val="6"/>
+                          <w:sz w:val="24"/>
+                          <w:szCs w:val="24"/>
+                        </w:rPr>
+                        <w:t xml:space="preserve"> </w:t>
+                      </w:r>
+                      <w:r>
+                        <w:rPr>
+                          <w:rFonts w:ascii="Montserrat" w:hAnsi="Montserrat"/>
+                          <w:color w:val="4F4F4F"/>
+                          <w:spacing w:val="6"/>
+                          <w:sz w:val="24"/>
+                          <w:szCs w:val="24"/>
+                        </w:rPr>
+                        <w:t>IdentityServer4</w:t>
+                      </w:r>
+                      <w:r>
+                        <w:rPr>
+                          <w:rFonts w:ascii="Montserrat" w:hAnsi="Montserrat"/>
+                          <w:color w:val="4F4F4F"/>
+                          <w:spacing w:val="6"/>
+                          <w:sz w:val="24"/>
+                          <w:szCs w:val="24"/>
+                        </w:rPr>
+                        <w:t>.</w:t>
                       </w:r>
                     </w:p>
                     <w:p>
                       <w:pPr>
-                        <w:spacing w:line="276" w:lineRule="auto"/>
                         <w:rPr>
                           <w:rFonts w:ascii="Montserrat" w:hAnsi="Montserrat"/>
                           <w:color w:val="4F4F4F"/>
@@ -3852,36 +4431,13 @@
                           <w:sz w:val="24"/>
                           <w:szCs w:val="24"/>
                         </w:rPr>
-                        <w:t>- CSS, HTML, Javascript</w:t>
-                      </w:r>
-                      <w:r>
-                        <w:rPr>
-                          <w:rFonts w:ascii="Montserrat" w:hAnsi="Montserrat"/>
-                          <w:color w:val="4F4F4F"/>
-                          <w:spacing w:val="6"/>
-                          <w:sz w:val="24"/>
-                          <w:szCs w:val="24"/>
-                        </w:rPr>
-                        <w:t xml:space="preserve"> (ES5,ES6,..)</w:t>
-                      </w:r>
-                      <w:r>
-                        <w:rPr>
-                          <w:rFonts w:ascii="Montserrat" w:hAnsi="Montserrat"/>
-                          <w:color w:val="4F4F4F"/>
-                          <w:spacing w:val="6"/>
-                          <w:sz w:val="24"/>
-                          <w:szCs w:val="24"/>
-                        </w:rPr>
-                        <w:t>, Jquery, boostrap4.</w:t>
+                        <w:t>- Delegate Func&lt;T&gt;, Action&lt;T&gt;, Generic.</w:t>
                       </w:r>
                     </w:p>
                     <w:p>
                       <w:pPr>
-                        <w:spacing w:line="276" w:lineRule="auto"/>
-                        <w:rPr>
-                          <w:rFonts w:ascii="Montserrat" w:hAnsi="Montserrat"/>
-                          <w:b/>
-                          <w:bCs/>
+                        <w:rPr>
+                          <w:rFonts w:ascii="Montserrat" w:hAnsi="Montserrat"/>
                           <w:color w:val="4F4F4F"/>
                           <w:spacing w:val="6"/>
                           <w:sz w:val="24"/>
@@ -3891,21 +4447,20 @@
                       <w:r>
                         <w:rPr>
                           <w:rFonts w:ascii="Montserrat" w:hAnsi="Montserrat"/>
-                          <w:b/>
-                          <w:bCs/>
-                          <w:color w:val="4F4F4F"/>
-                          <w:spacing w:val="6"/>
-                          <w:sz w:val="24"/>
-                          <w:szCs w:val="24"/>
-                        </w:rPr>
-                        <w:t>* Database.</w:t>
+                          <w:color w:val="4F4F4F"/>
+                          <w:spacing w:val="6"/>
+                          <w:sz w:val="24"/>
+                          <w:szCs w:val="24"/>
+                        </w:rPr>
+                        <w:t>- OOP.</w:t>
                       </w:r>
                     </w:p>
                     <w:p>
                       <w:pPr>
-                        <w:spacing w:line="276" w:lineRule="auto"/>
-                        <w:rPr>
-                          <w:rFonts w:ascii="Montserrat" w:hAnsi="Montserrat"/>
+                        <w:rPr>
+                          <w:rFonts w:ascii="Montserrat" w:hAnsi="Montserrat"/>
+                          <w:b/>
+                          <w:bCs/>
                           <w:color w:val="4F4F4F"/>
                           <w:spacing w:val="6"/>
                           <w:sz w:val="24"/>
@@ -3915,21 +4470,20 @@
                       <w:r>
                         <w:rPr>
                           <w:rFonts w:ascii="Montserrat" w:hAnsi="Montserrat"/>
-                          <w:color w:val="4F4F4F"/>
-                          <w:spacing w:val="6"/>
-                          <w:sz w:val="24"/>
-                          <w:szCs w:val="24"/>
-                        </w:rPr>
-                        <w:t>- SQL Server, MySQL.</w:t>
+                          <w:b/>
+                          <w:bCs/>
+                          <w:color w:val="4F4F4F"/>
+                          <w:spacing w:val="6"/>
+                          <w:sz w:val="24"/>
+                          <w:szCs w:val="24"/>
+                        </w:rPr>
+                        <w:t>* Frontend.</w:t>
                       </w:r>
                     </w:p>
                     <w:p>
                       <w:pPr>
-                        <w:spacing w:line="276" w:lineRule="auto"/>
-                        <w:rPr>
-                          <w:rFonts w:ascii="Montserrat" w:hAnsi="Montserrat"/>
-                          <w:b/>
-                          <w:bCs/>
+                        <w:rPr>
+                          <w:rFonts w:ascii="Montserrat" w:hAnsi="Montserrat"/>
                           <w:color w:val="4F4F4F"/>
                           <w:spacing w:val="6"/>
                           <w:sz w:val="24"/>
@@ -3939,43 +4493,26 @@
                       <w:r>
                         <w:rPr>
                           <w:rFonts w:ascii="Montserrat" w:hAnsi="Montserrat"/>
-                          <w:b/>
-                          <w:bCs/>
-                          <w:color w:val="4F4F4F"/>
-                          <w:spacing w:val="6"/>
-                          <w:sz w:val="24"/>
-                          <w:szCs w:val="24"/>
-                        </w:rPr>
-                        <w:t>* Server</w:t>
-                      </w:r>
-                      <w:r>
-                        <w:rPr>
-                          <w:rFonts w:ascii="Montserrat" w:hAnsi="Montserrat"/>
-                          <w:b/>
-                          <w:bCs/>
-                          <w:color w:val="4F4F4F"/>
-                          <w:spacing w:val="6"/>
-                          <w:sz w:val="24"/>
-                          <w:szCs w:val="24"/>
-                        </w:rPr>
-                        <w:t xml:space="preserve"> và web server</w:t>
-                      </w:r>
-                      <w:r>
-                        <w:rPr>
-                          <w:rFonts w:ascii="Montserrat" w:hAnsi="Montserrat"/>
-                          <w:b/>
-                          <w:bCs/>
-                          <w:color w:val="4F4F4F"/>
-                          <w:spacing w:val="6"/>
-                          <w:sz w:val="24"/>
-                          <w:szCs w:val="24"/>
-                        </w:rPr>
-                        <w:t>.</w:t>
+                          <w:color w:val="4F4F4F"/>
+                          <w:spacing w:val="6"/>
+                          <w:sz w:val="24"/>
+                          <w:szCs w:val="24"/>
+                        </w:rPr>
+                        <w:t xml:space="preserve">- Reactjs </w:t>
+                      </w:r>
+                      <w:r>
+                        <w:rPr>
+                          <w:rFonts w:ascii="Montserrat" w:hAnsi="Montserrat"/>
+                          <w:color w:val="4F4F4F"/>
+                          <w:spacing w:val="6"/>
+                          <w:sz w:val="24"/>
+                          <w:szCs w:val="24"/>
+                        </w:rPr>
+                        <w:t>library react-route, react-redux, redux, redux-saga, redux-think.</w:t>
                       </w:r>
                     </w:p>
                     <w:p>
                       <w:pPr>
-                        <w:spacing w:line="276" w:lineRule="auto"/>
                         <w:rPr>
                           <w:rFonts w:ascii="Montserrat" w:hAnsi="Montserrat"/>
                           <w:color w:val="4F4F4F"/>
@@ -3992,14 +4529,57 @@
                           <w:sz w:val="24"/>
                           <w:szCs w:val="24"/>
                         </w:rPr>
-                        <w:t>- VPS server Linux centos 7.</w:t>
+                        <w:t>- CSS, HTML, Javascript</w:t>
+                      </w:r>
+                      <w:r>
+                        <w:rPr>
+                          <w:rFonts w:ascii="Montserrat" w:hAnsi="Montserrat"/>
+                          <w:color w:val="4F4F4F"/>
+                          <w:spacing w:val="6"/>
+                          <w:sz w:val="24"/>
+                          <w:szCs w:val="24"/>
+                        </w:rPr>
+                        <w:t xml:space="preserve"> (ES</w:t>
+                      </w:r>
+                      <w:proofErr w:type="gramStart"/>
+                      <w:r>
+                        <w:rPr>
+                          <w:rFonts w:ascii="Montserrat" w:hAnsi="Montserrat"/>
+                          <w:color w:val="4F4F4F"/>
+                          <w:spacing w:val="6"/>
+                          <w:sz w:val="24"/>
+                          <w:szCs w:val="24"/>
+                        </w:rPr>
+                        <w:t>5,ES</w:t>
+                      </w:r>
+                      <w:proofErr w:type="gramEnd"/>
+                      <w:r>
+                        <w:rPr>
+                          <w:rFonts w:ascii="Montserrat" w:hAnsi="Montserrat"/>
+                          <w:color w:val="4F4F4F"/>
+                          <w:spacing w:val="6"/>
+                          <w:sz w:val="24"/>
+                          <w:szCs w:val="24"/>
+                        </w:rPr>
+                        <w:t>6,..)</w:t>
+                      </w:r>
+                      <w:r>
+                        <w:rPr>
+                          <w:rFonts w:ascii="Montserrat" w:hAnsi="Montserrat"/>
+                          <w:color w:val="4F4F4F"/>
+                          <w:spacing w:val="6"/>
+                          <w:sz w:val="24"/>
+                          <w:szCs w:val="24"/>
+                        </w:rPr>
+                        <w:t>, Jquery, boostrap4.</w:t>
                       </w:r>
                     </w:p>
                     <w:p>
                       <w:pPr>
-                        <w:spacing w:line="276" w:lineRule="auto"/>
-                        <w:rPr>
-                          <w:rFonts w:ascii="Montserrat" w:hAnsi="Montserrat"/>
+                        <w:rPr>
+                          <w:rFonts w:ascii="Montserrat" w:hAnsi="Montserrat"/>
+                          <w:b/>
+                          <w:bCs/>
                           <w:color w:val="4F4F4F"/>
                           <w:spacing w:val="6"/>
                           <w:sz w:val="24"/>
@@ -4009,67 +4589,18 @@
                       <w:r>
                         <w:rPr>
                           <w:rFonts w:ascii="Montserrat" w:hAnsi="Montserrat"/>
-                          <w:color w:val="4F4F4F"/>
-                          <w:spacing w:val="6"/>
-                          <w:sz w:val="24"/>
-                          <w:szCs w:val="24"/>
-                        </w:rPr>
-                        <w:t xml:space="preserve">- </w:t>
-                      </w:r>
-                      <w:r>
-                        <w:rPr>
-                          <w:rFonts w:ascii="Montserrat" w:hAnsi="Montserrat"/>
-                          <w:color w:val="4F4F4F"/>
-                          <w:spacing w:val="6"/>
-                          <w:sz w:val="24"/>
-                          <w:szCs w:val="24"/>
-                        </w:rPr>
-                        <w:t>W</w:t>
-                      </w:r>
-                      <w:r>
-                        <w:rPr>
-                          <w:rFonts w:ascii="Montserrat" w:hAnsi="Montserrat"/>
-                          <w:color w:val="4F4F4F"/>
-                          <w:spacing w:val="6"/>
-                          <w:sz w:val="24"/>
-                          <w:szCs w:val="24"/>
-                        </w:rPr>
-                        <w:t xml:space="preserve">eb asp net core 3.1 </w:t>
-                      </w:r>
-                      <w:r>
-                        <w:rPr>
-                          <w:rFonts w:ascii="Montserrat" w:hAnsi="Montserrat"/>
-                          <w:color w:val="4F4F4F"/>
-                          <w:spacing w:val="6"/>
-                          <w:sz w:val="24"/>
-                          <w:szCs w:val="24"/>
-                        </w:rPr>
-                        <w:t>proxy nginx</w:t>
-                      </w:r>
-                      <w:r>
-                        <w:rPr>
-                          <w:rFonts w:ascii="Montserrat" w:hAnsi="Montserrat"/>
-                          <w:color w:val="4F4F4F"/>
-                          <w:spacing w:val="6"/>
-                          <w:sz w:val="24"/>
-                          <w:szCs w:val="24"/>
-                        </w:rPr>
-                        <w:t xml:space="preserve"> </w:t>
-                      </w:r>
-                      <w:r>
-                        <w:rPr>
-                          <w:rFonts w:ascii="Montserrat" w:hAnsi="Montserrat"/>
-                          <w:color w:val="4F4F4F"/>
-                          <w:spacing w:val="6"/>
-                          <w:sz w:val="24"/>
-                          <w:szCs w:val="24"/>
-                        </w:rPr>
-                        <w:t>Linux.</w:t>
+                          <w:b/>
+                          <w:bCs/>
+                          <w:color w:val="4F4F4F"/>
+                          <w:spacing w:val="6"/>
+                          <w:sz w:val="24"/>
+                          <w:szCs w:val="24"/>
+                        </w:rPr>
+                        <w:t>* Database.</w:t>
                       </w:r>
                     </w:p>
                     <w:p>
                       <w:pPr>
-                        <w:spacing w:line="276" w:lineRule="auto"/>
                         <w:rPr>
                           <w:rFonts w:ascii="Montserrat" w:hAnsi="Montserrat"/>
                           <w:color w:val="4F4F4F"/>
@@ -4086,22 +4617,11 @@
                           <w:sz w:val="24"/>
                           <w:szCs w:val="24"/>
                         </w:rPr>
-                        <w:t>- Sử dụng Putty</w:t>
-                      </w:r>
-                      <w:r>
-                        <w:rPr>
-                          <w:rFonts w:ascii="Montserrat" w:hAnsi="Montserrat"/>
-                          <w:color w:val="4F4F4F"/>
-                          <w:spacing w:val="6"/>
-                          <w:sz w:val="24"/>
-                          <w:szCs w:val="24"/>
-                        </w:rPr>
-                        <w:t xml:space="preserve"> SSH. </w:t>
+                        <w:t>- SQL Server, MySQL.</w:t>
                       </w:r>
                     </w:p>
                     <w:p>
                       <w:pPr>
-                        <w:spacing w:line="276" w:lineRule="auto"/>
                         <w:rPr>
                           <w:rFonts w:ascii="Montserrat" w:hAnsi="Montserrat"/>
                           <w:b/>
@@ -4122,7 +4642,7 @@
                           <w:sz w:val="24"/>
                           <w:szCs w:val="24"/>
                         </w:rPr>
-                        <w:t>* Service</w:t>
+                        <w:t>* Server</w:t>
                       </w:r>
                       <w:r>
                         <w:rPr>
@@ -4134,7 +4654,7 @@
                           <w:sz w:val="24"/>
                           <w:szCs w:val="24"/>
                         </w:rPr>
-                        <w:t>s</w:t>
+                        <w:t xml:space="preserve"> và web server</w:t>
                       </w:r>
                       <w:r>
                         <w:rPr>
@@ -4151,7 +4671,6 @@
                     </w:p>
                     <w:p>
                       <w:pPr>
-                        <w:spacing w:line="276" w:lineRule="auto"/>
                         <w:rPr>
                           <w:rFonts w:ascii="Montserrat" w:hAnsi="Montserrat"/>
                           <w:color w:val="4F4F4F"/>
@@ -4168,22 +4687,11 @@
                           <w:sz w:val="24"/>
                           <w:szCs w:val="24"/>
                         </w:rPr>
-                        <w:t>- Facebook API</w:t>
-                      </w:r>
-                      <w:r>
-                        <w:rPr>
-                          <w:rFonts w:ascii="Montserrat" w:hAnsi="Montserrat"/>
-                          <w:color w:val="4F4F4F"/>
-                          <w:spacing w:val="6"/>
-                          <w:sz w:val="24"/>
-                          <w:szCs w:val="24"/>
-                        </w:rPr>
-                        <w:t xml:space="preserve"> cụ thể là Facebook Page API.</w:t>
+                        <w:t>- VPS server Linux centos 7.</w:t>
                       </w:r>
                     </w:p>
                     <w:p>
                       <w:pPr>
-                        <w:spacing w:line="276" w:lineRule="auto"/>
                         <w:rPr>
                           <w:rFonts w:ascii="Montserrat" w:hAnsi="Montserrat"/>
                           <w:color w:val="4F4F4F"/>
@@ -4210,22 +4718,51 @@
                           <w:sz w:val="24"/>
                           <w:szCs w:val="24"/>
                         </w:rPr>
-                        <w:t>Tìm hiểu</w:t>
-                      </w:r>
-                      <w:r>
-                        <w:rPr>
-                          <w:rFonts w:ascii="Montserrat" w:hAnsi="Montserrat"/>
-                          <w:color w:val="4F4F4F"/>
-                          <w:spacing w:val="6"/>
-                          <w:sz w:val="24"/>
-                          <w:szCs w:val="24"/>
-                        </w:rPr>
-                        <w:t xml:space="preserve"> về Google Clouds.</w:t>
+                        <w:t>W</w:t>
+                      </w:r>
+                      <w:r>
+                        <w:rPr>
+                          <w:rFonts w:ascii="Montserrat" w:hAnsi="Montserrat"/>
+                          <w:color w:val="4F4F4F"/>
+                          <w:spacing w:val="6"/>
+                          <w:sz w:val="24"/>
+                          <w:szCs w:val="24"/>
+                        </w:rPr>
+                        <w:t xml:space="preserve">eb asp net core 3.1 </w:t>
+                      </w:r>
+                      <w:r>
+                        <w:rPr>
+                          <w:rFonts w:ascii="Montserrat" w:hAnsi="Montserrat"/>
+                          <w:color w:val="4F4F4F"/>
+                          <w:spacing w:val="6"/>
+                          <w:sz w:val="24"/>
+                          <w:szCs w:val="24"/>
+                        </w:rPr>
+                        <w:t>proxy nginx</w:t>
+                      </w:r>
+                      <w:r>
+                        <w:rPr>
+                          <w:rFonts w:ascii="Montserrat" w:hAnsi="Montserrat"/>
+                          <w:color w:val="4F4F4F"/>
+                          <w:spacing w:val="6"/>
+                          <w:sz w:val="24"/>
+                          <w:szCs w:val="24"/>
+                        </w:rPr>
+                        <w:t xml:space="preserve"> </w:t>
+                      </w:r>
+                      <w:r>
+                        <w:rPr>
+                          <w:rFonts w:ascii="Montserrat" w:hAnsi="Montserrat"/>
+                          <w:color w:val="4F4F4F"/>
+                          <w:spacing w:val="6"/>
+                          <w:sz w:val="24"/>
+                          <w:szCs w:val="24"/>
+                        </w:rPr>
+                        <w:t>Linux.</w:t>
                       </w:r>
                     </w:p>
                     <w:p>
                       <w:pPr>
-                        <w:spacing w:line="276" w:lineRule="auto"/>
                         <w:rPr>
                           <w:rFonts w:ascii="Montserrat" w:hAnsi="Montserrat"/>
                           <w:color w:val="4F4F4F"/>
@@ -4242,24 +4779,25 @@
                           <w:sz w:val="24"/>
                           <w:szCs w:val="24"/>
                         </w:rPr>
-                        <w:t>- Google Data Studio</w:t>
-                      </w:r>
-                      <w:r>
-                        <w:rPr>
-                          <w:rFonts w:ascii="Montserrat" w:hAnsi="Montserrat"/>
-                          <w:color w:val="4F4F4F"/>
-                          <w:spacing w:val="6"/>
-                          <w:sz w:val="24"/>
-                          <w:szCs w:val="24"/>
-                        </w:rPr>
-                        <w:t>.</w:t>
+                        <w:t>- Sử dụng Putty</w:t>
+                      </w:r>
+                      <w:r>
+                        <w:rPr>
+                          <w:rFonts w:ascii="Montserrat" w:hAnsi="Montserrat"/>
+                          <w:color w:val="4F4F4F"/>
+                          <w:spacing w:val="6"/>
+                          <w:sz w:val="24"/>
+                          <w:szCs w:val="24"/>
+                        </w:rPr>
+                        <w:t xml:space="preserve">. </w:t>
                       </w:r>
                     </w:p>
                     <w:p>
                       <w:pPr>
-                        <w:spacing w:line="276" w:lineRule="auto"/>
-                        <w:rPr>
-                          <w:rFonts w:ascii="Montserrat" w:hAnsi="Montserrat"/>
+                        <w:rPr>
+                          <w:rFonts w:ascii="Montserrat" w:hAnsi="Montserrat"/>
+                          <w:b/>
+                          <w:bCs/>
                           <w:color w:val="4F4F4F"/>
                           <w:spacing w:val="6"/>
                           <w:sz w:val="24"/>
@@ -4269,26 +4807,32 @@
                       <w:r>
                         <w:rPr>
                           <w:rFonts w:ascii="Montserrat" w:hAnsi="Montserrat"/>
-                          <w:color w:val="4F4F4F"/>
-                          <w:spacing w:val="6"/>
-                          <w:sz w:val="24"/>
-                          <w:szCs w:val="24"/>
-                        </w:rPr>
-                        <w:t>- Microsoft Power B</w:t>
-                      </w:r>
-                      <w:r>
-                        <w:rPr>
-                          <w:rFonts w:ascii="Montserrat" w:hAnsi="Montserrat"/>
-                          <w:color w:val="4F4F4F"/>
-                          <w:spacing w:val="6"/>
-                          <w:sz w:val="24"/>
-                          <w:szCs w:val="24"/>
-                        </w:rPr>
-                        <w:t>i</w:t>
-                      </w:r>
-                      <w:r>
-                        <w:rPr>
-                          <w:rFonts w:ascii="Montserrat" w:hAnsi="Montserrat"/>
+                          <w:b/>
+                          <w:bCs/>
+                          <w:color w:val="4F4F4F"/>
+                          <w:spacing w:val="6"/>
+                          <w:sz w:val="24"/>
+                          <w:szCs w:val="24"/>
+                        </w:rPr>
+                        <w:t>* Service</w:t>
+                      </w:r>
+                      <w:r>
+                        <w:rPr>
+                          <w:rFonts w:ascii="Montserrat" w:hAnsi="Montserrat"/>
+                          <w:b/>
+                          <w:bCs/>
+                          <w:color w:val="4F4F4F"/>
+                          <w:spacing w:val="6"/>
+                          <w:sz w:val="24"/>
+                          <w:szCs w:val="24"/>
+                        </w:rPr>
+                        <w:t>s</w:t>
+                      </w:r>
+                      <w:r>
+                        <w:rPr>
+                          <w:rFonts w:ascii="Montserrat" w:hAnsi="Montserrat"/>
+                          <w:b/>
+                          <w:bCs/>
                           <w:color w:val="4F4F4F"/>
                           <w:spacing w:val="6"/>
                           <w:sz w:val="24"/>
@@ -4299,7 +4843,6 @@
                     </w:p>
                     <w:p>
                       <w:pPr>
-                        <w:spacing w:line="276" w:lineRule="auto"/>
                         <w:rPr>
                           <w:rFonts w:ascii="Montserrat" w:hAnsi="Montserrat"/>
                           <w:color w:val="4F4F4F"/>
@@ -4316,56 +4859,23 @@
                           <w:sz w:val="24"/>
                           <w:szCs w:val="24"/>
                         </w:rPr>
-                        <w:t xml:space="preserve">-  Azure services: </w:t>
-                      </w:r>
-                      <w:r>
-                        <w:rPr>
-                          <w:rFonts w:ascii="Montserrat" w:hAnsi="Montserrat"/>
-                          <w:color w:val="4F4F4F"/>
-                          <w:spacing w:val="6"/>
-                          <w:sz w:val="24"/>
-                          <w:szCs w:val="24"/>
-                        </w:rPr>
-                        <w:t>azure key vault</w:t>
-                      </w:r>
-                      <w:r>
-                        <w:rPr>
-                          <w:rFonts w:ascii="Montserrat" w:hAnsi="Montserrat"/>
-                          <w:color w:val="4F4F4F"/>
-                          <w:spacing w:val="6"/>
-                          <w:sz w:val="24"/>
-                          <w:szCs w:val="24"/>
-                        </w:rPr>
-                        <w:t xml:space="preserve">, </w:t>
-                      </w:r>
-                      <w:r>
-                        <w:rPr>
-                          <w:rFonts w:ascii="Montserrat" w:hAnsi="Montserrat"/>
-                          <w:color w:val="4F4F4F"/>
-                          <w:spacing w:val="6"/>
-                          <w:sz w:val="24"/>
-                          <w:szCs w:val="24"/>
-                        </w:rPr>
-                        <w:t>azure storage blob</w:t>
-                      </w:r>
-                      <w:r>
-                        <w:rPr>
-                          <w:rFonts w:ascii="Montserrat" w:hAnsi="Montserrat"/>
-                          <w:color w:val="4F4F4F"/>
-                          <w:spacing w:val="6"/>
-                          <w:sz w:val="24"/>
-                          <w:szCs w:val="24"/>
-                        </w:rPr>
-                        <w:t>, azure redis.</w:t>
+                        <w:t>- Facebook API</w:t>
+                      </w:r>
+                      <w:r>
+                        <w:rPr>
+                          <w:rFonts w:ascii="Montserrat" w:hAnsi="Montserrat"/>
+                          <w:color w:val="4F4F4F"/>
+                          <w:spacing w:val="6"/>
+                          <w:sz w:val="24"/>
+                          <w:szCs w:val="24"/>
+                        </w:rPr>
+                        <w:t xml:space="preserve"> cụ thể là Facebook Page API.</w:t>
                       </w:r>
                     </w:p>
                     <w:p>
                       <w:pPr>
-                        <w:spacing w:line="276" w:lineRule="auto"/>
-                        <w:rPr>
-                          <w:rFonts w:ascii="Montserrat" w:hAnsi="Montserrat"/>
-                          <w:b/>
-                          <w:bCs/>
+                        <w:rPr>
+                          <w:rFonts w:ascii="Montserrat" w:hAnsi="Montserrat"/>
                           <w:color w:val="4F4F4F"/>
                           <w:spacing w:val="6"/>
                           <w:sz w:val="24"/>
@@ -4375,38 +4885,36 @@
                       <w:r>
                         <w:rPr>
                           <w:rFonts w:ascii="Montserrat" w:hAnsi="Montserrat"/>
-                          <w:b/>
-                          <w:bCs/>
-                          <w:color w:val="4F4F4F"/>
-                          <w:spacing w:val="6"/>
-                          <w:sz w:val="24"/>
-                          <w:szCs w:val="24"/>
-                        </w:rPr>
-                        <w:t>*</w:t>
-                      </w:r>
-                      <w:r>
-                        <w:rPr>
-                          <w:b/>
-                          <w:bCs/>
-                        </w:rPr>
-                        <w:t xml:space="preserve"> </w:t>
-                      </w:r>
-                      <w:r>
-                        <w:rPr>
-                          <w:rFonts w:ascii="Montserrat" w:hAnsi="Montserrat"/>
-                          <w:b/>
-                          <w:bCs/>
-                          <w:color w:val="4F4F4F"/>
-                          <w:spacing w:val="6"/>
-                          <w:sz w:val="24"/>
-                          <w:szCs w:val="24"/>
-                        </w:rPr>
-                        <w:t>Version control system.</w:t>
+                          <w:color w:val="4F4F4F"/>
+                          <w:spacing w:val="6"/>
+                          <w:sz w:val="24"/>
+                          <w:szCs w:val="24"/>
+                        </w:rPr>
+                        <w:t xml:space="preserve">- </w:t>
+                      </w:r>
+                      <w:r>
+                        <w:rPr>
+                          <w:rFonts w:ascii="Montserrat" w:hAnsi="Montserrat"/>
+                          <w:color w:val="4F4F4F"/>
+                          <w:spacing w:val="6"/>
+                          <w:sz w:val="24"/>
+                          <w:szCs w:val="24"/>
+                        </w:rPr>
+                        <w:t>Tìm hiểu</w:t>
+                      </w:r>
+                      <w:r>
+                        <w:rPr>
+                          <w:rFonts w:ascii="Montserrat" w:hAnsi="Montserrat"/>
+                          <w:color w:val="4F4F4F"/>
+                          <w:spacing w:val="6"/>
+                          <w:sz w:val="24"/>
+                          <w:szCs w:val="24"/>
+                        </w:rPr>
+                        <w:t xml:space="preserve"> về Google Clouds.</w:t>
                       </w:r>
                     </w:p>
                     <w:p>
                       <w:pPr>
-                        <w:spacing w:line="276" w:lineRule="auto"/>
                         <w:rPr>
                           <w:rFonts w:ascii="Montserrat" w:hAnsi="Montserrat"/>
                           <w:color w:val="4F4F4F"/>
@@ -4423,27 +4931,7 @@
                           <w:sz w:val="24"/>
                           <w:szCs w:val="24"/>
                         </w:rPr>
-                        <w:t>- Git</w:t>
-                      </w:r>
-                      <w:r>
-                        <w:rPr>
-                          <w:rFonts w:ascii="Montserrat" w:hAnsi="Montserrat"/>
-                          <w:color w:val="4F4F4F"/>
-                          <w:spacing w:val="6"/>
-                          <w:sz w:val="24"/>
-                          <w:szCs w:val="24"/>
-                        </w:rPr>
-                        <w:t xml:space="preserve"> sử dụng tool Source</w:t>
-                      </w:r>
-                      <w:r>
-                        <w:rPr>
-                          <w:rFonts w:ascii="Montserrat" w:hAnsi="Montserrat"/>
-                          <w:color w:val="4F4F4F"/>
-                          <w:spacing w:val="6"/>
-                          <w:sz w:val="24"/>
-                          <w:szCs w:val="24"/>
-                        </w:rPr>
-                        <w:t>tree</w:t>
+                        <w:t>- Google Data Studio</w:t>
                       </w:r>
                       <w:r>
                         <w:rPr>
@@ -4458,7 +4946,6 @@
                     </w:p>
                     <w:p>
                       <w:pPr>
-                        <w:spacing w:line="276" w:lineRule="auto"/>
                         <w:rPr>
                           <w:rFonts w:ascii="Montserrat" w:hAnsi="Montserrat"/>
                           <w:color w:val="4F4F4F"/>
@@ -4475,16 +4962,33 @@
                           <w:sz w:val="24"/>
                           <w:szCs w:val="24"/>
                         </w:rPr>
-                        <w:t>- SVN.</w:t>
+                        <w:t>- Microsoft Power B</w:t>
+                      </w:r>
+                      <w:r>
+                        <w:rPr>
+                          <w:rFonts w:ascii="Montserrat" w:hAnsi="Montserrat"/>
+                          <w:color w:val="4F4F4F"/>
+                          <w:spacing w:val="6"/>
+                          <w:sz w:val="24"/>
+                          <w:szCs w:val="24"/>
+                        </w:rPr>
+                        <w:t>i</w:t>
+                      </w:r>
+                      <w:r>
+                        <w:rPr>
+                          <w:rFonts w:ascii="Montserrat" w:hAnsi="Montserrat"/>
+                          <w:color w:val="4F4F4F"/>
+                          <w:spacing w:val="6"/>
+                          <w:sz w:val="24"/>
+                          <w:szCs w:val="24"/>
+                        </w:rPr>
+                        <w:t>.</w:t>
                       </w:r>
                     </w:p>
                     <w:p>
                       <w:pPr>
-                        <w:spacing w:line="276" w:lineRule="auto"/>
-                        <w:rPr>
-                          <w:rFonts w:ascii="Montserrat" w:hAnsi="Montserrat"/>
-                          <w:b/>
-                          <w:bCs/>
+                        <w:rPr>
+                          <w:rFonts w:ascii="Montserrat" w:hAnsi="Montserrat"/>
                           <w:color w:val="4F4F4F"/>
                           <w:spacing w:val="6"/>
                           <w:sz w:val="24"/>
@@ -4494,21 +4998,60 @@
                       <w:r>
                         <w:rPr>
                           <w:rFonts w:ascii="Montserrat" w:hAnsi="Montserrat"/>
-                          <w:b/>
-                          <w:bCs/>
-                          <w:color w:val="4F4F4F"/>
-                          <w:spacing w:val="6"/>
-                          <w:sz w:val="24"/>
-                          <w:szCs w:val="24"/>
-                        </w:rPr>
-                        <w:t>* Ngoại ngữ.</w:t>
+                          <w:color w:val="4F4F4F"/>
+                          <w:spacing w:val="6"/>
+                          <w:sz w:val="24"/>
+                          <w:szCs w:val="24"/>
+                        </w:rPr>
+                        <w:t xml:space="preserve">-  Azure services: </w:t>
+                      </w:r>
+                      <w:r>
+                        <w:rPr>
+                          <w:rFonts w:ascii="Montserrat" w:hAnsi="Montserrat"/>
+                          <w:color w:val="4F4F4F"/>
+                          <w:spacing w:val="6"/>
+                          <w:sz w:val="24"/>
+                          <w:szCs w:val="24"/>
+                        </w:rPr>
+                        <w:t>azure key vault</w:t>
+                      </w:r>
+                      <w:r>
+                        <w:rPr>
+                          <w:rFonts w:ascii="Montserrat" w:hAnsi="Montserrat"/>
+                          <w:color w:val="4F4F4F"/>
+                          <w:spacing w:val="6"/>
+                          <w:sz w:val="24"/>
+                          <w:szCs w:val="24"/>
+                        </w:rPr>
+                        <w:t xml:space="preserve">, </w:t>
+                      </w:r>
+                      <w:r>
+                        <w:rPr>
+                          <w:rFonts w:ascii="Montserrat" w:hAnsi="Montserrat"/>
+                          <w:color w:val="4F4F4F"/>
+                          <w:spacing w:val="6"/>
+                          <w:sz w:val="24"/>
+                          <w:szCs w:val="24"/>
+                        </w:rPr>
+                        <w:t>azure storage blob</w:t>
+                      </w:r>
+                      <w:r>
+                        <w:rPr>
+                          <w:rFonts w:ascii="Montserrat" w:hAnsi="Montserrat"/>
+                          <w:color w:val="4F4F4F"/>
+                          <w:spacing w:val="6"/>
+                          <w:sz w:val="24"/>
+                          <w:szCs w:val="24"/>
+                        </w:rPr>
+                        <w:t>, azure redis.</w:t>
                       </w:r>
                     </w:p>
                     <w:p>
                       <w:pPr>
-                        <w:spacing w:line="276" w:lineRule="auto"/>
-                        <w:rPr>
-                          <w:rFonts w:ascii="Montserrat" w:hAnsi="Montserrat"/>
+                        <w:rPr>
+                          <w:rFonts w:ascii="Montserrat" w:hAnsi="Montserrat"/>
+                          <w:b/>
+                          <w:bCs/>
                           <w:color w:val="4F4F4F"/>
                           <w:spacing w:val="6"/>
                           <w:sz w:val="24"/>
@@ -4518,37 +5061,175 @@
                       <w:r>
                         <w:rPr>
                           <w:rFonts w:ascii="Montserrat" w:hAnsi="Montserrat"/>
-                          <w:color w:val="4F4F4F"/>
-                          <w:spacing w:val="6"/>
-                          <w:sz w:val="24"/>
-                          <w:szCs w:val="24"/>
-                        </w:rPr>
-                        <w:t>- Đọc hiểu</w:t>
-                      </w:r>
-                      <w:r>
-                        <w:rPr>
-                          <w:rFonts w:ascii="Montserrat" w:hAnsi="Montserrat"/>
-                          <w:color w:val="4F4F4F"/>
-                          <w:spacing w:val="6"/>
-                          <w:sz w:val="24"/>
-                          <w:szCs w:val="24"/>
-                        </w:rPr>
-                        <w:t xml:space="preserve"> tài liệu</w:t>
-                      </w:r>
-                      <w:r>
-                        <w:rPr>
-                          <w:rFonts w:ascii="Montserrat" w:hAnsi="Montserrat"/>
-                          <w:color w:val="4F4F4F"/>
-                          <w:spacing w:val="6"/>
-                          <w:sz w:val="24"/>
-                          <w:szCs w:val="24"/>
-                        </w:rPr>
-                        <w:t xml:space="preserve"> và viết cơ bản.</w:t>
+                          <w:b/>
+                          <w:bCs/>
+                          <w:color w:val="4F4F4F"/>
+                          <w:spacing w:val="6"/>
+                          <w:sz w:val="24"/>
+                          <w:szCs w:val="24"/>
+                        </w:rPr>
+                        <w:t>*</w:t>
+                      </w:r>
+                      <w:r>
+                        <w:rPr>
+                          <w:b/>
+                          <w:bCs/>
+                        </w:rPr>
+                        <w:t xml:space="preserve"> </w:t>
+                      </w:r>
+                      <w:r>
+                        <w:rPr>
+                          <w:rFonts w:ascii="Montserrat" w:hAnsi="Montserrat"/>
+                          <w:b/>
+                          <w:bCs/>
+                          <w:color w:val="4F4F4F"/>
+                          <w:spacing w:val="6"/>
+                          <w:sz w:val="24"/>
+                          <w:szCs w:val="24"/>
+                        </w:rPr>
+                        <w:t>Version control system.</w:t>
                       </w:r>
                     </w:p>
                     <w:p>
                       <w:pPr>
-                        <w:spacing w:line="276" w:lineRule="auto"/>
+                        <w:rPr>
+                          <w:rFonts w:ascii="Montserrat" w:hAnsi="Montserrat"/>
+                          <w:color w:val="4F4F4F"/>
+                          <w:spacing w:val="6"/>
+                          <w:sz w:val="24"/>
+                          <w:szCs w:val="24"/>
+                        </w:rPr>
+                      </w:pPr>
+                      <w:r>
+                        <w:rPr>
+                          <w:rFonts w:ascii="Montserrat" w:hAnsi="Montserrat"/>
+                          <w:color w:val="4F4F4F"/>
+                          <w:spacing w:val="6"/>
+                          <w:sz w:val="24"/>
+                          <w:szCs w:val="24"/>
+                        </w:rPr>
+                        <w:t>- Git</w:t>
+                      </w:r>
+                      <w:r>
+                        <w:rPr>
+                          <w:rFonts w:ascii="Montserrat" w:hAnsi="Montserrat"/>
+                          <w:color w:val="4F4F4F"/>
+                          <w:spacing w:val="6"/>
+                          <w:sz w:val="24"/>
+                          <w:szCs w:val="24"/>
+                        </w:rPr>
+                        <w:t xml:space="preserve"> sử dụng tool Source</w:t>
+                      </w:r>
+                      <w:r>
+                        <w:rPr>
+                          <w:rFonts w:ascii="Montserrat" w:hAnsi="Montserrat"/>
+                          <w:color w:val="4F4F4F"/>
+                          <w:spacing w:val="6"/>
+                          <w:sz w:val="24"/>
+                          <w:szCs w:val="24"/>
+                        </w:rPr>
+                        <w:t>tree</w:t>
+                      </w:r>
+                      <w:r>
+                        <w:rPr>
+                          <w:rFonts w:ascii="Montserrat" w:hAnsi="Montserrat"/>
+                          <w:color w:val="4F4F4F"/>
+                          <w:spacing w:val="6"/>
+                          <w:sz w:val="24"/>
+                          <w:szCs w:val="24"/>
+                        </w:rPr>
+                        <w:t>.</w:t>
+                      </w:r>
+                    </w:p>
+                    <w:p>
+                      <w:pPr>
+                        <w:rPr>
+                          <w:rFonts w:ascii="Montserrat" w:hAnsi="Montserrat"/>
+                          <w:color w:val="4F4F4F"/>
+                          <w:spacing w:val="6"/>
+                          <w:sz w:val="24"/>
+                          <w:szCs w:val="24"/>
+                        </w:rPr>
+                      </w:pPr>
+                      <w:r>
+                        <w:rPr>
+                          <w:rFonts w:ascii="Montserrat" w:hAnsi="Montserrat"/>
+                          <w:color w:val="4F4F4F"/>
+                          <w:spacing w:val="6"/>
+                          <w:sz w:val="24"/>
+                          <w:szCs w:val="24"/>
+                        </w:rPr>
+                        <w:t>- SVN.</w:t>
+                      </w:r>
+                    </w:p>
+                    <w:p>
+                      <w:pPr>
+                        <w:rPr>
+                          <w:rFonts w:ascii="Montserrat" w:hAnsi="Montserrat"/>
+                          <w:b/>
+                          <w:bCs/>
+                          <w:color w:val="4F4F4F"/>
+                          <w:spacing w:val="6"/>
+                          <w:sz w:val="24"/>
+                          <w:szCs w:val="24"/>
+                        </w:rPr>
+                      </w:pPr>
+                      <w:r>
+                        <w:rPr>
+                          <w:rFonts w:ascii="Montserrat" w:hAnsi="Montserrat"/>
+                          <w:b/>
+                          <w:bCs/>
+                          <w:color w:val="4F4F4F"/>
+                          <w:spacing w:val="6"/>
+                          <w:sz w:val="24"/>
+                          <w:szCs w:val="24"/>
+                        </w:rPr>
+                        <w:t>* Ngoại ngữ.</w:t>
+                      </w:r>
+                    </w:p>
+                    <w:p>
+                      <w:pPr>
+                        <w:rPr>
+                          <w:rFonts w:ascii="Montserrat" w:hAnsi="Montserrat"/>
+                          <w:color w:val="4F4F4F"/>
+                          <w:spacing w:val="6"/>
+                          <w:sz w:val="24"/>
+                          <w:szCs w:val="24"/>
+                        </w:rPr>
+                      </w:pPr>
+                      <w:r>
+                        <w:rPr>
+                          <w:rFonts w:ascii="Montserrat" w:hAnsi="Montserrat"/>
+                          <w:color w:val="4F4F4F"/>
+                          <w:spacing w:val="6"/>
+                          <w:sz w:val="24"/>
+                          <w:szCs w:val="24"/>
+                        </w:rPr>
+                        <w:t>- Đọc hiểu</w:t>
+                      </w:r>
+                      <w:r>
+                        <w:rPr>
+                          <w:rFonts w:ascii="Montserrat" w:hAnsi="Montserrat"/>
+                          <w:color w:val="4F4F4F"/>
+                          <w:spacing w:val="6"/>
+                          <w:sz w:val="24"/>
+                          <w:szCs w:val="24"/>
+                        </w:rPr>
+                        <w:t xml:space="preserve"> tài liệu</w:t>
+                      </w:r>
+                      <w:r>
+                        <w:rPr>
+                          <w:rFonts w:ascii="Montserrat" w:hAnsi="Montserrat"/>
+                          <w:color w:val="4F4F4F"/>
+                          <w:spacing w:val="6"/>
+                          <w:sz w:val="24"/>
+                          <w:szCs w:val="24"/>
+                        </w:rPr>
+                        <w:t xml:space="preserve"> và viết cơ bản.</w:t>
+                      </w:r>
+                    </w:p>
+                    <w:p>
+                      <w:pPr>
                         <w:rPr>
                           <w:rFonts w:ascii="Montserrat" w:hAnsi="Montserrat"/>
                           <w:color w:val="4F4F4F"/>
@@ -4560,7 +5241,6 @@
                     </w:p>
                     <w:p>
                       <w:pPr>
-                        <w:spacing w:line="276" w:lineRule="auto"/>
                         <w:rPr>
                           <w:rFonts w:ascii="Montserrat" w:hAnsi="Montserrat"/>
                           <w:color w:val="4F4F4F"/>
@@ -4572,7 +5252,6 @@
                     </w:p>
                     <w:p>
                       <w:pPr>
-                        <w:spacing w:line="276" w:lineRule="auto"/>
                         <w:rPr>
                           <w:rFonts w:ascii="Montserrat" w:hAnsi="Montserrat"/>
                           <w:b/>
@@ -4586,7 +5265,6 @@
                     </w:p>
                     <w:p>
                       <w:pPr>
-                        <w:spacing w:line="276" w:lineRule="auto"/>
                         <w:rPr>
                           <w:rFonts w:ascii="Montserrat" w:hAnsi="Montserrat"/>
                           <w:color w:val="4F4F4F"/>
@@ -5718,7 +6396,6 @@
   <w:style w:type="character" w:default="1" w:styleId="DefaultParagraphFont">
     <w:name w:val="Default Paragraph Font"/>
     <w:uiPriority w:val="1"/>
-    <w:semiHidden/>
     <w:unhideWhenUsed/>
   </w:style>
   <w:style w:type="table" w:default="1" w:styleId="TableNormal">

--- a/CV/CV_NetCore_NgoThanhHung.docx
+++ b/CV/CV_NetCore_NgoThanhHung.docx
@@ -87,7 +87,29 @@
                                 <w:sz w:val="24"/>
                                 <w:szCs w:val="24"/>
                               </w:rPr>
-                              <w:t>- Dự án AIA Icon.</w:t>
+                              <w:t>- Dự án Icon</w:t>
+                            </w:r>
+                            <w:r>
+                              <w:rPr>
+                                <w:rFonts w:ascii="Montserrat Light" w:hAnsi="Montserrat Light"/>
+                                <w:b/>
+                                <w:bCs/>
+                                <w:color w:val="888687"/>
+                                <w:sz w:val="24"/>
+                                <w:szCs w:val="24"/>
+                              </w:rPr>
+                              <w:t xml:space="preserve"> (AIA)</w:t>
+                            </w:r>
+                            <w:r>
+                              <w:rPr>
+                                <w:rFonts w:ascii="Montserrat Light" w:hAnsi="Montserrat Light"/>
+                                <w:b/>
+                                <w:bCs/>
+                                <w:color w:val="888687"/>
+                                <w:sz w:val="24"/>
+                                <w:szCs w:val="24"/>
+                              </w:rPr>
+                              <w:t>.</w:t>
                             </w:r>
                           </w:p>
                           <w:p>
@@ -106,7 +128,25 @@
                                 <w:sz w:val="24"/>
                                 <w:szCs w:val="24"/>
                               </w:rPr>
-                              <w:t>+ Backend: sử dụng .Net core 3.1 mô hình MVC.</w:t>
+                              <w:t xml:space="preserve">+ </w:t>
+                            </w:r>
+                            <w:r>
+                              <w:rPr>
+                                <w:rFonts w:ascii="Montserrat Light" w:hAnsi="Montserrat Light"/>
+                                <w:color w:val="888687"/>
+                                <w:sz w:val="24"/>
+                                <w:szCs w:val="24"/>
+                              </w:rPr>
+                              <w:t>Admin</w:t>
+                            </w:r>
+                            <w:r>
+                              <w:rPr>
+                                <w:rFonts w:ascii="Montserrat Light" w:hAnsi="Montserrat Light"/>
+                                <w:color w:val="888687"/>
+                                <w:sz w:val="24"/>
+                                <w:szCs w:val="24"/>
+                              </w:rPr>
+                              <w:t>: sử dụng .Net core 3.1 mô hình MVC.</w:t>
                             </w:r>
                           </w:p>
                           <w:p>
@@ -144,7 +184,25 @@
                                 <w:sz w:val="24"/>
                                 <w:szCs w:val="24"/>
                               </w:rPr>
-                              <w:t>+ Frontend: sử dụng Reactjs</w:t>
+                              <w:t xml:space="preserve">+ </w:t>
+                            </w:r>
+                            <w:r>
+                              <w:rPr>
+                                <w:rFonts w:ascii="Montserrat Light" w:hAnsi="Montserrat Light"/>
+                                <w:color w:val="888687"/>
+                                <w:sz w:val="24"/>
+                                <w:szCs w:val="24"/>
+                              </w:rPr>
+                              <w:t>Client</w:t>
+                            </w:r>
+                            <w:r>
+                              <w:rPr>
+                                <w:rFonts w:ascii="Montserrat Light" w:hAnsi="Montserrat Light"/>
+                                <w:color w:val="888687"/>
+                                <w:sz w:val="24"/>
+                                <w:szCs w:val="24"/>
+                              </w:rPr>
+                              <w:t>: sử dụng Reactjs</w:t>
                             </w:r>
                             <w:r>
                               <w:rPr>
@@ -219,19 +277,8 @@
                                 <w:sz w:val="24"/>
                                 <w:szCs w:val="24"/>
                               </w:rPr>
-                              <w:t xml:space="preserve">+ Tích hợp Azure key vault để lưu dữ liệu key quan trọng và bảo mật như key API, </w:t>
-                            </w:r>
-                            <w:proofErr w:type="gramStart"/>
-                            <w:r>
-                              <w:rPr>
-                                <w:rFonts w:ascii="Montserrat Light" w:hAnsi="Montserrat Light"/>
-                                <w:color w:val="888687"/>
-                                <w:sz w:val="24"/>
-                                <w:szCs w:val="24"/>
-                              </w:rPr>
-                              <w:t>Email,…</w:t>
-                            </w:r>
-                            <w:proofErr w:type="gramEnd"/>
+                              <w:t>+ Tích hợp Azure key vault để lưu dữ liệu key quan trọng và bảo mật như key API, Email,…</w:t>
+                            </w:r>
                           </w:p>
                           <w:p>
                             <w:pPr>
@@ -413,7 +460,18 @@
                                 <w:sz w:val="24"/>
                                 <w:szCs w:val="24"/>
                               </w:rPr>
-                              <w:t>- Quản lý VPS server linux</w:t>
+                              <w:t>- Quản lý VPS linux</w:t>
+                            </w:r>
+                            <w:r>
+                              <w:rPr>
+                                <w:rFonts w:ascii="Montserrat Light" w:hAnsi="Montserrat Light"/>
+                                <w:b/>
+                                <w:bCs/>
+                                <w:color w:val="888687"/>
+                                <w:sz w:val="24"/>
+                                <w:szCs w:val="24"/>
+                              </w:rPr>
+                              <w:t>.</w:t>
                             </w:r>
                           </w:p>
                           <w:p>
@@ -510,7 +568,29 @@
                           <w:sz w:val="24"/>
                           <w:szCs w:val="24"/>
                         </w:rPr>
-                        <w:t>- Dự án AIA Icon.</w:t>
+                        <w:t>- Dự án Icon</w:t>
+                      </w:r>
+                      <w:r>
+                        <w:rPr>
+                          <w:rFonts w:ascii="Montserrat Light" w:hAnsi="Montserrat Light"/>
+                          <w:b/>
+                          <w:bCs/>
+                          <w:color w:val="888687"/>
+                          <w:sz w:val="24"/>
+                          <w:szCs w:val="24"/>
+                        </w:rPr>
+                        <w:t xml:space="preserve"> (AIA)</w:t>
+                      </w:r>
+                      <w:r>
+                        <w:rPr>
+                          <w:rFonts w:ascii="Montserrat Light" w:hAnsi="Montserrat Light"/>
+                          <w:b/>
+                          <w:bCs/>
+                          <w:color w:val="888687"/>
+                          <w:sz w:val="24"/>
+                          <w:szCs w:val="24"/>
+                        </w:rPr>
+                        <w:t>.</w:t>
                       </w:r>
                     </w:p>
                     <w:p>
@@ -529,7 +609,25 @@
                           <w:sz w:val="24"/>
                           <w:szCs w:val="24"/>
                         </w:rPr>
-                        <w:t>+ Backend: sử dụng .Net core 3.1 mô hình MVC.</w:t>
+                        <w:t xml:space="preserve">+ </w:t>
+                      </w:r>
+                      <w:r>
+                        <w:rPr>
+                          <w:rFonts w:ascii="Montserrat Light" w:hAnsi="Montserrat Light"/>
+                          <w:color w:val="888687"/>
+                          <w:sz w:val="24"/>
+                          <w:szCs w:val="24"/>
+                        </w:rPr>
+                        <w:t>Admin</w:t>
+                      </w:r>
+                      <w:r>
+                        <w:rPr>
+                          <w:rFonts w:ascii="Montserrat Light" w:hAnsi="Montserrat Light"/>
+                          <w:color w:val="888687"/>
+                          <w:sz w:val="24"/>
+                          <w:szCs w:val="24"/>
+                        </w:rPr>
+                        <w:t>: sử dụng .Net core 3.1 mô hình MVC.</w:t>
                       </w:r>
                     </w:p>
                     <w:p>
@@ -567,7 +665,25 @@
                           <w:sz w:val="24"/>
                           <w:szCs w:val="24"/>
                         </w:rPr>
-                        <w:t>+ Frontend: sử dụng Reactjs</w:t>
+                        <w:t xml:space="preserve">+ </w:t>
+                      </w:r>
+                      <w:r>
+                        <w:rPr>
+                          <w:rFonts w:ascii="Montserrat Light" w:hAnsi="Montserrat Light"/>
+                          <w:color w:val="888687"/>
+                          <w:sz w:val="24"/>
+                          <w:szCs w:val="24"/>
+                        </w:rPr>
+                        <w:t>Client</w:t>
+                      </w:r>
+                      <w:r>
+                        <w:rPr>
+                          <w:rFonts w:ascii="Montserrat Light" w:hAnsi="Montserrat Light"/>
+                          <w:color w:val="888687"/>
+                          <w:sz w:val="24"/>
+                          <w:szCs w:val="24"/>
+                        </w:rPr>
+                        <w:t>: sử dụng Reactjs</w:t>
                       </w:r>
                       <w:r>
                         <w:rPr>
@@ -642,19 +758,8 @@
                           <w:sz w:val="24"/>
                           <w:szCs w:val="24"/>
                         </w:rPr>
-                        <w:t xml:space="preserve">+ Tích hợp Azure key vault để lưu dữ liệu key quan trọng và bảo mật như key API, </w:t>
-                      </w:r>
-                      <w:proofErr w:type="gramStart"/>
-                      <w:r>
-                        <w:rPr>
-                          <w:rFonts w:ascii="Montserrat Light" w:hAnsi="Montserrat Light"/>
-                          <w:color w:val="888687"/>
-                          <w:sz w:val="24"/>
-                          <w:szCs w:val="24"/>
-                        </w:rPr>
-                        <w:t>Email,…</w:t>
-                      </w:r>
-                      <w:proofErr w:type="gramEnd"/>
+                        <w:t>+ Tích hợp Azure key vault để lưu dữ liệu key quan trọng và bảo mật như key API, Email,…</w:t>
+                      </w:r>
                     </w:p>
                     <w:p>
                       <w:pPr>
@@ -836,7 +941,18 @@
                           <w:sz w:val="24"/>
                           <w:szCs w:val="24"/>
                         </w:rPr>
-                        <w:t>- Quản lý VPS server linux</w:t>
+                        <w:t>- Quản lý VPS linux</w:t>
+                      </w:r>
+                      <w:r>
+                        <w:rPr>
+                          <w:rFonts w:ascii="Montserrat Light" w:hAnsi="Montserrat Light"/>
+                          <w:b/>
+                          <w:bCs/>
+                          <w:color w:val="888687"/>
+                          <w:sz w:val="24"/>
+                          <w:szCs w:val="24"/>
+                        </w:rPr>
+                        <w:t>.</w:t>
                       </w:r>
                     </w:p>
                     <w:p>
@@ -1247,29 +1363,7 @@
                                 <w:szCs w:val="24"/>
                                 <w:lang w:val="fr-FR"/>
                               </w:rPr>
-                              <w:t xml:space="preserve">Chuyên </w:t>
-                            </w:r>
-                            <w:proofErr w:type="gramStart"/>
-                            <w:r>
-                              <w:rPr>
-                                <w:rFonts w:ascii="Montserrat Light" w:hAnsi="Montserrat Light"/>
-                                <w:color w:val="888687"/>
-                                <w:sz w:val="24"/>
-                                <w:szCs w:val="24"/>
-                                <w:lang w:val="fr-FR"/>
-                              </w:rPr>
-                              <w:t>ngành:</w:t>
-                            </w:r>
-                            <w:proofErr w:type="gramEnd"/>
-                            <w:r>
-                              <w:rPr>
-                                <w:rFonts w:ascii="Montserrat Light" w:hAnsi="Montserrat Light"/>
-                                <w:color w:val="888687"/>
-                                <w:sz w:val="24"/>
-                                <w:szCs w:val="24"/>
-                                <w:lang w:val="fr-FR"/>
-                              </w:rPr>
-                              <w:t xml:space="preserve"> Công nghệ thông tin.</w:t>
+                              <w:t>Chuyên ngành: Công nghệ thông tin.</w:t>
                             </w:r>
                             <w:r>
                               <w:rPr>
@@ -1322,29 +1416,7 @@
                           <w:szCs w:val="24"/>
                           <w:lang w:val="fr-FR"/>
                         </w:rPr>
-                        <w:t xml:space="preserve">Chuyên </w:t>
-                      </w:r>
-                      <w:proofErr w:type="gramStart"/>
-                      <w:r>
-                        <w:rPr>
-                          <w:rFonts w:ascii="Montserrat Light" w:hAnsi="Montserrat Light"/>
-                          <w:color w:val="888687"/>
-                          <w:sz w:val="24"/>
-                          <w:szCs w:val="24"/>
-                          <w:lang w:val="fr-FR"/>
-                        </w:rPr>
-                        <w:t>ngành:</w:t>
-                      </w:r>
-                      <w:proofErr w:type="gramEnd"/>
-                      <w:r>
-                        <w:rPr>
-                          <w:rFonts w:ascii="Montserrat Light" w:hAnsi="Montserrat Light"/>
-                          <w:color w:val="888687"/>
-                          <w:sz w:val="24"/>
-                          <w:szCs w:val="24"/>
-                          <w:lang w:val="fr-FR"/>
-                        </w:rPr>
-                        <w:t xml:space="preserve"> Công nghệ thông tin.</w:t>
+                        <w:t>Chuyên ngành: Công nghệ thông tin.</w:t>
                       </w:r>
                       <w:r>
                         <w:rPr>
@@ -1716,33 +1788,7 @@
                                 <w:szCs w:val="24"/>
                                 <w:lang w:val="fr-FR"/>
                               </w:rPr>
-                              <w:t xml:space="preserve">- Dự án MMV </w:t>
-                            </w:r>
-                            <w:proofErr w:type="gramStart"/>
-                            <w:r>
-                              <w:rPr>
-                                <w:rFonts w:ascii="Montserrat Light" w:hAnsi="Montserrat Light"/>
-                                <w:b/>
-                                <w:bCs/>
-                                <w:color w:val="888687"/>
-                                <w:sz w:val="24"/>
-                                <w:szCs w:val="24"/>
-                                <w:lang w:val="fr-FR"/>
-                              </w:rPr>
-                              <w:t>( phần</w:t>
-                            </w:r>
-                            <w:proofErr w:type="gramEnd"/>
-                            <w:r>
-                              <w:rPr>
-                                <w:rFonts w:ascii="Montserrat Light" w:hAnsi="Montserrat Light"/>
-                                <w:b/>
-                                <w:bCs/>
-                                <w:color w:val="888687"/>
-                                <w:sz w:val="24"/>
-                                <w:szCs w:val="24"/>
-                                <w:lang w:val="fr-FR"/>
-                              </w:rPr>
-                              <w:t xml:space="preserve"> mềm DMS).</w:t>
+                              <w:t>- Dự án MMV ( phần mềm DMS).</w:t>
                             </w:r>
                           </w:p>
                           <w:p>
@@ -1812,27 +1858,7 @@
                                 <w:sz w:val="24"/>
                                 <w:szCs w:val="24"/>
                               </w:rPr>
-                              <w:t xml:space="preserve">+ Làm Dashboard bằng </w:t>
-                            </w:r>
-                            <w:proofErr w:type="gramStart"/>
-                            <w:r>
-                              <w:rPr>
-                                <w:rFonts w:ascii="Montserrat Light" w:hAnsi="Montserrat Light"/>
-                                <w:color w:val="888687"/>
-                                <w:sz w:val="24"/>
-                                <w:szCs w:val="24"/>
-                              </w:rPr>
-                              <w:t>Chart( sử</w:t>
-                            </w:r>
-                            <w:proofErr w:type="gramEnd"/>
-                            <w:r>
-                              <w:rPr>
-                                <w:rFonts w:ascii="Montserrat Light" w:hAnsi="Montserrat Light"/>
-                                <w:color w:val="888687"/>
-                                <w:sz w:val="24"/>
-                                <w:szCs w:val="24"/>
-                              </w:rPr>
-                              <w:t xml:space="preserve"> dụng Google Chart) hiển thị dữ liệu thống kê báo cáo doanh số.</w:t>
+                              <w:t>+ Làm Dashboard bằng Chart( sử dụng Google Chart) hiển thị dữ liệu thống kê báo cáo doanh số.</w:t>
                             </w:r>
                           </w:p>
                           <w:p>
@@ -1901,33 +1927,7 @@
                           <w:szCs w:val="24"/>
                           <w:lang w:val="fr-FR"/>
                         </w:rPr>
-                        <w:t xml:space="preserve">- Dự án MMV </w:t>
-                      </w:r>
-                      <w:proofErr w:type="gramStart"/>
-                      <w:r>
-                        <w:rPr>
-                          <w:rFonts w:ascii="Montserrat Light" w:hAnsi="Montserrat Light"/>
-                          <w:b/>
-                          <w:bCs/>
-                          <w:color w:val="888687"/>
-                          <w:sz w:val="24"/>
-                          <w:szCs w:val="24"/>
-                          <w:lang w:val="fr-FR"/>
-                        </w:rPr>
-                        <w:t>( phần</w:t>
-                      </w:r>
-                      <w:proofErr w:type="gramEnd"/>
-                      <w:r>
-                        <w:rPr>
-                          <w:rFonts w:ascii="Montserrat Light" w:hAnsi="Montserrat Light"/>
-                          <w:b/>
-                          <w:bCs/>
-                          <w:color w:val="888687"/>
-                          <w:sz w:val="24"/>
-                          <w:szCs w:val="24"/>
-                          <w:lang w:val="fr-FR"/>
-                        </w:rPr>
-                        <w:t xml:space="preserve"> mềm DMS).</w:t>
+                        <w:t>- Dự án MMV ( phần mềm DMS).</w:t>
                       </w:r>
                     </w:p>
                     <w:p>
@@ -1997,27 +1997,7 @@
                           <w:sz w:val="24"/>
                           <w:szCs w:val="24"/>
                         </w:rPr>
-                        <w:t xml:space="preserve">+ Làm Dashboard bằng </w:t>
-                      </w:r>
-                      <w:proofErr w:type="gramStart"/>
-                      <w:r>
-                        <w:rPr>
-                          <w:rFonts w:ascii="Montserrat Light" w:hAnsi="Montserrat Light"/>
-                          <w:color w:val="888687"/>
-                          <w:sz w:val="24"/>
-                          <w:szCs w:val="24"/>
-                        </w:rPr>
-                        <w:t>Chart( sử</w:t>
-                      </w:r>
-                      <w:proofErr w:type="gramEnd"/>
-                      <w:r>
-                        <w:rPr>
-                          <w:rFonts w:ascii="Montserrat Light" w:hAnsi="Montserrat Light"/>
-                          <w:color w:val="888687"/>
-                          <w:sz w:val="24"/>
-                          <w:szCs w:val="24"/>
-                        </w:rPr>
-                        <w:t xml:space="preserve"> dụng Google Chart) hiển thị dữ liệu thống kê báo cáo doanh số.</w:t>
+                        <w:t>+ Làm Dashboard bằng Chart( sử dụng Google Chart) hiển thị dữ liệu thống kê báo cáo doanh số.</w:t>
                       </w:r>
                     </w:p>
                     <w:p>
@@ -2156,23 +2136,7 @@
                                 <w:rFonts w:ascii="Montserrat Light" w:hAnsi="Montserrat Light"/>
                                 <w:color w:val="888687"/>
                               </w:rPr>
-                              <w:t xml:space="preserve">36/12 Đường số 4, KP 5, </w:t>
-                            </w:r>
-                            <w:proofErr w:type="gramStart"/>
-                            <w:r>
-                              <w:rPr>
-                                <w:rFonts w:ascii="Montserrat Light" w:hAnsi="Montserrat Light"/>
-                                <w:color w:val="888687"/>
-                              </w:rPr>
-                              <w:t>P.An</w:t>
-                            </w:r>
-                            <w:proofErr w:type="gramEnd"/>
-                            <w:r>
-                              <w:rPr>
-                                <w:rFonts w:ascii="Montserrat Light" w:hAnsi="Montserrat Light"/>
-                                <w:color w:val="888687"/>
-                              </w:rPr>
-                              <w:t xml:space="preserve"> Lạc A, Q.Bình Tân, TP.HCM</w:t>
+                              <w:t>36/12 Đường số 4, KP 5, P.An Lạc A, Q.Bình Tân, TP.HCM</w:t>
                             </w:r>
                             <w:r>
                               <w:rPr>
@@ -2247,23 +2211,7 @@
                           <w:rFonts w:ascii="Montserrat Light" w:hAnsi="Montserrat Light"/>
                           <w:color w:val="888687"/>
                         </w:rPr>
-                        <w:t xml:space="preserve">36/12 Đường số 4, KP 5, </w:t>
-                      </w:r>
-                      <w:proofErr w:type="gramStart"/>
-                      <w:r>
-                        <w:rPr>
-                          <w:rFonts w:ascii="Montserrat Light" w:hAnsi="Montserrat Light"/>
-                          <w:color w:val="888687"/>
-                        </w:rPr>
-                        <w:t>P.An</w:t>
-                      </w:r>
-                      <w:proofErr w:type="gramEnd"/>
-                      <w:r>
-                        <w:rPr>
-                          <w:rFonts w:ascii="Montserrat Light" w:hAnsi="Montserrat Light"/>
-                          <w:color w:val="888687"/>
-                        </w:rPr>
-                        <w:t xml:space="preserve"> Lạc A, Q.Bình Tân, TP.HCM</w:t>
+                        <w:t>36/12 Đường số 4, KP 5, P.An Lạc A, Q.Bình Tân, TP.HCM</w:t>
                       </w:r>
                       <w:r>
                         <w:rPr>
@@ -2833,37 +2781,47 @@
                                 <w:sz w:val="24"/>
                                 <w:szCs w:val="24"/>
                               </w:rPr>
-                              <w:t xml:space="preserve">-  </w:t>
-                            </w:r>
-                            <w:r>
-                              <w:rPr>
-                                <w:rFonts w:ascii="Montserrat" w:hAnsi="Montserrat"/>
-                                <w:color w:val="4F4F4F"/>
-                                <w:spacing w:val="6"/>
-                                <w:sz w:val="24"/>
-                                <w:szCs w:val="24"/>
-                              </w:rPr>
-                              <w:t xml:space="preserve">ASP .NET, </w:t>
-                            </w:r>
-                            <w:r>
-                              <w:rPr>
-                                <w:rFonts w:ascii="Montserrat" w:hAnsi="Montserrat"/>
-                                <w:color w:val="4F4F4F"/>
-                                <w:spacing w:val="6"/>
-                                <w:sz w:val="24"/>
-                                <w:szCs w:val="24"/>
-                              </w:rPr>
-                              <w:t xml:space="preserve">ASP .Net Core 3.1 MVC </w:t>
-                            </w:r>
-                            <w:r>
-                              <w:rPr>
-                                <w:rFonts w:ascii="Montserrat" w:hAnsi="Montserrat"/>
-                                <w:color w:val="4F4F4F"/>
-                                <w:spacing w:val="6"/>
-                                <w:sz w:val="24"/>
-                                <w:szCs w:val="24"/>
-                              </w:rPr>
-                              <w:t>và API.</w:t>
+                              <w:t>-  ASP .Net Core 3.1 MVC</w:t>
+                            </w:r>
+                            <w:r>
+                              <w:rPr>
+                                <w:rFonts w:ascii="Montserrat" w:hAnsi="Montserrat"/>
+                                <w:color w:val="4F4F4F"/>
+                                <w:spacing w:val="6"/>
+                                <w:sz w:val="24"/>
+                                <w:szCs w:val="24"/>
+                              </w:rPr>
+                              <w:t>,</w:t>
+                            </w:r>
+                            <w:r>
+                              <w:rPr>
+                                <w:rFonts w:ascii="Montserrat" w:hAnsi="Montserrat"/>
+                                <w:color w:val="4F4F4F"/>
+                                <w:spacing w:val="6"/>
+                                <w:sz w:val="24"/>
+                                <w:szCs w:val="24"/>
+                              </w:rPr>
+                              <w:t>API</w:t>
+                            </w:r>
+                            <w:r>
+                              <w:rPr>
+                                <w:rFonts w:ascii="Montserrat" w:hAnsi="Montserrat"/>
+                                <w:color w:val="4F4F4F"/>
+                                <w:spacing w:val="6"/>
+                                <w:sz w:val="24"/>
+                                <w:szCs w:val="24"/>
+                              </w:rPr>
+                              <w:t xml:space="preserve"> JWT</w:t>
+                            </w:r>
+                            <w:r>
+                              <w:rPr>
+                                <w:rFonts w:ascii="Montserrat" w:hAnsi="Montserrat"/>
+                                <w:color w:val="4F4F4F"/>
+                                <w:spacing w:val="6"/>
+                                <w:sz w:val="24"/>
+                                <w:szCs w:val="24"/>
+                              </w:rPr>
+                              <w:t>.</w:t>
                             </w:r>
                           </w:p>
                           <w:p>
@@ -2894,7 +2852,27 @@
                                 <w:sz w:val="24"/>
                                 <w:szCs w:val="24"/>
                               </w:rPr>
-                              <w:t xml:space="preserve"> R</w:t>
+                              <w:t xml:space="preserve"> </w:t>
+                            </w:r>
+                            <w:r>
+                              <w:rPr>
+                                <w:rFonts w:ascii="Montserrat" w:hAnsi="Montserrat"/>
+                                <w:color w:val="4F4F4F"/>
+                                <w:spacing w:val="6"/>
+                                <w:sz w:val="24"/>
+                                <w:szCs w:val="24"/>
+                              </w:rPr>
+                              <w:t>OOP</w:t>
+                            </w:r>
+                            <w:r>
+                              <w:rPr>
+                                <w:rFonts w:ascii="Montserrat" w:hAnsi="Montserrat"/>
+                                <w:color w:val="4F4F4F"/>
+                                <w:spacing w:val="6"/>
+                                <w:sz w:val="24"/>
+                                <w:szCs w:val="24"/>
+                              </w:rPr>
+                              <w:t>, R</w:t>
                             </w:r>
                             <w:r>
                               <w:rPr>
@@ -2905,46 +2883,6 @@
                                 <w:szCs w:val="24"/>
                               </w:rPr>
                               <w:t>ealtime signalR</w:t>
-                            </w:r>
-                            <w:r>
-                              <w:rPr>
-                                <w:rFonts w:ascii="Montserrat" w:hAnsi="Montserrat"/>
-                                <w:color w:val="4F4F4F"/>
-                                <w:spacing w:val="6"/>
-                                <w:sz w:val="24"/>
-                                <w:szCs w:val="24"/>
-                              </w:rPr>
-                              <w:t>,</w:t>
-                            </w:r>
-                            <w:r>
-                              <w:rPr>
-                                <w:rFonts w:ascii="Montserrat" w:hAnsi="Montserrat"/>
-                                <w:color w:val="4F4F4F"/>
-                                <w:spacing w:val="6"/>
-                                <w:sz w:val="24"/>
-                                <w:szCs w:val="24"/>
-                              </w:rPr>
-                              <w:t xml:space="preserve"> </w:t>
-                            </w:r>
-                            <w:r>
-                              <w:rPr>
-                                <w:rFonts w:ascii="Montserrat" w:hAnsi="Montserrat"/>
-                                <w:color w:val="4F4F4F"/>
-                                <w:spacing w:val="6"/>
-                                <w:sz w:val="24"/>
-                                <w:szCs w:val="24"/>
-                              </w:rPr>
-                              <w:t xml:space="preserve">cache </w:t>
-                            </w:r>
-                            <w:r>
-                              <w:rPr>
-                                <w:rFonts w:ascii="Montserrat" w:hAnsi="Montserrat"/>
-                                <w:color w:val="4F4F4F"/>
-                                <w:spacing w:val="6"/>
-                                <w:sz w:val="24"/>
-                                <w:szCs w:val="24"/>
-                              </w:rPr>
-                              <w:t>Redis</w:t>
                             </w:r>
                             <w:r>
                               <w:rPr>
@@ -3178,7 +3116,27 @@
                                 <w:sz w:val="24"/>
                                 <w:szCs w:val="24"/>
                               </w:rPr>
-                              <w:t>- Delegate Func&lt;T&gt;, Action&lt;T&gt;, Generic.</w:t>
+                              <w:t>- Delegate Func</w:t>
+                            </w:r>
+                            <w:r>
+                              <w:rPr>
+                                <w:rFonts w:ascii="Montserrat" w:hAnsi="Montserrat"/>
+                                <w:color w:val="4F4F4F"/>
+                                <w:spacing w:val="6"/>
+                                <w:sz w:val="24"/>
+                                <w:szCs w:val="24"/>
+                              </w:rPr>
+                              <w:t xml:space="preserve">&lt;T&gt;, </w:t>
+                            </w:r>
+                            <w:r>
+                              <w:rPr>
+                                <w:rFonts w:ascii="Montserrat" w:hAnsi="Montserrat"/>
+                                <w:color w:val="4F4F4F"/>
+                                <w:spacing w:val="6"/>
+                                <w:sz w:val="24"/>
+                                <w:szCs w:val="24"/>
+                              </w:rPr>
+                              <w:t>Action&lt;T&gt;, Generic.</w:t>
                             </w:r>
                           </w:p>
                           <w:p>
@@ -3199,7 +3157,107 @@
                                 <w:sz w:val="24"/>
                                 <w:szCs w:val="24"/>
                               </w:rPr>
-                              <w:t>- OOP.</w:t>
+                              <w:t xml:space="preserve">- </w:t>
+                            </w:r>
+                            <w:r>
+                              <w:rPr>
+                                <w:rFonts w:ascii="Montserrat" w:hAnsi="Montserrat"/>
+                                <w:color w:val="4F4F4F"/>
+                                <w:spacing w:val="6"/>
+                                <w:sz w:val="24"/>
+                                <w:szCs w:val="24"/>
+                              </w:rPr>
+                              <w:t>C</w:t>
+                            </w:r>
+                            <w:r>
+                              <w:rPr>
+                                <w:rFonts w:ascii="Montserrat" w:hAnsi="Montserrat"/>
+                                <w:color w:val="4F4F4F"/>
+                                <w:spacing w:val="6"/>
+                                <w:sz w:val="24"/>
+                                <w:szCs w:val="24"/>
+                              </w:rPr>
+                              <w:t xml:space="preserve">ache </w:t>
+                            </w:r>
+                            <w:r>
+                              <w:rPr>
+                                <w:rFonts w:ascii="Montserrat" w:hAnsi="Montserrat"/>
+                                <w:color w:val="4F4F4F"/>
+                                <w:spacing w:val="6"/>
+                                <w:sz w:val="24"/>
+                                <w:szCs w:val="24"/>
+                              </w:rPr>
+                              <w:t>Redis</w:t>
+                            </w:r>
+                            <w:r>
+                              <w:rPr>
+                                <w:rFonts w:ascii="Montserrat" w:hAnsi="Montserrat"/>
+                                <w:color w:val="4F4F4F"/>
+                                <w:spacing w:val="6"/>
+                                <w:sz w:val="24"/>
+                                <w:szCs w:val="24"/>
+                              </w:rPr>
+                              <w:t xml:space="preserve">, </w:t>
+                            </w:r>
+                            <w:r>
+                              <w:rPr>
+                                <w:rFonts w:ascii="Montserrat" w:hAnsi="Montserrat"/>
+                                <w:color w:val="4F4F4F"/>
+                                <w:spacing w:val="6"/>
+                                <w:sz w:val="24"/>
+                                <w:szCs w:val="24"/>
+                              </w:rPr>
+                              <w:fldChar w:fldCharType="begin"/>
+                            </w:r>
+                            <w:r>
+                              <w:rPr>
+                                <w:rFonts w:ascii="Montserrat" w:hAnsi="Montserrat"/>
+                                <w:color w:val="4F4F4F"/>
+                                <w:spacing w:val="6"/>
+                                <w:sz w:val="24"/>
+                                <w:szCs w:val="24"/>
+                              </w:rPr>
+                              <w:instrText xml:space="preserve"> HYPERLINK "https://docs.microsoft.com/en-us/aspnet/core/performance/caching/distributed" </w:instrText>
+                            </w:r>
+                            <w:r>
+                              <w:rPr>
+                                <w:rFonts w:ascii="Montserrat" w:hAnsi="Montserrat"/>
+                                <w:color w:val="4F4F4F"/>
+                                <w:spacing w:val="6"/>
+                                <w:sz w:val="24"/>
+                                <w:szCs w:val="24"/>
+                              </w:rPr>
+                              <w:fldChar w:fldCharType="separate"/>
+                            </w:r>
+                            <w:r>
+                              <w:rPr>
+                                <w:rFonts w:ascii="Montserrat" w:hAnsi="Montserrat"/>
+                                <w:color w:val="4F4F4F"/>
+                                <w:spacing w:val="6"/>
+                                <w:sz w:val="24"/>
+                                <w:szCs w:val="24"/>
+                              </w:rPr>
+                              <w:t>d</w:t>
+                            </w:r>
+                            <w:r>
+                              <w:rPr>
+                                <w:rFonts w:ascii="Montserrat" w:hAnsi="Montserrat"/>
+                                <w:color w:val="4F4F4F"/>
+                                <w:spacing w:val="6"/>
+                                <w:sz w:val="24"/>
+                                <w:szCs w:val="24"/>
+                              </w:rPr>
+                              <w:t>istributed caching</w:t>
+                            </w:r>
+                            <w:r>
+                              <w:rPr>
+                                <w:rFonts w:ascii="Montserrat" w:hAnsi="Montserrat"/>
+                                <w:color w:val="4F4F4F"/>
+                                <w:spacing w:val="6"/>
+                                <w:sz w:val="24"/>
+                                <w:szCs w:val="24"/>
+                              </w:rPr>
+                              <w:t>.</w:t>
                             </w:r>
                           </w:p>
                           <w:p>
@@ -3217,6 +3275,16 @@
                             <w:r>
                               <w:rPr>
                                 <w:rFonts w:ascii="Montserrat" w:hAnsi="Montserrat"/>
+                                <w:color w:val="4F4F4F"/>
+                                <w:spacing w:val="6"/>
+                                <w:sz w:val="24"/>
+                                <w:szCs w:val="24"/>
+                              </w:rPr>
+                              <w:fldChar w:fldCharType="end"/>
+                            </w:r>
+                            <w:r>
+                              <w:rPr>
+                                <w:rFonts w:ascii="Montserrat" w:hAnsi="Montserrat"/>
                                 <w:b/>
                                 <w:bCs/>
                                 <w:color w:val="4F4F4F"/>
@@ -3286,29 +3354,7 @@
                                 <w:sz w:val="24"/>
                                 <w:szCs w:val="24"/>
                               </w:rPr>
-                              <w:t xml:space="preserve"> (ES</w:t>
-                            </w:r>
-                            <w:proofErr w:type="gramStart"/>
-                            <w:r>
-                              <w:rPr>
-                                <w:rFonts w:ascii="Montserrat" w:hAnsi="Montserrat"/>
-                                <w:color w:val="4F4F4F"/>
-                                <w:spacing w:val="6"/>
-                                <w:sz w:val="24"/>
-                                <w:szCs w:val="24"/>
-                              </w:rPr>
-                              <w:t>5,ES</w:t>
-                            </w:r>
-                            <w:proofErr w:type="gramEnd"/>
-                            <w:r>
-                              <w:rPr>
-                                <w:rFonts w:ascii="Montserrat" w:hAnsi="Montserrat"/>
-                                <w:color w:val="4F4F4F"/>
-                                <w:spacing w:val="6"/>
-                                <w:sz w:val="24"/>
-                                <w:szCs w:val="24"/>
-                              </w:rPr>
-                              <w:t>6,..)</w:t>
+                              <w:t xml:space="preserve"> (ES5,ES6,..)</w:t>
                             </w:r>
                             <w:r>
                               <w:rPr>
@@ -3616,7 +3662,47 @@
                                 <w:sz w:val="24"/>
                                 <w:szCs w:val="24"/>
                               </w:rPr>
-                              <w:t xml:space="preserve"> cụ thể là Facebook Page API.</w:t>
+                              <w:t xml:space="preserve"> </w:t>
+                            </w:r>
+                            <w:r>
+                              <w:rPr>
+                                <w:rFonts w:ascii="Montserrat" w:hAnsi="Montserrat"/>
+                                <w:color w:val="4F4F4F"/>
+                                <w:spacing w:val="6"/>
+                                <w:sz w:val="24"/>
+                                <w:szCs w:val="24"/>
+                              </w:rPr>
+                              <w:t>(</w:t>
+                            </w:r>
+                            <w:r>
+                              <w:rPr>
+                                <w:rFonts w:ascii="Montserrat" w:hAnsi="Montserrat"/>
+                                <w:color w:val="4F4F4F"/>
+                                <w:spacing w:val="6"/>
+                                <w:sz w:val="24"/>
+                                <w:szCs w:val="24"/>
+                              </w:rPr>
+                              <w:t xml:space="preserve"> Facebook Page API</w:t>
+                            </w:r>
+                            <w:r>
+                              <w:rPr>
+                                <w:rFonts w:ascii="Montserrat" w:hAnsi="Montserrat"/>
+                                <w:color w:val="4F4F4F"/>
+                                <w:spacing w:val="6"/>
+                                <w:sz w:val="24"/>
+                                <w:szCs w:val="24"/>
+                              </w:rPr>
+                              <w:t>)</w:t>
+                            </w:r>
+                            <w:r>
+                              <w:rPr>
+                                <w:rFonts w:ascii="Montserrat" w:hAnsi="Montserrat"/>
+                                <w:color w:val="4F4F4F"/>
+                                <w:spacing w:val="6"/>
+                                <w:sz w:val="24"/>
+                                <w:szCs w:val="24"/>
+                              </w:rPr>
+                              <w:t>.</w:t>
                             </w:r>
                           </w:p>
                           <w:p>
@@ -4086,37 +4172,47 @@
                           <w:sz w:val="24"/>
                           <w:szCs w:val="24"/>
                         </w:rPr>
-                        <w:t xml:space="preserve">-  </w:t>
-                      </w:r>
-                      <w:r>
-                        <w:rPr>
-                          <w:rFonts w:ascii="Montserrat" w:hAnsi="Montserrat"/>
-                          <w:color w:val="4F4F4F"/>
-                          <w:spacing w:val="6"/>
-                          <w:sz w:val="24"/>
-                          <w:szCs w:val="24"/>
-                        </w:rPr>
-                        <w:t xml:space="preserve">ASP .NET, </w:t>
-                      </w:r>
-                      <w:r>
-                        <w:rPr>
-                          <w:rFonts w:ascii="Montserrat" w:hAnsi="Montserrat"/>
-                          <w:color w:val="4F4F4F"/>
-                          <w:spacing w:val="6"/>
-                          <w:sz w:val="24"/>
-                          <w:szCs w:val="24"/>
-                        </w:rPr>
-                        <w:t xml:space="preserve">ASP .Net Core 3.1 MVC </w:t>
-                      </w:r>
-                      <w:r>
-                        <w:rPr>
-                          <w:rFonts w:ascii="Montserrat" w:hAnsi="Montserrat"/>
-                          <w:color w:val="4F4F4F"/>
-                          <w:spacing w:val="6"/>
-                          <w:sz w:val="24"/>
-                          <w:szCs w:val="24"/>
-                        </w:rPr>
-                        <w:t>và API.</w:t>
+                        <w:t>-  ASP .Net Core 3.1 MVC</w:t>
+                      </w:r>
+                      <w:r>
+                        <w:rPr>
+                          <w:rFonts w:ascii="Montserrat" w:hAnsi="Montserrat"/>
+                          <w:color w:val="4F4F4F"/>
+                          <w:spacing w:val="6"/>
+                          <w:sz w:val="24"/>
+                          <w:szCs w:val="24"/>
+                        </w:rPr>
+                        <w:t>,</w:t>
+                      </w:r>
+                      <w:r>
+                        <w:rPr>
+                          <w:rFonts w:ascii="Montserrat" w:hAnsi="Montserrat"/>
+                          <w:color w:val="4F4F4F"/>
+                          <w:spacing w:val="6"/>
+                          <w:sz w:val="24"/>
+                          <w:szCs w:val="24"/>
+                        </w:rPr>
+                        <w:t>API</w:t>
+                      </w:r>
+                      <w:r>
+                        <w:rPr>
+                          <w:rFonts w:ascii="Montserrat" w:hAnsi="Montserrat"/>
+                          <w:color w:val="4F4F4F"/>
+                          <w:spacing w:val="6"/>
+                          <w:sz w:val="24"/>
+                          <w:szCs w:val="24"/>
+                        </w:rPr>
+                        <w:t xml:space="preserve"> JWT</w:t>
+                      </w:r>
+                      <w:r>
+                        <w:rPr>
+                          <w:rFonts w:ascii="Montserrat" w:hAnsi="Montserrat"/>
+                          <w:color w:val="4F4F4F"/>
+                          <w:spacing w:val="6"/>
+                          <w:sz w:val="24"/>
+                          <w:szCs w:val="24"/>
+                        </w:rPr>
+                        <w:t>.</w:t>
                       </w:r>
                     </w:p>
                     <w:p>
@@ -4147,7 +4243,27 @@
                           <w:sz w:val="24"/>
                           <w:szCs w:val="24"/>
                         </w:rPr>
-                        <w:t xml:space="preserve"> R</w:t>
+                        <w:t xml:space="preserve"> </w:t>
+                      </w:r>
+                      <w:r>
+                        <w:rPr>
+                          <w:rFonts w:ascii="Montserrat" w:hAnsi="Montserrat"/>
+                          <w:color w:val="4F4F4F"/>
+                          <w:spacing w:val="6"/>
+                          <w:sz w:val="24"/>
+                          <w:szCs w:val="24"/>
+                        </w:rPr>
+                        <w:t>OOP</w:t>
+                      </w:r>
+                      <w:r>
+                        <w:rPr>
+                          <w:rFonts w:ascii="Montserrat" w:hAnsi="Montserrat"/>
+                          <w:color w:val="4F4F4F"/>
+                          <w:spacing w:val="6"/>
+                          <w:sz w:val="24"/>
+                          <w:szCs w:val="24"/>
+                        </w:rPr>
+                        <w:t>, R</w:t>
                       </w:r>
                       <w:r>
                         <w:rPr>
@@ -4158,46 +4274,6 @@
                           <w:szCs w:val="24"/>
                         </w:rPr>
                         <w:t>ealtime signalR</w:t>
-                      </w:r>
-                      <w:r>
-                        <w:rPr>
-                          <w:rFonts w:ascii="Montserrat" w:hAnsi="Montserrat"/>
-                          <w:color w:val="4F4F4F"/>
-                          <w:spacing w:val="6"/>
-                          <w:sz w:val="24"/>
-                          <w:szCs w:val="24"/>
-                        </w:rPr>
-                        <w:t>,</w:t>
-                      </w:r>
-                      <w:r>
-                        <w:rPr>
-                          <w:rFonts w:ascii="Montserrat" w:hAnsi="Montserrat"/>
-                          <w:color w:val="4F4F4F"/>
-                          <w:spacing w:val="6"/>
-                          <w:sz w:val="24"/>
-                          <w:szCs w:val="24"/>
-                        </w:rPr>
-                        <w:t xml:space="preserve"> </w:t>
-                      </w:r>
-                      <w:r>
-                        <w:rPr>
-                          <w:rFonts w:ascii="Montserrat" w:hAnsi="Montserrat"/>
-                          <w:color w:val="4F4F4F"/>
-                          <w:spacing w:val="6"/>
-                          <w:sz w:val="24"/>
-                          <w:szCs w:val="24"/>
-                        </w:rPr>
-                        <w:t xml:space="preserve">cache </w:t>
-                      </w:r>
-                      <w:r>
-                        <w:rPr>
-                          <w:rFonts w:ascii="Montserrat" w:hAnsi="Montserrat"/>
-                          <w:color w:val="4F4F4F"/>
-                          <w:spacing w:val="6"/>
-                          <w:sz w:val="24"/>
-                          <w:szCs w:val="24"/>
-                        </w:rPr>
-                        <w:t>Redis</w:t>
                       </w:r>
                       <w:r>
                         <w:rPr>
@@ -4431,7 +4507,27 @@
                           <w:sz w:val="24"/>
                           <w:szCs w:val="24"/>
                         </w:rPr>
-                        <w:t>- Delegate Func&lt;T&gt;, Action&lt;T&gt;, Generic.</w:t>
+                        <w:t>- Delegate Func</w:t>
+                      </w:r>
+                      <w:r>
+                        <w:rPr>
+                          <w:rFonts w:ascii="Montserrat" w:hAnsi="Montserrat"/>
+                          <w:color w:val="4F4F4F"/>
+                          <w:spacing w:val="6"/>
+                          <w:sz w:val="24"/>
+                          <w:szCs w:val="24"/>
+                        </w:rPr>
+                        <w:t xml:space="preserve">&lt;T&gt;, </w:t>
+                      </w:r>
+                      <w:r>
+                        <w:rPr>
+                          <w:rFonts w:ascii="Montserrat" w:hAnsi="Montserrat"/>
+                          <w:color w:val="4F4F4F"/>
+                          <w:spacing w:val="6"/>
+                          <w:sz w:val="24"/>
+                          <w:szCs w:val="24"/>
+                        </w:rPr>
+                        <w:t>Action&lt;T&gt;, Generic.</w:t>
                       </w:r>
                     </w:p>
                     <w:p>
@@ -4452,7 +4548,107 @@
                           <w:sz w:val="24"/>
                           <w:szCs w:val="24"/>
                         </w:rPr>
-                        <w:t>- OOP.</w:t>
+                        <w:t xml:space="preserve">- </w:t>
+                      </w:r>
+                      <w:r>
+                        <w:rPr>
+                          <w:rFonts w:ascii="Montserrat" w:hAnsi="Montserrat"/>
+                          <w:color w:val="4F4F4F"/>
+                          <w:spacing w:val="6"/>
+                          <w:sz w:val="24"/>
+                          <w:szCs w:val="24"/>
+                        </w:rPr>
+                        <w:t>C</w:t>
+                      </w:r>
+                      <w:r>
+                        <w:rPr>
+                          <w:rFonts w:ascii="Montserrat" w:hAnsi="Montserrat"/>
+                          <w:color w:val="4F4F4F"/>
+                          <w:spacing w:val="6"/>
+                          <w:sz w:val="24"/>
+                          <w:szCs w:val="24"/>
+                        </w:rPr>
+                        <w:t xml:space="preserve">ache </w:t>
+                      </w:r>
+                      <w:r>
+                        <w:rPr>
+                          <w:rFonts w:ascii="Montserrat" w:hAnsi="Montserrat"/>
+                          <w:color w:val="4F4F4F"/>
+                          <w:spacing w:val="6"/>
+                          <w:sz w:val="24"/>
+                          <w:szCs w:val="24"/>
+                        </w:rPr>
+                        <w:t>Redis</w:t>
+                      </w:r>
+                      <w:r>
+                        <w:rPr>
+                          <w:rFonts w:ascii="Montserrat" w:hAnsi="Montserrat"/>
+                          <w:color w:val="4F4F4F"/>
+                          <w:spacing w:val="6"/>
+                          <w:sz w:val="24"/>
+                          <w:szCs w:val="24"/>
+                        </w:rPr>
+                        <w:t xml:space="preserve">, </w:t>
+                      </w:r>
+                      <w:r>
+                        <w:rPr>
+                          <w:rFonts w:ascii="Montserrat" w:hAnsi="Montserrat"/>
+                          <w:color w:val="4F4F4F"/>
+                          <w:spacing w:val="6"/>
+                          <w:sz w:val="24"/>
+                          <w:szCs w:val="24"/>
+                        </w:rPr>
+                        <w:fldChar w:fldCharType="begin"/>
+                      </w:r>
+                      <w:r>
+                        <w:rPr>
+                          <w:rFonts w:ascii="Montserrat" w:hAnsi="Montserrat"/>
+                          <w:color w:val="4F4F4F"/>
+                          <w:spacing w:val="6"/>
+                          <w:sz w:val="24"/>
+                          <w:szCs w:val="24"/>
+                        </w:rPr>
+                        <w:instrText xml:space="preserve"> HYPERLINK "https://docs.microsoft.com/en-us/aspnet/core/performance/caching/distributed" </w:instrText>
+                      </w:r>
+                      <w:r>
+                        <w:rPr>
+                          <w:rFonts w:ascii="Montserrat" w:hAnsi="Montserrat"/>
+                          <w:color w:val="4F4F4F"/>
+                          <w:spacing w:val="6"/>
+                          <w:sz w:val="24"/>
+                          <w:szCs w:val="24"/>
+                        </w:rPr>
+                        <w:fldChar w:fldCharType="separate"/>
+                      </w:r>
+                      <w:r>
+                        <w:rPr>
+                          <w:rFonts w:ascii="Montserrat" w:hAnsi="Montserrat"/>
+                          <w:color w:val="4F4F4F"/>
+                          <w:spacing w:val="6"/>
+                          <w:sz w:val="24"/>
+                          <w:szCs w:val="24"/>
+                        </w:rPr>
+                        <w:t>d</w:t>
+                      </w:r>
+                      <w:r>
+                        <w:rPr>
+                          <w:rFonts w:ascii="Montserrat" w:hAnsi="Montserrat"/>
+                          <w:color w:val="4F4F4F"/>
+                          <w:spacing w:val="6"/>
+                          <w:sz w:val="24"/>
+                          <w:szCs w:val="24"/>
+                        </w:rPr>
+                        <w:t>istributed caching</w:t>
+                      </w:r>
+                      <w:r>
+                        <w:rPr>
+                          <w:rFonts w:ascii="Montserrat" w:hAnsi="Montserrat"/>
+                          <w:color w:val="4F4F4F"/>
+                          <w:spacing w:val="6"/>
+                          <w:sz w:val="24"/>
+                          <w:szCs w:val="24"/>
+                        </w:rPr>
+                        <w:t>.</w:t>
                       </w:r>
                     </w:p>
                     <w:p>
@@ -4470,6 +4666,16 @@
                       <w:r>
                         <w:rPr>
                           <w:rFonts w:ascii="Montserrat" w:hAnsi="Montserrat"/>
+                          <w:color w:val="4F4F4F"/>
+                          <w:spacing w:val="6"/>
+                          <w:sz w:val="24"/>
+                          <w:szCs w:val="24"/>
+                        </w:rPr>
+                        <w:fldChar w:fldCharType="end"/>
+                      </w:r>
+                      <w:r>
+                        <w:rPr>
+                          <w:rFonts w:ascii="Montserrat" w:hAnsi="Montserrat"/>
                           <w:b/>
                           <w:bCs/>
                           <w:color w:val="4F4F4F"/>
@@ -4539,29 +4745,7 @@
                           <w:sz w:val="24"/>
                           <w:szCs w:val="24"/>
                         </w:rPr>
-                        <w:t xml:space="preserve"> (ES</w:t>
-                      </w:r>
-                      <w:proofErr w:type="gramStart"/>
-                      <w:r>
-                        <w:rPr>
-                          <w:rFonts w:ascii="Montserrat" w:hAnsi="Montserrat"/>
-                          <w:color w:val="4F4F4F"/>
-                          <w:spacing w:val="6"/>
-                          <w:sz w:val="24"/>
-                          <w:szCs w:val="24"/>
-                        </w:rPr>
-                        <w:t>5,ES</w:t>
-                      </w:r>
-                      <w:proofErr w:type="gramEnd"/>
-                      <w:r>
-                        <w:rPr>
-                          <w:rFonts w:ascii="Montserrat" w:hAnsi="Montserrat"/>
-                          <w:color w:val="4F4F4F"/>
-                          <w:spacing w:val="6"/>
-                          <w:sz w:val="24"/>
-                          <w:szCs w:val="24"/>
-                        </w:rPr>
-                        <w:t>6,..)</w:t>
+                        <w:t xml:space="preserve"> (ES5,ES6,..)</w:t>
                       </w:r>
                       <w:r>
                         <w:rPr>
@@ -4869,7 +5053,47 @@
                           <w:sz w:val="24"/>
                           <w:szCs w:val="24"/>
                         </w:rPr>
-                        <w:t xml:space="preserve"> cụ thể là Facebook Page API.</w:t>
+                        <w:t xml:space="preserve"> </w:t>
+                      </w:r>
+                      <w:r>
+                        <w:rPr>
+                          <w:rFonts w:ascii="Montserrat" w:hAnsi="Montserrat"/>
+                          <w:color w:val="4F4F4F"/>
+                          <w:spacing w:val="6"/>
+                          <w:sz w:val="24"/>
+                          <w:szCs w:val="24"/>
+                        </w:rPr>
+                        <w:t>(</w:t>
+                      </w:r>
+                      <w:r>
+                        <w:rPr>
+                          <w:rFonts w:ascii="Montserrat" w:hAnsi="Montserrat"/>
+                          <w:color w:val="4F4F4F"/>
+                          <w:spacing w:val="6"/>
+                          <w:sz w:val="24"/>
+                          <w:szCs w:val="24"/>
+                        </w:rPr>
+                        <w:t xml:space="preserve"> Facebook Page API</w:t>
+                      </w:r>
+                      <w:r>
+                        <w:rPr>
+                          <w:rFonts w:ascii="Montserrat" w:hAnsi="Montserrat"/>
+                          <w:color w:val="4F4F4F"/>
+                          <w:spacing w:val="6"/>
+                          <w:sz w:val="24"/>
+                          <w:szCs w:val="24"/>
+                        </w:rPr>
+                        <w:t>)</w:t>
+                      </w:r>
+                      <w:r>
+                        <w:rPr>
+                          <w:rFonts w:ascii="Montserrat" w:hAnsi="Montserrat"/>
+                          <w:color w:val="4F4F4F"/>
+                          <w:spacing w:val="6"/>
+                          <w:sz w:val="24"/>
+                          <w:szCs w:val="24"/>
+                        </w:rPr>
+                        <w:t>.</w:t>
                       </w:r>
                     </w:p>
                     <w:p>
